--- a/ED-definición del problema-2022-I-final- v2.docx
+++ b/ED-definición del problema-2022-I-final- v2.docx
@@ -116,10 +116,7 @@
         <w:ind w:left="-5" w:right="41"/>
       </w:pPr>
       <w:r>
-        <w:t>programa “Tu amigo UN”, que espera proveer una solución al problema de socialización y aislamiento presentado por una gran parte de los estud</w:t>
-      </w:r>
-      <w:r>
-        <w:t xml:space="preserve">iantes de la universidad nacional. </w:t>
+        <w:t xml:space="preserve">programa “Tu amigo UN”, que espera proveer una solución al problema de socialización y aislamiento presentado por una gran parte de los estudiantes de la universidad nacional. </w:t>
       </w:r>
     </w:p>
     <w:p>
@@ -137,10 +134,7 @@
         <w:ind w:left="-5" w:right="41"/>
       </w:pPr>
       <w:r>
-        <w:t>También veremos cómo se va a llevar a cabo la construcción del programa sus parámetros y las diferentes opciones que presentara para esta primera pre versión, los resultados esperados y una descripción muy precisa de l</w:t>
-      </w:r>
-      <w:r>
-        <w:t xml:space="preserve">as estructuras de datos implementadas y como se usan dentro del programa. </w:t>
+        <w:t xml:space="preserve">También veremos cómo se va a llevar a cabo la construcción del programa sus parámetros y las diferentes opciones que presentara para esta primera pre versión, los resultados esperados y una descripción muy precisa de las estructuras de datos implementadas y como se usan dentro del programa. </w:t>
       </w:r>
     </w:p>
     <w:p>
@@ -159,10 +153,7 @@
         <w:ind w:left="-5" w:right="41"/>
       </w:pPr>
       <w:r>
-        <w:t xml:space="preserve"> Además de un análisis muy completo de los casos de prueba y con las diferentes estructuras de datos y cómo se comportan en los diferentes requerimientos como añadir, borrar y bus</w:t>
-      </w:r>
-      <w:r>
-        <w:t xml:space="preserve">car un dato. </w:t>
+        <w:t xml:space="preserve"> Además de un análisis muy completo de los casos de prueba y con las diferentes estructuras de datos y cómo se comportan en los diferentes requerimientos como añadir, borrar y buscar un dato. </w:t>
       </w:r>
     </w:p>
     <w:p>
@@ -208,16 +199,7 @@
         <w:t xml:space="preserve"> </w:t>
       </w:r>
       <w:r>
-        <w:t>Es bien sabido que el aislamiento social a causa del covid19 ha dejado muchos problemas por resolver, uno de estos es el foco de este proyecto, y es el causado por el mismo aislamiento y la falta de</w:t>
-      </w:r>
-      <w:r>
-        <w:t xml:space="preserve"> interacción por parte de los jóvenes pertenecientes a la universidad nacional de Colombia, ya que se ha demostrado que el aislamiento prolongado puede causar problemas de interacción social y física[1], problema que ha tratado de ser mitigado con diferent</w:t>
-      </w:r>
-      <w:r>
-        <w:t>es actividades culturales y espacios de reunión que ofrece la universidad y la sección de bienestar, pero que a pesar de esto muchos estudiantes se han quejado constantemente del hecho de no poder socializar o simplemente no saber cómo hacerlo ya que carec</w:t>
-      </w:r>
-      <w:r>
-        <w:t xml:space="preserve">en tanto de habilidades como de herramientas que les faciliten dicha interacción.  </w:t>
+        <w:t xml:space="preserve">Es bien sabido que el aislamiento social a causa del covid19 ha dejado muchos problemas por resolver, uno de estos es el foco de este proyecto, y es el causado por el mismo aislamiento y la falta de interacción por parte de los jóvenes pertenecientes a la universidad nacional de Colombia, ya que se ha demostrado que el aislamiento prolongado puede causar problemas de interacción social y física[1], problema que ha tratado de ser mitigado con diferentes actividades culturales y espacios de reunión que ofrece la universidad y la sección de bienestar, pero que a pesar de esto muchos estudiantes se han quejado constantemente del hecho de no poder socializar o simplemente no saber cómo hacerlo ya que carecen tanto de habilidades como de herramientas que les faciliten dicha interacción.  </w:t>
       </w:r>
     </w:p>
     <w:p>
@@ -254,10 +236,7 @@
         <w:ind w:left="-5" w:right="41"/>
       </w:pPr>
       <w:r>
-        <w:t>Este producto está destinado a cualquier estudiante de la universidad nacional de Colombia o graduado de la misma, que quiera conocer personas nuevas con sus mismos o diferentes gustos en cuanto a actividades de ocio, no es necesario tener algún conocimien</w:t>
-      </w:r>
-      <w:r>
-        <w:t xml:space="preserve">to avanzado en computación ya que el programa está pensado como una plataforma de búsqueda y registro para crear nuevas amistades y fomentar espacios de ocio y esparcimiento. </w:t>
+        <w:t xml:space="preserve">Este producto está destinado a cualquier estudiante de la universidad nacional de Colombia o graduado de la misma, que quiera conocer personas nuevas con sus mismos o diferentes gustos en cuanto a actividades de ocio, no es necesario tener algún conocimiento avanzado en computación ya que el programa está pensado como una plataforma de búsqueda y registro para crear nuevas amistades y fomentar espacios de ocio y esparcimiento. </w:t>
       </w:r>
     </w:p>
     <w:p>
@@ -280,10 +259,7 @@
         <w:t>REQUERIMIENTOS FUNCIONALES DEL SOFTWARE</w:t>
       </w:r>
       <w:r>
-        <w:t xml:space="preserve"> En esta sección veremos los requerim</w:t>
-      </w:r>
-      <w:r>
-        <w:t xml:space="preserve">ientos mínimos de funcionamiento, y cómo se comporta cada una de las funcionalidades del programa. </w:t>
+        <w:t xml:space="preserve"> En esta sección veremos los requerimientos mínimos de funcionamiento, y cómo se comporta cada una de las funcionalidades del programa. </w:t>
       </w:r>
     </w:p>
     <w:p>
@@ -296,10 +272,7 @@
         <w:ind w:right="41" w:hanging="360"/>
       </w:pPr>
       <w:r>
-        <w:t>Registro: En esta parte del programa se realiza el registro de los datos del usuario y la selección de sus preferencias, para posteriormente ser almacenadas en una base de datos. El usuario deberá dar clic en la opción de registro, posteriormente diligenci</w:t>
-      </w:r>
-      <w:r>
-        <w:t xml:space="preserve">ar los datos para ser capturados y guardados temporalmente y dependiendo de su selección de gustos serán guardadas sus preferencias para finalmente ser enviadas a la base de datos.  </w:t>
+        <w:t xml:space="preserve">Registro: En esta parte del programa se realiza el registro de los datos del usuario y la selección de sus preferencias, para posteriormente ser almacenadas en una base de datos. El usuario deberá dar clic en la opción de registro, posteriormente diligenciar los datos para ser capturados y guardados temporalmente y dependiendo de su selección de gustos serán guardadas sus preferencias para finalmente ser enviadas a la base de datos.  </w:t>
       </w:r>
     </w:p>
     <w:p>
@@ -322,16 +295,7 @@
         <w:ind w:right="41" w:hanging="360"/>
       </w:pPr>
       <w:r>
-        <w:t>Búsqueda: En esta parte del programa el usuario podrá realizar diferent</w:t>
-      </w:r>
-      <w:r>
-        <w:t>es tipos de búsqueda dependiendo de las opciones que el elija, desde una búsqueda avanzada, hasta una búsqueda especifica por cada una de las categorías disponibles. El usuario puede seleccionar diferentes opciones de búsqueda que le enviarán y mostrarán m</w:t>
-      </w:r>
-      <w:r>
-        <w:t>últiples datos en su pantalla dependiendo de las opciones que este elija, además esta información se guarda de manera temporal para en versiones futuras del programa ser ordenada de manera alfabética, tales como categoría de gamer o series donde hay subcat</w:t>
-      </w:r>
-      <w:r>
-        <w:t xml:space="preserve">egorías de búsqueda más avanzadas. </w:t>
+        <w:t xml:space="preserve">Búsqueda: En esta parte del programa el usuario podrá realizar diferentes tipos de búsqueda dependiendo de las opciones que el elija, desde una búsqueda avanzada, hasta una búsqueda especifica por cada una de las categorías disponibles. El usuario puede seleccionar diferentes opciones de búsqueda que le enviarán y mostrarán múltiples datos en su pantalla dependiendo de las opciones que este elija, además esta información se guarda de manera temporal para en versiones futuras del programa ser ordenada de manera alfabética, tales como categoría de gamer o series donde hay subcategorías de búsqueda más avanzadas. </w:t>
       </w:r>
     </w:p>
     <w:p>
@@ -341,10 +305,7 @@
         <w:jc w:val="left"/>
       </w:pPr>
       <w:r>
-        <w:t>A continuación, se presentan dos diagramas de flujo que muestran la funcionalidad de registro y búsqueda de manera general, se espera para versiones futuras poder implementar una actualización de datos de usuario, y el o</w:t>
-      </w:r>
-      <w:r>
-        <w:t xml:space="preserve">rdenamiento de datos de manera alfabética. </w:t>
+        <w:t xml:space="preserve">A continuación, se presentan dos diagramas de flujo que muestran la funcionalidad de registro y búsqueda de manera general, se espera para versiones futuras poder implementar una actualización de datos de usuario, y el ordenamiento de datos de manera alfabética. </w:t>
       </w:r>
     </w:p>
     <w:p>
@@ -740,10 +701,7 @@
         <w:t xml:space="preserve"> </w:t>
       </w:r>
       <w:r>
-        <w:t xml:space="preserve">ENTORNOS DE DESARROLLO Y DE </w:t>
-      </w:r>
-      <w:r>
-        <w:t>OPERACIÓN</w:t>
+        <w:t>ENTORNOS DE DESARROLLO Y DE OPERACIÓN</w:t>
       </w:r>
       <w:r>
         <w:rPr>
@@ -758,10 +716,7 @@
         <w:ind w:left="-5" w:right="41"/>
       </w:pPr>
       <w:r>
-        <w:t>El programa es desarrollado en Python, y se espera que se pueda manejar atreves de una plataforma web, para todos los sistemas operativos comerciales actuales (Windows, macOS, Linux, Android) y para equipos con características de hardware de baj</w:t>
-      </w:r>
-      <w:r>
-        <w:t>o desempeño</w:t>
+        <w:t>El programa es desarrollado en Python, y se espera que se pueda manejar atreves de una plataforma web, para todos los sistemas operativos comerciales actuales (Windows, macOS, Linux, Android) y para equipos con características de hardware de bajo desempeño</w:t>
       </w:r>
       <w:r>
         <w:t xml:space="preserve"> </w:t>
@@ -813,10 +768,7 @@
         <w:jc w:val="left"/>
       </w:pPr>
       <w:r>
-        <w:t>A continuación, se deja el enlace de la carpeta de GitHub que contiene el progra</w:t>
-      </w:r>
-      <w:r>
-        <w:t xml:space="preserve">ma y todos los archivos necesarios para que funcione.  </w:t>
+        <w:t xml:space="preserve">A continuación, se deja el enlace de la carpeta de GitHub que contiene el programa y todos los archivos necesarios para que funcione.  </w:t>
       </w:r>
     </w:p>
     <w:p>
@@ -918,10 +870,7 @@
         <w:ind w:left="-5" w:right="41"/>
       </w:pPr>
       <w:r>
-        <w:t>Para poder implementar está lista enlazada se definió u</w:t>
-      </w:r>
-      <w:r>
-        <w:t>na clase nodo con algunos atributos simples, que son valor (</w:t>
+        <w:t>Para poder implementar está lista enlazada se definió una clase nodo con algunos atributos simples, que son valor (</w:t>
       </w:r>
       <w:proofErr w:type="spellStart"/>
       <w:r>
@@ -929,10 +878,7 @@
       </w:r>
       <w:proofErr w:type="spellEnd"/>
       <w:r>
-        <w:t>) y valor siguiente (Next) que ayudan a enlazar los datos almacenados, también se definieron métodos para obtener los datos como caracteres y como enteros para compararlos, luego se definió c</w:t>
-      </w:r>
-      <w:r>
-        <w:t>omo tal la clase lista enlazada (</w:t>
+        <w:t>) y valor siguiente (Next) que ayudan a enlazar los datos almacenados, también se definieron métodos para obtener los datos como caracteres y como enteros para compararlos, luego se definió como tal la clase lista enlazada (</w:t>
       </w:r>
       <w:proofErr w:type="spellStart"/>
       <w:r>
@@ -964,10 +910,7 @@
       </w:r>
       <w:proofErr w:type="spellEnd"/>
       <w:r>
-        <w:t>) donde el dato se inserta al final de</w:t>
-      </w:r>
-      <w:r>
-        <w:t xml:space="preserve"> la lista, también uno de eliminación (</w:t>
+        <w:t>) donde el dato se inserta al final de la lista, también uno de eliminación (</w:t>
       </w:r>
       <w:proofErr w:type="spellStart"/>
       <w:r>
@@ -991,10 +934,7 @@
       </w:r>
       <w:proofErr w:type="spellEnd"/>
       <w:r>
-        <w:t>) que convier</w:t>
-      </w:r>
-      <w:r>
-        <w:t xml:space="preserve">te la información guardada en los nodos en caracteres. </w:t>
+        <w:t xml:space="preserve">) que convierte la información guardada en los nodos en caracteres. </w:t>
       </w:r>
     </w:p>
     <w:p>
@@ -1013,10 +953,7 @@
         <w:ind w:left="-5" w:right="41"/>
       </w:pPr>
       <w:r>
-        <w:t xml:space="preserve">Debido </w:t>
-      </w:r>
-      <w:r>
-        <w:t xml:space="preserve">a que la lista enlazada simple logró satisfacer la totalidad de las funciones del programa de manera alterna se </w:t>
+        <w:t xml:space="preserve">Debido a que la lista enlazada simple logró satisfacer la totalidad de las funciones del programa de manera alterna se </w:t>
       </w:r>
       <w:r>
         <w:t>empleó</w:t>
@@ -1044,10 +981,7 @@
       </w:r>
       <w:proofErr w:type="spellEnd"/>
       <w:r>
-        <w:t>) en una estru</w:t>
-      </w:r>
-      <w:r>
-        <w:t>ctura de lista doblemente enlazada, por lo que el nodo se compone de las propiedades de valor (data) el nodo siguiente (</w:t>
+        <w:t>) en una estructura de lista doblemente enlazada, por lo que el nodo se compone de las propiedades de valor (data) el nodo siguiente (</w:t>
       </w:r>
       <w:proofErr w:type="spellStart"/>
       <w:r>
@@ -1079,10 +1013,7 @@
       </w:r>
       <w:proofErr w:type="spellEnd"/>
       <w:r>
-        <w:t>) que hacen referencia al pri</w:t>
-      </w:r>
-      <w:r>
-        <w:t>mer elemento en la cola y el último respectivamente, luego están los métodos de encolar (</w:t>
+        <w:t>) que hacen referencia al primer elemento en la cola y el último respectivamente, luego están los métodos de encolar (</w:t>
       </w:r>
       <w:proofErr w:type="spellStart"/>
       <w:r>
@@ -1096,10 +1027,7 @@
         <w:t>en la</w:t>
       </w:r>
       <w:r>
-        <w:t xml:space="preserve"> información en un nodo que irá al final de la cola y será referenciado por el anterior y el siguiente, luego está el método de desencol</w:t>
-      </w:r>
-      <w:r>
-        <w:t>ar (</w:t>
+        <w:t xml:space="preserve"> información en un nodo que irá al final de la cola y será referenciado por el anterior y el siguiente, luego está el método de desencolar (</w:t>
       </w:r>
       <w:proofErr w:type="spellStart"/>
       <w:r>
@@ -1135,10 +1063,7 @@
       </w:r>
       <w:proofErr w:type="spellEnd"/>
       <w:r>
-        <w:t xml:space="preserve"> elemento </w:t>
-      </w:r>
-      <w:r>
-        <w:t>de la cola o encolado, seguido de este está el método tamaño (</w:t>
+        <w:t xml:space="preserve"> elemento de la cola o encolado, seguido de este está el método tamaño (</w:t>
       </w:r>
       <w:proofErr w:type="spellStart"/>
       <w:r>
@@ -1154,10 +1079,7 @@
       </w:r>
       <w:proofErr w:type="spellEnd"/>
       <w:r>
-        <w:t>) para comprobar si hay elementos en la cola, y el método de imprimir que recorre la cola elemento a elemento e i</w:t>
-      </w:r>
-      <w:r>
-        <w:t xml:space="preserve">mprime su valor. </w:t>
+        <w:t xml:space="preserve">) para comprobar si hay elementos en la cola, y el método de imprimir que recorre la cola elemento a elemento e imprime su valor. </w:t>
       </w:r>
     </w:p>
     <w:p>
@@ -1628,10 +1550,7 @@
         <w:ind w:left="-5" w:right="41"/>
       </w:pPr>
       <w:r>
-        <w:t>De acuerdo las pruebas realizadas en la función de búsqueda que es la que toma más tiempo, ya que el programa debe tomar los datos de la BD y ponerlos en una lista de listas, para luego im</w:t>
-      </w:r>
-      <w:r>
-        <w:t xml:space="preserve">primirlos, para ello se hicieron pruebas tanto en la lista enlazada simple como en la cola. </w:t>
+        <w:t xml:space="preserve">De acuerdo las pruebas realizadas en la función de búsqueda que es la que toma más tiempo, ya que el programa debe tomar los datos de la BD y ponerlos en una lista de listas, para luego imprimirlos, para ello se hicieron pruebas tanto en la lista enlazada simple como en la cola. </w:t>
       </w:r>
     </w:p>
     <w:p>
@@ -1653,10 +1572,7 @@
       </w:r>
       <w:proofErr w:type="gramEnd"/>
       <w:r>
-        <w:t xml:space="preserve">1) para ambas estructuras, con muestras de datos máxima de 250.000, </w:t>
-      </w:r>
-      <w:r>
-        <w:t xml:space="preserve">los tiempos de inserción correspondientes a la lista enlazada y la cola se muestran a continuación </w:t>
+        <w:t xml:space="preserve">1) para ambas estructuras, con muestras de datos máxima de 250.000, los tiempos de inserción correspondientes a la lista enlazada y la cola se muestran a continuación </w:t>
       </w:r>
       <w:r>
         <w:t>en la tabla 1</w:t>
@@ -7303,10 +7219,7 @@
       </w:pPr>
       <w:r>
         <w:lastRenderedPageBreak/>
-        <w:t>Para la segunda prueba de la impresión de n datos se obtuvo tanto para la cola como para la lista enlazada un comportamiento de O(N) ya que el tiempo de impresión depende de la cantidad de datos a imprimir, pues recorre uno a uno los datos guardados dentro</w:t>
-      </w:r>
-      <w:r>
-        <w:t xml:space="preserve"> de la estructura, se usó de igual manera una cantidad máxima de 250.000 datos obteniendo las siguientes gráficas</w:t>
+        <w:t>Para la segunda prueba de la impresión de n datos se obtuvo tanto para la cola como para la lista enlazada un comportamiento de O(N) ya que el tiempo de impresión depende de la cantidad de datos a imprimir, pues recorre uno a uno los datos guardados dentro de la estructura, se usó de igual manera una cantidad máxima de 250.000 datos obteniendo las siguientes gráficas</w:t>
       </w:r>
       <w:r>
         <w:t xml:space="preserve"> (Tabla 1)</w:t>
@@ -9297,16 +9210,14 @@
                                 <w:ind w:left="0" w:firstLine="0"/>
                                 <w:jc w:val="left"/>
                               </w:pPr>
-                              <w:proofErr w:type="spellStart"/>
                               <w:r>
                                 <w:rPr>
                                   <w:rFonts w:ascii="Calibri" w:eastAsia="Calibri" w:hAnsi="Calibri" w:cs="Calibri"/>
                                   <w:color w:val="595959"/>
                                   <w:sz w:val="28"/>
                                 </w:rPr>
-                                <w:t>Impresion</w:t>
+                                <w:t>Impresión</w:t>
                               </w:r>
-                              <w:proofErr w:type="spellEnd"/>
                               <w:r>
                                 <w:rPr>
                                   <w:rFonts w:ascii="Calibri" w:eastAsia="Calibri" w:hAnsi="Calibri" w:cs="Calibri"/>
@@ -11279,16 +11190,14 @@
                                 <w:ind w:left="0" w:firstLine="0"/>
                                 <w:jc w:val="left"/>
                               </w:pPr>
-                              <w:proofErr w:type="spellStart"/>
                               <w:r>
                                 <w:rPr>
                                   <w:rFonts w:ascii="Calibri" w:eastAsia="Calibri" w:hAnsi="Calibri" w:cs="Calibri"/>
                                   <w:color w:val="595959"/>
                                   <w:sz w:val="28"/>
                                 </w:rPr>
-                                <w:t>Impresion</w:t>
+                                <w:t>Impresión</w:t>
                               </w:r>
-                              <w:proofErr w:type="spellEnd"/>
                               <w:r>
                                 <w:rPr>
                                   <w:rFonts w:ascii="Calibri" w:eastAsia="Calibri" w:hAnsi="Calibri" w:cs="Calibri"/>
@@ -11371,759 +11280,759 @@
               </wp:inline>
             </w:drawing>
           </mc:Choice>
-          <mc:Fallback xmlns:a="http://schemas.openxmlformats.org/drawingml/2006/main">
+          <mc:Fallback>
             <w:pict>
-              <v:group id="Group 10708" style="width:254.605pt;height:271.89pt;mso-position-horizontal-relative:char;mso-position-vertical-relative:line" coordsize="32334,34530">
-                <v:rect id="Rectangle 450" style="position:absolute;width:422;height:1869;left:32017;top:15273;" filled="f" stroked="f">
+              <v:group w14:anchorId="49F7E64B" id="Group 10708" o:spid="_x0000_s1126" style="width:254.6pt;height:271.9pt;mso-position-horizontal-relative:char;mso-position-vertical-relative:line" coordsize="32334,34530" o:gfxdata="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">
+                <v:rect id="Rectangle 450" o:spid="_x0000_s1127" style="position:absolute;left:32017;top:15273;width:422;height:1870;visibility:visible;mso-wrap-style:square;v-text-anchor:top" o:gfxdata="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" filled="f" stroked="f">
                   <v:textbox inset="0,0,0,0">
                     <w:txbxContent>
                       <w:p>
                         <w:pPr>
-                          <w:spacing w:before="0" w:after="160" w:line="259" w:lineRule="auto"/>
+                          <w:spacing w:after="160" w:line="259" w:lineRule="auto"/>
                           <w:ind w:left="0" w:firstLine="0"/>
                           <w:jc w:val="left"/>
                         </w:pPr>
                         <w:r>
-                          <w:rPr/>
                           <w:t xml:space="preserve"> </w:t>
                         </w:r>
                       </w:p>
                     </w:txbxContent>
                   </v:textbox>
                 </v:rect>
-                <v:rect id="Rectangle 452" style="position:absolute;width:422;height:1869;left:0;top:16448;" filled="f" stroked="f">
+                <v:rect id="Rectangle 452" o:spid="_x0000_s1128" style="position:absolute;top:16448;width:422;height:1870;visibility:visible;mso-wrap-style:square;v-text-anchor:top" o:gfxdata="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" filled="f" stroked="f">
                   <v:textbox inset="0,0,0,0">
                     <w:txbxContent>
                       <w:p>
                         <w:pPr>
-                          <w:spacing w:before="0" w:after="160" w:line="259" w:lineRule="auto"/>
+                          <w:spacing w:after="160" w:line="259" w:lineRule="auto"/>
                           <w:ind w:left="0" w:firstLine="0"/>
                           <w:jc w:val="left"/>
                         </w:pPr>
                         <w:r>
-                          <w:rPr/>
                           <w:t xml:space="preserve"> </w:t>
                         </w:r>
                       </w:p>
                     </w:txbxContent>
                   </v:textbox>
                 </v:rect>
-                <v:rect id="Rectangle 454" style="position:absolute;width:422;height:1869;left:32017;top:33124;" filled="f" stroked="f">
+                <v:rect id="Rectangle 454" o:spid="_x0000_s1129" style="position:absolute;left:32017;top:33124;width:422;height:1869;visibility:visible;mso-wrap-style:square;v-text-anchor:top" o:gfxdata="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" filled="f" stroked="f">
                   <v:textbox inset="0,0,0,0">
                     <w:txbxContent>
                       <w:p>
                         <w:pPr>
-                          <w:spacing w:before="0" w:after="160" w:line="259" w:lineRule="auto"/>
+                          <w:spacing w:after="160" w:line="259" w:lineRule="auto"/>
                           <w:ind w:left="0" w:firstLine="0"/>
                           <w:jc w:val="left"/>
                         </w:pPr>
                         <w:r>
-                          <w:rPr/>
                           <w:t xml:space="preserve"> </w:t>
                         </w:r>
                       </w:p>
                     </w:txbxContent>
                   </v:textbox>
                 </v:rect>
-                <v:shape id="Shape 840" style="position:absolute;width:27095;height:0;left:2412;top:9747;" coordsize="2709558,0" path="m0,0l2709558,0">
-                  <v:stroke weight="0.75pt" endcap="flat" joinstyle="round" on="true" color="#d9d9d9"/>
-                  <v:fill on="false" color="#000000" opacity="0"/>
+                <v:shape id="Shape 840" o:spid="_x0000_s1130" style="position:absolute;left:2412;top:9747;width:27095;height:0;visibility:visible;mso-wrap-style:square;v-text-anchor:top" coordsize="2709558,0" o:gfxdata="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" path="m,l2709558,e" filled="f" strokecolor="#d9d9d9">
+                  <v:path arrowok="t" textboxrect="0,0,2709558,0"/>
                 </v:shape>
-                <v:shape id="Shape 841" style="position:absolute;width:27095;height:0;left:2412;top:5493;" coordsize="2709558,0" path="m0,0l2709558,0">
-                  <v:stroke weight="0.75pt" endcap="flat" joinstyle="round" on="true" color="#d9d9d9"/>
-                  <v:fill on="false" color="#000000" opacity="0"/>
+                <v:shape id="Shape 841" o:spid="_x0000_s1131" style="position:absolute;left:2412;top:5493;width:27095;height:0;visibility:visible;mso-wrap-style:square;v-text-anchor:top" coordsize="2709558,0" o:gfxdata="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" path="m,l2709558,e" filled="f" strokecolor="#d9d9d9">
+                  <v:path arrowok="t" textboxrect="0,0,2709558,0"/>
                 </v:shape>
-                <v:shape id="Shape 842" style="position:absolute;width:27095;height:0;left:2412;top:1198;" coordsize="2709558,0" path="m0,0l2709558,0">
-                  <v:stroke weight="0.75pt" endcap="flat" joinstyle="round" on="true" color="#d9d9d9"/>
-                  <v:fill on="false" color="#000000" opacity="0"/>
+                <v:shape id="Shape 842" o:spid="_x0000_s1132" style="position:absolute;left:2412;top:1198;width:27095;height:0;visibility:visible;mso-wrap-style:square;v-text-anchor:top" coordsize="2709558,0" o:gfxdata="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" path="m,l2709558,e" filled="f" strokecolor="#d9d9d9">
+                  <v:path arrowok="t" textboxrect="0,0,2709558,0"/>
                 </v:shape>
-                <v:shape id="Shape 843" style="position:absolute;width:0;height:12847;left:6918;top:1198;" coordsize="0,1284732" path="m0,0l0,1284732">
-                  <v:stroke weight="0.75pt" endcap="flat" joinstyle="round" on="true" color="#d9d9d9"/>
-                  <v:fill on="false" color="#000000" opacity="0"/>
+                <v:shape id="Shape 843" o:spid="_x0000_s1133" style="position:absolute;left:6918;top:1198;width:0;height:12847;visibility:visible;mso-wrap-style:square;v-text-anchor:top" coordsize="0,1284732" o:gfxdata="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" path="m,l,1284732e" filled="f" strokecolor="#d9d9d9">
+                  <v:path arrowok="t" textboxrect="0,0,0,1284732"/>
                 </v:shape>
-                <v:shape id="Shape 844" style="position:absolute;width:0;height:12847;left:11458;top:1198;" coordsize="0,1284732" path="m0,0l0,1284732">
-                  <v:stroke weight="0.75pt" endcap="flat" joinstyle="round" on="true" color="#d9d9d9"/>
-                  <v:fill on="false" color="#000000" opacity="0"/>
+                <v:shape id="Shape 844" o:spid="_x0000_s1134" style="position:absolute;left:11458;top:1198;width:0;height:12847;visibility:visible;mso-wrap-style:square;v-text-anchor:top" coordsize="0,1284732" o:gfxdata="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" path="m,l,1284732e" filled="f" strokecolor="#d9d9d9">
+                  <v:path arrowok="t" textboxrect="0,0,0,1284732"/>
                 </v:shape>
-                <v:shape id="Shape 845" style="position:absolute;width:0;height:12847;left:15967;top:1198;" coordsize="0,1284732" path="m0,0l0,1284732">
-                  <v:stroke weight="0.75pt" endcap="flat" joinstyle="round" on="true" color="#d9d9d9"/>
-                  <v:fill on="false" color="#000000" opacity="0"/>
+                <v:shape id="Shape 845" o:spid="_x0000_s1135" style="position:absolute;left:15967;top:1198;width:0;height:12847;visibility:visible;mso-wrap-style:square;v-text-anchor:top" coordsize="0,1284732" o:gfxdata="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" path="m,l,1284732e" filled="f" strokecolor="#d9d9d9">
+                  <v:path arrowok="t" textboxrect="0,0,0,1284732"/>
                 </v:shape>
-                <v:shape id="Shape 846" style="position:absolute;width:0;height:12847;left:20475;top:1198;" coordsize="0,1284732" path="m0,0l0,1284732">
-                  <v:stroke weight="0.75pt" endcap="flat" joinstyle="round" on="true" color="#d9d9d9"/>
-                  <v:fill on="false" color="#000000" opacity="0"/>
+                <v:shape id="Shape 846" o:spid="_x0000_s1136" style="position:absolute;left:20475;top:1198;width:0;height:12847;visibility:visible;mso-wrap-style:square;v-text-anchor:top" coordsize="0,1284732" o:gfxdata="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" path="m,l,1284732e" filled="f" strokecolor="#d9d9d9">
+                  <v:path arrowok="t" textboxrect="0,0,0,1284732"/>
                 </v:shape>
-                <v:shape id="Shape 847" style="position:absolute;width:0;height:12847;left:24984;top:1198;" coordsize="0,1284732" path="m0,0l0,1284732">
-                  <v:stroke weight="0.75pt" endcap="flat" joinstyle="round" on="true" color="#d9d9d9"/>
-                  <v:fill on="false" color="#000000" opacity="0"/>
+                <v:shape id="Shape 847" o:spid="_x0000_s1137" style="position:absolute;left:24984;top:1198;width:0;height:12847;visibility:visible;mso-wrap-style:square;v-text-anchor:top" coordsize="0,1284732" o:gfxdata="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" path="m,l,1284732e" filled="f" strokecolor="#d9d9d9">
+                  <v:path arrowok="t" textboxrect="0,0,0,1284732"/>
                 </v:shape>
-                <v:shape id="Shape 848" style="position:absolute;width:0;height:12847;left:29507;top:1198;" coordsize="0,1284732" path="m0,0l0,1284732">
-                  <v:stroke weight="0.75pt" endcap="flat" joinstyle="round" on="true" color="#d9d9d9"/>
-                  <v:fill on="false" color="#000000" opacity="0"/>
+                <v:shape id="Shape 848" o:spid="_x0000_s1138" style="position:absolute;left:29507;top:1198;width:0;height:12847;visibility:visible;mso-wrap-style:square;v-text-anchor:top" coordsize="0,1284732" o:gfxdata="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" path="m,l,1284732e" filled="f" strokecolor="#d9d9d9">
+                  <v:path arrowok="t" textboxrect="0,0,0,1284732"/>
                 </v:shape>
-                <v:shape id="Shape 849" style="position:absolute;width:0;height:12847;left:2412;top:1198;" coordsize="0,1284732" path="m0,1284732l0,0">
-                  <v:stroke weight="0.75pt" endcap="flat" joinstyle="round" on="true" color="#bfbfbf"/>
-                  <v:fill on="false" color="#000000" opacity="0"/>
+                <v:shape id="Shape 849" o:spid="_x0000_s1139" style="position:absolute;left:2412;top:1198;width:0;height:12847;visibility:visible;mso-wrap-style:square;v-text-anchor:top" coordsize="0,1284732" o:gfxdata="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" path="m,1284732l,e" filled="f" strokecolor="#bfbfbf">
+                  <v:path arrowok="t" textboxrect="0,0,0,1284732"/>
                 </v:shape>
-                <v:shape id="Shape 850" style="position:absolute;width:27095;height:0;left:2412;top:14045;" coordsize="2709558,0" path="m0,0l2709558,0">
-                  <v:stroke weight="0.75pt" endcap="flat" joinstyle="round" on="true" color="#bfbfbf"/>
-                  <v:fill on="false" color="#000000" opacity="0"/>
+                <v:shape id="Shape 850" o:spid="_x0000_s1140" style="position:absolute;left:2412;top:14045;width:27095;height:0;visibility:visible;mso-wrap-style:square;v-text-anchor:top" coordsize="2709558,0" o:gfxdata="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" path="m,l2709558,e" filled="f" strokecolor="#bfbfbf">
+                  <v:path arrowok="t" textboxrect="0,0,2709558,0"/>
                 </v:shape>
-                <v:shape id="Shape 851" style="position:absolute;width:22578;height:9006;left:2412;top:5038;" coordsize="2257895,900683" path="m2257895,0l1130008,651891l91783,864616l6058,899541l2883,899541l2883,899541l0,900683">
-                  <v:stroke weight="1.5pt" endcap="round" joinstyle="round" on="true" color="#5b9bd5"/>
-                  <v:fill on="false" color="#000000" opacity="0"/>
+                <v:shape id="Shape 851" o:spid="_x0000_s1141" style="position:absolute;left:2412;top:5038;width:22579;height:9007;visibility:visible;mso-wrap-style:square;v-text-anchor:top" coordsize="2257895,900683" o:gfxdata="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" path="m2257895,l1130008,651891,91783,864616,6058,899541r-3175,l2883,899541,,900683e" filled="f" strokecolor="#5b9bd5" strokeweight="1.5pt">
+                  <v:stroke endcap="round"/>
+                  <v:path arrowok="t" textboxrect="0,0,2257895,900683"/>
                 </v:shape>
-                <v:shape id="Shape 852" style="position:absolute;width:603;height:603;left:24689;top:4702;" coordsize="60325,60325" path="m30099,0c46736,0,60325,13462,60325,30099c60325,46736,46736,60325,30099,60325c13462,60325,0,46736,0,30099c0,13462,13462,0,30099,0x">
-                  <v:stroke weight="0pt" endcap="flat" joinstyle="round" on="false" color="#000000" opacity="0"/>
-                  <v:fill on="true" color="#5b9bd5"/>
+                <v:shape id="Shape 852" o:spid="_x0000_s1142" style="position:absolute;left:24689;top:4702;width:603;height:603;visibility:visible;mso-wrap-style:square;v-text-anchor:top" coordsize="60325,60325" o:gfxdata="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" path="m30099,c46736,,60325,13462,60325,30099v,16637,-13589,30226,-30226,30226c13462,60325,,46736,,30099,,13462,13462,,30099,xe" fillcolor="#5b9bd5" stroked="f" strokeweight="0">
+                  <v:path arrowok="t" textboxrect="0,0,60325,60325"/>
                 </v:shape>
-                <v:shape id="Shape 853" style="position:absolute;width:603;height:603;left:24689;top:4702;" coordsize="60325,60325" path="m60325,30099c60325,46736,46736,60325,30099,60325c13462,60325,0,46736,0,30099c0,13462,13462,0,30099,0c46736,0,60325,13462,60325,30099x">
-                  <v:stroke weight="0.75pt" endcap="flat" joinstyle="round" on="true" color="#5b9bd5"/>
-                  <v:fill on="false" color="#000000" opacity="0"/>
+                <v:shape id="Shape 853" o:spid="_x0000_s1143" style="position:absolute;left:24689;top:4702;width:603;height:603;visibility:visible;mso-wrap-style:square;v-text-anchor:top" coordsize="60325,60325" o:gfxdata="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" path="m60325,30099v,16637,-13589,30226,-30226,30226c13462,60325,,46736,,30099,,13462,13462,,30099,,46736,,60325,13462,60325,30099xe" filled="f" strokecolor="#5b9bd5">
+                  <v:path arrowok="t" textboxrect="0,0,60325,60325"/>
                 </v:shape>
-                <v:shape id="Shape 854" style="position:absolute;width:603;height:603;left:13386;top:11242;" coordsize="60325,60325" path="m30099,0c46736,0,60325,13461,60325,30099c60325,46736,46736,60325,30099,60325c13462,60325,0,46736,0,30099c0,13461,13462,0,30099,0x">
-                  <v:stroke weight="0pt" endcap="flat" joinstyle="round" on="false" color="#000000" opacity="0"/>
-                  <v:fill on="true" color="#5b9bd5"/>
+                <v:shape id="Shape 854" o:spid="_x0000_s1144" style="position:absolute;left:13386;top:11242;width:603;height:603;visibility:visible;mso-wrap-style:square;v-text-anchor:top" coordsize="60325,60325" o:gfxdata="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" path="m30099,c46736,,60325,13461,60325,30099v,16637,-13589,30226,-30226,30226c13462,60325,,46736,,30099,,13461,13462,,30099,xe" fillcolor="#5b9bd5" stroked="f" strokeweight="0">
+                  <v:path arrowok="t" textboxrect="0,0,60325,60325"/>
                 </v:shape>
-                <v:shape id="Shape 855" style="position:absolute;width:603;height:603;left:13386;top:11242;" coordsize="60325,60325" path="m60325,30099c60325,46736,46736,60325,30099,60325c13462,60325,0,46736,0,30099c0,13461,13462,0,30099,0c46736,0,60325,13461,60325,30099x">
-                  <v:stroke weight="0.75pt" endcap="flat" joinstyle="round" on="true" color="#5b9bd5"/>
-                  <v:fill on="false" color="#000000" opacity="0"/>
+                <v:shape id="Shape 855" o:spid="_x0000_s1145" style="position:absolute;left:13386;top:11242;width:603;height:603;visibility:visible;mso-wrap-style:square;v-text-anchor:top" coordsize="60325,60325" o:gfxdata="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" path="m60325,30099v,16637,-13589,30226,-30226,30226c13462,60325,,46736,,30099,,13461,13462,,30099,,46736,,60325,13461,60325,30099xe" filled="f" strokecolor="#5b9bd5">
+                  <v:path arrowok="t" textboxrect="0,0,60325,60325"/>
                 </v:shape>
-                <v:shape id="Shape 856" style="position:absolute;width:603;height:603;left:3003;top:13369;" coordsize="60325,60325" path="m30163,0c46825,0,60325,13462,60325,30099c60325,46736,46825,60325,30163,60325c13500,60325,0,46736,0,30099c0,13462,13500,0,30163,0x">
-                  <v:stroke weight="0pt" endcap="flat" joinstyle="round" on="false" color="#000000" opacity="0"/>
-                  <v:fill on="true" color="#5b9bd5"/>
+                <v:shape id="Shape 856" o:spid="_x0000_s1146" style="position:absolute;left:3003;top:13369;width:603;height:604;visibility:visible;mso-wrap-style:square;v-text-anchor:top" coordsize="60325,60325" o:gfxdata="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" path="m30163,c46825,,60325,13462,60325,30099v,16637,-13500,30226,-30162,30226c13500,60325,,46736,,30099,,13462,13500,,30163,xe" fillcolor="#5b9bd5" stroked="f" strokeweight="0">
+                  <v:path arrowok="t" textboxrect="0,0,60325,60325"/>
                 </v:shape>
-                <v:shape id="Shape 857" style="position:absolute;width:603;height:603;left:3003;top:13369;" coordsize="60325,60325" path="m60325,30099c60325,46736,46825,60325,30163,60325c13500,60325,0,46736,0,30099c0,13462,13500,0,30163,0c46825,0,60325,13462,60325,30099x">
-                  <v:stroke weight="0.75pt" endcap="flat" joinstyle="round" on="true" color="#5b9bd5"/>
-                  <v:fill on="false" color="#000000" opacity="0"/>
+                <v:shape id="Shape 857" o:spid="_x0000_s1147" style="position:absolute;left:3003;top:13369;width:603;height:604;visibility:visible;mso-wrap-style:square;v-text-anchor:top" coordsize="60325,60325" o:gfxdata="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" path="m60325,30099v,16637,-13500,30226,-30162,30226c13500,60325,,46736,,30099,,13462,13500,,30163,,46825,,60325,13462,60325,30099xe" filled="f" strokecolor="#5b9bd5">
+                  <v:path arrowok="t" textboxrect="0,0,60325,60325"/>
                 </v:shape>
-                <v:shape id="Shape 858" style="position:absolute;width:603;height:603;left:2178;top:13719;" coordsize="60325,60325" path="m30163,0c46825,0,60325,13462,60325,30099c60325,46736,46825,60325,30163,60325c13500,60325,0,46736,0,30099c0,13462,13500,0,30163,0x">
-                  <v:stroke weight="0pt" endcap="flat" joinstyle="round" on="false" color="#000000" opacity="0"/>
-                  <v:fill on="true" color="#5b9bd5"/>
+                <v:shape id="Shape 858" o:spid="_x0000_s1148" style="position:absolute;left:2178;top:13719;width:603;height:603;visibility:visible;mso-wrap-style:square;v-text-anchor:top" coordsize="60325,60325" o:gfxdata="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" path="m30163,c46825,,60325,13462,60325,30099v,16637,-13500,30226,-30162,30226c13500,60325,,46736,,30099,,13462,13500,,30163,xe" fillcolor="#5b9bd5" stroked="f" strokeweight="0">
+                  <v:path arrowok="t" textboxrect="0,0,60325,60325"/>
                 </v:shape>
-                <v:shape id="Shape 859" style="position:absolute;width:603;height:603;left:2178;top:13719;" coordsize="60325,60325" path="m60325,30099c60325,46736,46825,60325,30163,60325c13500,60325,0,46736,0,30099c0,13462,13500,0,30163,0c46825,0,60325,13462,60325,30099x">
-                  <v:stroke weight="0.75pt" endcap="flat" joinstyle="round" on="true" color="#5b9bd5"/>
-                  <v:fill on="false" color="#000000" opacity="0"/>
+                <v:shape id="Shape 859" o:spid="_x0000_s1149" style="position:absolute;left:2178;top:13719;width:603;height:603;visibility:visible;mso-wrap-style:square;v-text-anchor:top" coordsize="60325,60325" o:gfxdata="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" path="m60325,30099v,16637,-13500,30226,-30162,30226c13500,60325,,46736,,30099,,13462,13500,,30163,,46825,,60325,13462,60325,30099xe" filled="f" strokecolor="#5b9bd5">
+                  <v:path arrowok="t" textboxrect="0,0,60325,60325"/>
                 </v:shape>
-                <v:shape id="Shape 860" style="position:absolute;width:603;height:603;left:2114;top:13719;" coordsize="60325,60325" path="m30163,0c46825,0,60325,13462,60325,30099c60325,46736,46825,60325,30163,60325c13500,60325,0,46736,0,30099c0,13462,13500,0,30163,0x">
-                  <v:stroke weight="0pt" endcap="flat" joinstyle="round" on="false" color="#000000" opacity="0"/>
-                  <v:fill on="true" color="#5b9bd5"/>
+                <v:shape id="Shape 860" o:spid="_x0000_s1150" style="position:absolute;left:2114;top:13719;width:603;height:603;visibility:visible;mso-wrap-style:square;v-text-anchor:top" coordsize="60325,60325" o:gfxdata="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" path="m30163,c46825,,60325,13462,60325,30099v,16637,-13500,30226,-30162,30226c13500,60325,,46736,,30099,,13462,13500,,30163,xe" fillcolor="#5b9bd5" stroked="f" strokeweight="0">
+                  <v:path arrowok="t" textboxrect="0,0,60325,60325"/>
                 </v:shape>
-                <v:shape id="Shape 861" style="position:absolute;width:603;height:603;left:2114;top:13719;" coordsize="60325,60325" path="m60325,30099c60325,46736,46825,60325,30163,60325c13500,60325,0,46736,0,30099c0,13462,13500,0,30163,0c46825,0,60325,13462,60325,30099x">
-                  <v:stroke weight="0.75pt" endcap="flat" joinstyle="round" on="true" color="#5b9bd5"/>
-                  <v:fill on="false" color="#000000" opacity="0"/>
+                <v:shape id="Shape 861" o:spid="_x0000_s1151" style="position:absolute;left:2114;top:13719;width:603;height:603;visibility:visible;mso-wrap-style:square;v-text-anchor:top" coordsize="60325,60325" o:gfxdata="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" path="m60325,30099v,16637,-13500,30226,-30162,30226c13500,60325,,46736,,30099,,13462,13500,,30163,,46825,,60325,13462,60325,30099xe" filled="f" strokecolor="#5b9bd5">
+                  <v:path arrowok="t" textboxrect="0,0,60325,60325"/>
                 </v:shape>
-                <v:shape id="Shape 862" style="position:absolute;width:603;height:603;left:2114;top:13719;" coordsize="60325,60325" path="m30163,0c46825,0,60325,13462,60325,30099c60325,46736,46825,60325,30163,60325c13500,60325,0,46736,0,30099c0,13462,13500,0,30163,0x">
-                  <v:stroke weight="0pt" endcap="flat" joinstyle="round" on="false" color="#000000" opacity="0"/>
-                  <v:fill on="true" color="#5b9bd5"/>
+                <v:shape id="Shape 862" o:spid="_x0000_s1152" style="position:absolute;left:2114;top:13719;width:603;height:603;visibility:visible;mso-wrap-style:square;v-text-anchor:top" coordsize="60325,60325" o:gfxdata="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" path="m30163,c46825,,60325,13462,60325,30099v,16637,-13500,30226,-30162,30226c13500,60325,,46736,,30099,,13462,13500,,30163,xe" fillcolor="#5b9bd5" stroked="f" strokeweight="0">
+                  <v:path arrowok="t" textboxrect="0,0,60325,60325"/>
                 </v:shape>
-                <v:shape id="Shape 863" style="position:absolute;width:603;height:603;left:2114;top:13719;" coordsize="60325,60325" path="m60325,30099c60325,46736,46825,60325,30163,60325c13500,60325,0,46736,0,30099c0,13462,13500,0,30163,0c46825,0,60325,13462,60325,30099x">
-                  <v:stroke weight="0.75pt" endcap="flat" joinstyle="round" on="true" color="#5b9bd5"/>
-                  <v:fill on="false" color="#000000" opacity="0"/>
+                <v:shape id="Shape 863" o:spid="_x0000_s1153" style="position:absolute;left:2114;top:13719;width:603;height:603;visibility:visible;mso-wrap-style:square;v-text-anchor:top" coordsize="60325,60325" o:gfxdata="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" path="m60325,30099v,16637,-13500,30226,-30162,30226c13500,60325,,46736,,30099,,13462,13500,,30163,,46825,,60325,13462,60325,30099xe" filled="f" strokecolor="#5b9bd5">
+                  <v:path arrowok="t" textboxrect="0,0,60325,60325"/>
                 </v:shape>
-                <v:shape id="Shape 864" style="position:absolute;width:603;height:603;left:2114;top:13719;" coordsize="60325,60325" path="m30163,0c46825,0,60325,13462,60325,30099c60325,46736,46825,60325,30163,60325c13500,60325,0,46736,0,30099c0,13462,13500,0,30163,0x">
-                  <v:stroke weight="0pt" endcap="flat" joinstyle="round" on="false" color="#000000" opacity="0"/>
-                  <v:fill on="true" color="#5b9bd5"/>
+                <v:shape id="Shape 864" o:spid="_x0000_s1154" style="position:absolute;left:2114;top:13719;width:603;height:603;visibility:visible;mso-wrap-style:square;v-text-anchor:top" coordsize="60325,60325" o:gfxdata="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" path="m30163,c46825,,60325,13462,60325,30099v,16637,-13500,30226,-30162,30226c13500,60325,,46736,,30099,,13462,13500,,30163,xe" fillcolor="#5b9bd5" stroked="f" strokeweight="0">
+                  <v:path arrowok="t" textboxrect="0,0,60325,60325"/>
                 </v:shape>
-                <v:shape id="Shape 865" style="position:absolute;width:603;height:603;left:2114;top:13719;" coordsize="60325,60325" path="m60325,30099c60325,46736,46825,60325,30163,60325c13500,60325,0,46736,0,30099c0,13462,13500,0,30163,0c46825,0,60325,13462,60325,30099x">
-                  <v:stroke weight="0.75pt" endcap="flat" joinstyle="round" on="true" color="#5b9bd5"/>
-                  <v:fill on="false" color="#000000" opacity="0"/>
+                <v:shape id="Shape 865" o:spid="_x0000_s1155" style="position:absolute;left:2114;top:13719;width:603;height:603;visibility:visible;mso-wrap-style:square;v-text-anchor:top" coordsize="60325,60325" o:gfxdata="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" path="m60325,30099v,16637,-13500,30226,-30162,30226c13500,60325,,46736,,30099,,13462,13500,,30163,,46825,,60325,13462,60325,30099xe" filled="f" strokecolor="#5b9bd5">
+                  <v:path arrowok="t" textboxrect="0,0,60325,60325"/>
                 </v:shape>
-                <v:rect id="Rectangle 866" style="position:absolute;width:770;height:1548;left:774;top:13529;" filled="f" stroked="f">
+                <v:rect id="Rectangle 866" o:spid="_x0000_s1156" style="position:absolute;left:774;top:13529;width:771;height:1549;visibility:visible;mso-wrap-style:square;v-text-anchor:top" o:gfxdata="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" filled="f" stroked="f">
                   <v:textbox inset="0,0,0,0">
                     <w:txbxContent>
                       <w:p>
                         <w:pPr>
-                          <w:spacing w:before="0" w:after="160" w:line="259" w:lineRule="auto"/>
+                          <w:spacing w:after="160" w:line="259" w:lineRule="auto"/>
                           <w:ind w:left="0" w:firstLine="0"/>
                           <w:jc w:val="left"/>
                         </w:pPr>
                         <w:r>
                           <w:rPr>
-                            <w:rFonts w:cs="Calibri" w:hAnsi="Calibri" w:eastAsia="Calibri" w:ascii="Calibri"/>
+                            <w:rFonts w:ascii="Calibri" w:eastAsia="Calibri" w:hAnsi="Calibri" w:cs="Calibri"/>
                             <w:color w:val="595959"/>
                             <w:sz w:val="18"/>
                           </w:rPr>
-                          <w:t xml:space="preserve">0</w:t>
+                          <w:t>0</w:t>
                         </w:r>
                       </w:p>
                     </w:txbxContent>
                   </v:textbox>
                 </v:rect>
-                <v:rect id="Rectangle 867" style="position:absolute;width:770;height:1548;left:774;top:9246;" filled="f" stroked="f">
+                <v:rect id="Rectangle 867" o:spid="_x0000_s1157" style="position:absolute;left:774;top:9246;width:771;height:1548;visibility:visible;mso-wrap-style:square;v-text-anchor:top" o:gfxdata="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" filled="f" stroked="f">
                   <v:textbox inset="0,0,0,0">
                     <w:txbxContent>
                       <w:p>
                         <w:pPr>
-                          <w:spacing w:before="0" w:after="160" w:line="259" w:lineRule="auto"/>
+                          <w:spacing w:after="160" w:line="259" w:lineRule="auto"/>
                           <w:ind w:left="0" w:firstLine="0"/>
                           <w:jc w:val="left"/>
                         </w:pPr>
                         <w:r>
                           <w:rPr>
-                            <w:rFonts w:cs="Calibri" w:hAnsi="Calibri" w:eastAsia="Calibri" w:ascii="Calibri"/>
+                            <w:rFonts w:ascii="Calibri" w:eastAsia="Calibri" w:hAnsi="Calibri" w:cs="Calibri"/>
                             <w:color w:val="595959"/>
                             <w:sz w:val="18"/>
                           </w:rPr>
-                          <w:t xml:space="preserve">5</w:t>
+                          <w:t>5</w:t>
                         </w:r>
                       </w:p>
                     </w:txbxContent>
                   </v:textbox>
                 </v:rect>
-                <v:rect id="Rectangle 868" style="position:absolute;width:1532;height:1552;left:196;top:4957;" filled="f" stroked="f">
+                <v:rect id="Rectangle 868" o:spid="_x0000_s1158" style="position:absolute;left:196;top:4957;width:1533;height:1553;visibility:visible;mso-wrap-style:square;v-text-anchor:top" o:gfxdata="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" filled="f" stroked="f">
                   <v:textbox inset="0,0,0,0">
                     <w:txbxContent>
                       <w:p>
                         <w:pPr>
-                          <w:spacing w:before="0" w:after="160" w:line="259" w:lineRule="auto"/>
+                          <w:spacing w:after="160" w:line="259" w:lineRule="auto"/>
                           <w:ind w:left="0" w:firstLine="0"/>
                           <w:jc w:val="left"/>
                         </w:pPr>
                         <w:r>
                           <w:rPr>
-                            <w:rFonts w:cs="Calibri" w:hAnsi="Calibri" w:eastAsia="Calibri" w:ascii="Calibri"/>
+                            <w:rFonts w:ascii="Calibri" w:eastAsia="Calibri" w:hAnsi="Calibri" w:cs="Calibri"/>
                             <w:color w:val="595959"/>
                             <w:sz w:val="18"/>
                           </w:rPr>
-                          <w:t xml:space="preserve">10</w:t>
+                          <w:t>10</w:t>
                         </w:r>
                       </w:p>
                     </w:txbxContent>
                   </v:textbox>
                 </v:rect>
-                <v:rect id="Rectangle 870" style="position:absolute;width:770;height:1548;left:2127;top:15014;" filled="f" stroked="f">
+                <v:rect id="Rectangle 870" o:spid="_x0000_s1159" style="position:absolute;left:2127;top:15014;width:770;height:1548;visibility:visible;mso-wrap-style:square;v-text-anchor:top" o:gfxdata="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" filled="f" stroked="f">
                   <v:textbox inset="0,0,0,0">
                     <w:txbxContent>
                       <w:p>
                         <w:pPr>
-                          <w:spacing w:before="0" w:after="160" w:line="259" w:lineRule="auto"/>
+                          <w:spacing w:after="160" w:line="259" w:lineRule="auto"/>
                           <w:ind w:left="0" w:firstLine="0"/>
                           <w:jc w:val="left"/>
                         </w:pPr>
                         <w:r>
                           <w:rPr>
-                            <w:rFonts w:cs="Calibri" w:hAnsi="Calibri" w:eastAsia="Calibri" w:ascii="Calibri"/>
+                            <w:rFonts w:ascii="Calibri" w:eastAsia="Calibri" w:hAnsi="Calibri" w:cs="Calibri"/>
                             <w:color w:val="595959"/>
                             <w:sz w:val="18"/>
                           </w:rPr>
-                          <w:t xml:space="preserve">0</w:t>
+                          <w:t>0</w:t>
                         </w:r>
                       </w:p>
                     </w:txbxContent>
                   </v:textbox>
                 </v:rect>
-                <v:rect id="Rectangle 871" style="position:absolute;width:3852;height:1548;left:5486;top:15014;" filled="f" stroked="f">
+                <v:rect id="Rectangle 871" o:spid="_x0000_s1160" style="position:absolute;left:5486;top:15014;width:3852;height:1548;visibility:visible;mso-wrap-style:square;v-text-anchor:top" o:gfxdata="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" filled="f" stroked="f">
                   <v:textbox inset="0,0,0,0">
                     <w:txbxContent>
                       <w:p>
                         <w:pPr>
-                          <w:spacing w:before="0" w:after="160" w:line="259" w:lineRule="auto"/>
+                          <w:spacing w:after="160" w:line="259" w:lineRule="auto"/>
                           <w:ind w:left="0" w:firstLine="0"/>
                           <w:jc w:val="left"/>
                         </w:pPr>
                         <w:r>
                           <w:rPr>
-                            <w:rFonts w:cs="Calibri" w:hAnsi="Calibri" w:eastAsia="Calibri" w:ascii="Calibri"/>
+                            <w:rFonts w:ascii="Calibri" w:eastAsia="Calibri" w:hAnsi="Calibri" w:cs="Calibri"/>
                             <w:color w:val="595959"/>
                             <w:sz w:val="18"/>
                           </w:rPr>
-                          <w:t xml:space="preserve">50000</w:t>
+                          <w:t>50000</w:t>
                         </w:r>
                       </w:p>
                     </w:txbxContent>
                   </v:textbox>
                 </v:rect>
-                <v:rect id="Rectangle 872" style="position:absolute;width:4612;height:1548;left:9712;top:15014;" filled="f" stroked="f">
+                <v:rect id="Rectangle 872" o:spid="_x0000_s1161" style="position:absolute;left:9712;top:15014;width:4612;height:1548;visibility:visible;mso-wrap-style:square;v-text-anchor:top" o:gfxdata="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" filled="f" stroked="f">
                   <v:textbox inset="0,0,0,0">
                     <w:txbxContent>
                       <w:p>
                         <w:pPr>
-                          <w:spacing w:before="0" w:after="160" w:line="259" w:lineRule="auto"/>
+                          <w:spacing w:after="160" w:line="259" w:lineRule="auto"/>
                           <w:ind w:left="0" w:firstLine="0"/>
                           <w:jc w:val="left"/>
                         </w:pPr>
                         <w:r>
                           <w:rPr>
-                            <w:rFonts w:cs="Calibri" w:hAnsi="Calibri" w:eastAsia="Calibri" w:ascii="Calibri"/>
+                            <w:rFonts w:ascii="Calibri" w:eastAsia="Calibri" w:hAnsi="Calibri" w:cs="Calibri"/>
                             <w:color w:val="595959"/>
                             <w:sz w:val="18"/>
                           </w:rPr>
-                          <w:t xml:space="preserve">100000</w:t>
+                          <w:t>100000</w:t>
                         </w:r>
                       </w:p>
                     </w:txbxContent>
                   </v:textbox>
                 </v:rect>
-                <v:rect id="Rectangle 873" style="position:absolute;width:4612;height:1548;left:14230;top:15014;" filled="f" stroked="f">
+                <v:rect id="Rectangle 873" o:spid="_x0000_s1162" style="position:absolute;left:14230;top:15014;width:4613;height:1548;visibility:visible;mso-wrap-style:square;v-text-anchor:top" o:gfxdata="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" filled="f" stroked="f">
                   <v:textbox inset="0,0,0,0">
                     <w:txbxContent>
                       <w:p>
                         <w:pPr>
-                          <w:spacing w:before="0" w:after="160" w:line="259" w:lineRule="auto"/>
+                          <w:spacing w:after="160" w:line="259" w:lineRule="auto"/>
                           <w:ind w:left="0" w:firstLine="0"/>
                           <w:jc w:val="left"/>
                         </w:pPr>
                         <w:r>
                           <w:rPr>
-                            <w:rFonts w:cs="Calibri" w:hAnsi="Calibri" w:eastAsia="Calibri" w:ascii="Calibri"/>
+                            <w:rFonts w:ascii="Calibri" w:eastAsia="Calibri" w:hAnsi="Calibri" w:cs="Calibri"/>
                             <w:color w:val="595959"/>
                             <w:sz w:val="18"/>
                           </w:rPr>
-                          <w:t xml:space="preserve">150000</w:t>
+                          <w:t>150000</w:t>
                         </w:r>
                       </w:p>
                     </w:txbxContent>
                   </v:textbox>
                 </v:rect>
-                <v:rect id="Rectangle 874" style="position:absolute;width:4612;height:1548;left:18748;top:15014;" filled="f" stroked="f">
+                <v:rect id="Rectangle 874" o:spid="_x0000_s1163" style="position:absolute;left:18748;top:15014;width:4612;height:1548;visibility:visible;mso-wrap-style:square;v-text-anchor:top" o:gfxdata="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" filled="f" stroked="f">
                   <v:textbox inset="0,0,0,0">
                     <w:txbxContent>
                       <w:p>
                         <w:pPr>
-                          <w:spacing w:before="0" w:after="160" w:line="259" w:lineRule="auto"/>
+                          <w:spacing w:after="160" w:line="259" w:lineRule="auto"/>
                           <w:ind w:left="0" w:firstLine="0"/>
                           <w:jc w:val="left"/>
                         </w:pPr>
                         <w:r>
                           <w:rPr>
-                            <w:rFonts w:cs="Calibri" w:hAnsi="Calibri" w:eastAsia="Calibri" w:ascii="Calibri"/>
+                            <w:rFonts w:ascii="Calibri" w:eastAsia="Calibri" w:hAnsi="Calibri" w:cs="Calibri"/>
                             <w:color w:val="595959"/>
                             <w:sz w:val="18"/>
                           </w:rPr>
-                          <w:t xml:space="preserve">200000</w:t>
+                          <w:t>200000</w:t>
                         </w:r>
                       </w:p>
                     </w:txbxContent>
                   </v:textbox>
                 </v:rect>
-                <v:rect id="Rectangle 875" style="position:absolute;width:4612;height:1548;left:23267;top:15014;" filled="f" stroked="f">
+                <v:rect id="Rectangle 875" o:spid="_x0000_s1164" style="position:absolute;left:23267;top:15014;width:4612;height:1548;visibility:visible;mso-wrap-style:square;v-text-anchor:top" o:gfxdata="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" filled="f" stroked="f">
                   <v:textbox inset="0,0,0,0">
                     <w:txbxContent>
                       <w:p>
                         <w:pPr>
-                          <w:spacing w:before="0" w:after="160" w:line="259" w:lineRule="auto"/>
+                          <w:spacing w:after="160" w:line="259" w:lineRule="auto"/>
                           <w:ind w:left="0" w:firstLine="0"/>
                           <w:jc w:val="left"/>
                         </w:pPr>
                         <w:r>
                           <w:rPr>
-                            <w:rFonts w:cs="Calibri" w:hAnsi="Calibri" w:eastAsia="Calibri" w:ascii="Calibri"/>
+                            <w:rFonts w:ascii="Calibri" w:eastAsia="Calibri" w:hAnsi="Calibri" w:cs="Calibri"/>
                             <w:color w:val="595959"/>
                             <w:sz w:val="18"/>
                           </w:rPr>
-                          <w:t xml:space="preserve">250000</w:t>
+                          <w:t>250000</w:t>
                         </w:r>
                       </w:p>
                     </w:txbxContent>
                   </v:textbox>
                 </v:rect>
-                <v:rect id="Rectangle 876" style="position:absolute;width:4612;height:1548;left:27784;top:15014;" filled="f" stroked="f">
+                <v:rect id="Rectangle 876" o:spid="_x0000_s1165" style="position:absolute;left:27784;top:15014;width:4612;height:1548;visibility:visible;mso-wrap-style:square;v-text-anchor:top" o:gfxdata="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" filled="f" stroked="f">
                   <v:textbox inset="0,0,0,0">
                     <w:txbxContent>
                       <w:p>
                         <w:pPr>
-                          <w:spacing w:before="0" w:after="160" w:line="259" w:lineRule="auto"/>
+                          <w:spacing w:after="160" w:line="259" w:lineRule="auto"/>
                           <w:ind w:left="0" w:firstLine="0"/>
                           <w:jc w:val="left"/>
                         </w:pPr>
                         <w:r>
                           <w:rPr>
-                            <w:rFonts w:cs="Calibri" w:hAnsi="Calibri" w:eastAsia="Calibri" w:ascii="Calibri"/>
+                            <w:rFonts w:ascii="Calibri" w:eastAsia="Calibri" w:hAnsi="Calibri" w:cs="Calibri"/>
                             <w:color w:val="595959"/>
                             <w:sz w:val="18"/>
                           </w:rPr>
-                          <w:t xml:space="preserve">300000</w:t>
+                          <w:t>300000</w:t>
                         </w:r>
                       </w:p>
                     </w:txbxContent>
                   </v:textbox>
                 </v:rect>
-                <v:rect id="Rectangle 877" style="position:absolute;width:20169;height:2412;left:8289;top:1302;" filled="f" stroked="f">
+                <v:rect id="Rectangle 877" o:spid="_x0000_s1166" style="position:absolute;left:8289;top:1302;width:20170;height:2413;visibility:visible;mso-wrap-style:square;v-text-anchor:top" o:gfxdata="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" filled="f" stroked="f">
                   <v:textbox inset="0,0,0,0">
                     <w:txbxContent>
                       <w:p>
                         <w:pPr>
-                          <w:spacing w:before="0" w:after="160" w:line="259" w:lineRule="auto"/>
+                          <w:spacing w:after="160" w:line="259" w:lineRule="auto"/>
                           <w:ind w:left="0" w:firstLine="0"/>
                           <w:jc w:val="left"/>
                         </w:pPr>
                         <w:r>
                           <w:rPr>
-                            <w:rFonts w:cs="Calibri" w:hAnsi="Calibri" w:eastAsia="Calibri" w:ascii="Calibri"/>
+                            <w:rFonts w:ascii="Calibri" w:eastAsia="Calibri" w:hAnsi="Calibri" w:cs="Calibri"/>
                             <w:color w:val="595959"/>
                             <w:sz w:val="28"/>
                           </w:rPr>
-                          <w:t xml:space="preserve">Impresion Linked List</w:t>
+                          <w:t>Impresión</w:t>
+                        </w:r>
+                        <w:r>
+                          <w:rPr>
+                            <w:rFonts w:ascii="Calibri" w:eastAsia="Calibri" w:hAnsi="Calibri" w:cs="Calibri"/>
+                            <w:color w:val="595959"/>
+                            <w:sz w:val="28"/>
+                          </w:rPr>
+                          <w:t xml:space="preserve"> </w:t>
+                        </w:r>
+                        <w:proofErr w:type="spellStart"/>
+                        <w:r>
+                          <w:rPr>
+                            <w:rFonts w:ascii="Calibri" w:eastAsia="Calibri" w:hAnsi="Calibri" w:cs="Calibri"/>
+                            <w:color w:val="595959"/>
+                            <w:sz w:val="28"/>
+                          </w:rPr>
+                          <w:t>Linked</w:t>
+                        </w:r>
+                        <w:proofErr w:type="spellEnd"/>
+                        <w:r>
+                          <w:rPr>
+                            <w:rFonts w:ascii="Calibri" w:eastAsia="Calibri" w:hAnsi="Calibri" w:cs="Calibri"/>
+                            <w:color w:val="595959"/>
+                            <w:sz w:val="28"/>
+                          </w:rPr>
+                          <w:t xml:space="preserve"> </w:t>
+                        </w:r>
+                        <w:proofErr w:type="spellStart"/>
+                        <w:r>
+                          <w:rPr>
+                            <w:rFonts w:ascii="Calibri" w:eastAsia="Calibri" w:hAnsi="Calibri" w:cs="Calibri"/>
+                            <w:color w:val="595959"/>
+                            <w:sz w:val="28"/>
+                          </w:rPr>
+                          <w:t>List</w:t>
+                        </w:r>
+                        <w:proofErr w:type="spellEnd"/>
+                      </w:p>
+                    </w:txbxContent>
+                  </v:textbox>
+                </v:rect>
+                <v:shape id="Shape 878" o:spid="_x0000_s1167" style="position:absolute;left:3;width:32004;height:16356;visibility:visible;mso-wrap-style:square;v-text-anchor:top" coordsize="3200400,1635696" o:gfxdata="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" path="m3200400,r,1635696l,1635696,,e" filled="f" strokecolor="#d9d9d9">
+                  <v:path arrowok="t" textboxrect="0,0,3200400,1635696"/>
+                </v:shape>
+                <v:shape id="Shape 880" o:spid="_x0000_s1168" style="position:absolute;left:2412;top:27591;width:27095;height:0;visibility:visible;mso-wrap-style:square;v-text-anchor:top" coordsize="2709558,0" o:gfxdata="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" path="m,l2709558,e" filled="f" strokecolor="#d9d9d9">
+                  <v:path arrowok="t" textboxrect="0,0,2709558,0"/>
+                </v:shape>
+                <v:shape id="Shape 881" o:spid="_x0000_s1169" style="position:absolute;left:2412;top:23336;width:27095;height:0;visibility:visible;mso-wrap-style:square;v-text-anchor:top" coordsize="2709558,0" o:gfxdata="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" path="m,l2709558,e" filled="f" strokecolor="#d9d9d9">
+                  <v:path arrowok="t" textboxrect="0,0,2709558,0"/>
+                </v:shape>
+                <v:shape id="Shape 882" o:spid="_x0000_s1170" style="position:absolute;left:2412;top:19040;width:27095;height:0;visibility:visible;mso-wrap-style:square;v-text-anchor:top" coordsize="2709558,0" o:gfxdata="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" path="m,l2709558,e" filled="f" strokecolor="#d9d9d9">
+                  <v:path arrowok="t" textboxrect="0,0,2709558,0"/>
+                </v:shape>
+                <v:shape id="Shape 883" o:spid="_x0000_s1171" style="position:absolute;left:6918;top:19040;width:0;height:12849;visibility:visible;mso-wrap-style:square;v-text-anchor:top" coordsize="0,1284859" o:gfxdata="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" path="m,l,1284859e" filled="f" strokecolor="#d9d9d9">
+                  <v:path arrowok="t" textboxrect="0,0,0,1284859"/>
+                </v:shape>
+                <v:shape id="Shape 884" o:spid="_x0000_s1172" style="position:absolute;left:11458;top:19040;width:0;height:12849;visibility:visible;mso-wrap-style:square;v-text-anchor:top" coordsize="0,1284859" o:gfxdata="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" path="m,l,1284859e" filled="f" strokecolor="#d9d9d9">
+                  <v:path arrowok="t" textboxrect="0,0,0,1284859"/>
+                </v:shape>
+                <v:shape id="Shape 885" o:spid="_x0000_s1173" style="position:absolute;left:15967;top:19040;width:0;height:12849;visibility:visible;mso-wrap-style:square;v-text-anchor:top" coordsize="0,1284859" o:gfxdata="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" path="m,l,1284859e" filled="f" strokecolor="#d9d9d9">
+                  <v:path arrowok="t" textboxrect="0,0,0,1284859"/>
+                </v:shape>
+                <v:shape id="Shape 886" o:spid="_x0000_s1174" style="position:absolute;left:20475;top:19040;width:0;height:12849;visibility:visible;mso-wrap-style:square;v-text-anchor:top" coordsize="0,1284859" o:gfxdata="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" path="m,l,1284859e" filled="f" strokecolor="#d9d9d9">
+                  <v:path arrowok="t" textboxrect="0,0,0,1284859"/>
+                </v:shape>
+                <v:shape id="Shape 887" o:spid="_x0000_s1175" style="position:absolute;left:24984;top:19040;width:0;height:12849;visibility:visible;mso-wrap-style:square;v-text-anchor:top" coordsize="0,1284859" o:gfxdata="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" path="m,l,1284859e" filled="f" strokecolor="#d9d9d9">
+                  <v:path arrowok="t" textboxrect="0,0,0,1284859"/>
+                </v:shape>
+                <v:shape id="Shape 888" o:spid="_x0000_s1176" style="position:absolute;left:29507;top:19040;width:0;height:12849;visibility:visible;mso-wrap-style:square;v-text-anchor:top" coordsize="0,1284859" o:gfxdata="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" path="m,l,1284859e" filled="f" strokecolor="#d9d9d9">
+                  <v:path arrowok="t" textboxrect="0,0,0,1284859"/>
+                </v:shape>
+                <v:shape id="Shape 889" o:spid="_x0000_s1177" style="position:absolute;left:2412;top:19040;width:0;height:12849;visibility:visible;mso-wrap-style:square;v-text-anchor:top" coordsize="0,1284859" o:gfxdata="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" path="m,1284859l,e" filled="f" strokecolor="#bfbfbf">
+                  <v:path arrowok="t" textboxrect="0,0,0,1284859"/>
+                </v:shape>
+                <v:shape id="Shape 890" o:spid="_x0000_s1178" style="position:absolute;left:2412;top:31889;width:27095;height:0;visibility:visible;mso-wrap-style:square;v-text-anchor:top" coordsize="2709558,0" o:gfxdata="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" path="m,l2709558,e" filled="f" strokecolor="#bfbfbf">
+                  <v:path arrowok="t" textboxrect="0,0,2709558,0"/>
+                </v:shape>
+                <v:shape id="Shape 891" o:spid="_x0000_s1179" style="position:absolute;left:2412;top:22882;width:22579;height:9007;visibility:visible;mso-wrap-style:square;v-text-anchor:top" coordsize="2257895,900684" o:gfxdata="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" path="m2257895,l1130008,651891,91783,864616,6058,899541r-3175,l2883,899541,,900684e" filled="f" strokecolor="#5b9bd5" strokeweight="1.5pt">
+                  <v:stroke endcap="round"/>
+                  <v:path arrowok="t" textboxrect="0,0,2257895,900684"/>
+                </v:shape>
+                <v:shape id="Shape 892" o:spid="_x0000_s1180" style="position:absolute;left:24689;top:22544;width:603;height:603;visibility:visible;mso-wrap-style:square;v-text-anchor:top" coordsize="60325,60325" o:gfxdata="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" path="m30099,c46736,,60325,13589,60325,30226v,16637,-13589,30099,-30226,30099c13462,60325,,46863,,30226,,13589,13462,,30099,xe" fillcolor="#5b9bd5" stroked="f" strokeweight="0">
+                  <v:path arrowok="t" textboxrect="0,0,60325,60325"/>
+                </v:shape>
+                <v:shape id="Shape 893" o:spid="_x0000_s1181" style="position:absolute;left:24689;top:22544;width:603;height:603;visibility:visible;mso-wrap-style:square;v-text-anchor:top" coordsize="60325,60325" o:gfxdata="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" path="m60325,30226v,16637,-13589,30099,-30226,30099c13462,60325,,46863,,30226,,13589,13462,,30099,,46736,,60325,13589,60325,30226xe" filled="f" strokecolor="#5b9bd5">
+                  <v:path arrowok="t" textboxrect="0,0,60325,60325"/>
+                </v:shape>
+                <v:shape id="Shape 894" o:spid="_x0000_s1182" style="position:absolute;left:13386;top:29084;width:603;height:604;visibility:visible;mso-wrap-style:square;v-text-anchor:top" coordsize="60325,60325" o:gfxdata="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" path="m30099,c46736,,60325,13589,60325,30226v,16637,-13589,30099,-30226,30099c13462,60325,,46863,,30226,,13589,13462,,30099,xe" fillcolor="#5b9bd5" stroked="f" strokeweight="0">
+                  <v:path arrowok="t" textboxrect="0,0,60325,60325"/>
+                </v:shape>
+                <v:shape id="Shape 895" o:spid="_x0000_s1183" style="position:absolute;left:13386;top:29084;width:603;height:604;visibility:visible;mso-wrap-style:square;v-text-anchor:top" coordsize="60325,60325" o:gfxdata="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" path="m60325,30226v,16637,-13589,30099,-30226,30099c13462,60325,,46863,,30226,,13589,13462,,30099,,46736,,60325,13589,60325,30226xe" filled="f" strokecolor="#5b9bd5">
+                  <v:path arrowok="t" textboxrect="0,0,60325,60325"/>
+                </v:shape>
+                <v:shape id="Shape 896" o:spid="_x0000_s1184" style="position:absolute;left:3003;top:31212;width:603;height:603;visibility:visible;mso-wrap-style:square;v-text-anchor:top" coordsize="60325,60325" o:gfxdata="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" path="m30163,c46825,,60325,13589,60325,30226v,16637,-13500,30099,-30162,30099c13500,60325,,46863,,30226,,13589,13500,,30163,xe" fillcolor="#5b9bd5" stroked="f" strokeweight="0">
+                  <v:path arrowok="t" textboxrect="0,0,60325,60325"/>
+                </v:shape>
+                <v:shape id="Shape 897" o:spid="_x0000_s1185" style="position:absolute;left:3003;top:31212;width:603;height:603;visibility:visible;mso-wrap-style:square;v-text-anchor:top" coordsize="60325,60325" o:gfxdata="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" path="m60325,30226v,16637,-13500,30099,-30162,30099c13500,60325,,46863,,30226,,13589,13500,,30163,,46825,,60325,13589,60325,30226xe" filled="f" strokecolor="#5b9bd5">
+                  <v:path arrowok="t" textboxrect="0,0,60325,60325"/>
+                </v:shape>
+                <v:shape id="Shape 898" o:spid="_x0000_s1186" style="position:absolute;left:2178;top:31561;width:603;height:603;visibility:visible;mso-wrap-style:square;v-text-anchor:top" coordsize="60325,60325" o:gfxdata="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" path="m30163,c46825,,60325,13589,60325,30226v,16637,-13500,30099,-30162,30099c13500,60325,,46863,,30226,,13589,13500,,30163,xe" fillcolor="#5b9bd5" stroked="f" strokeweight="0">
+                  <v:path arrowok="t" textboxrect="0,0,60325,60325"/>
+                </v:shape>
+                <v:shape id="Shape 899" o:spid="_x0000_s1187" style="position:absolute;left:2178;top:31561;width:603;height:603;visibility:visible;mso-wrap-style:square;v-text-anchor:top" coordsize="60325,60325" o:gfxdata="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" path="m60325,30226v,16637,-13500,30099,-30162,30099c13500,60325,,46863,,30226,,13589,13500,,30163,,46825,,60325,13589,60325,30226xe" filled="f" strokecolor="#5b9bd5">
+                  <v:path arrowok="t" textboxrect="0,0,60325,60325"/>
+                </v:shape>
+                <v:shape id="Shape 900" o:spid="_x0000_s1188" style="position:absolute;left:2114;top:31561;width:603;height:603;visibility:visible;mso-wrap-style:square;v-text-anchor:top" coordsize="60325,60325" o:gfxdata="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" path="m30163,c46825,,60325,13589,60325,30226v,16637,-13500,30099,-30162,30099c13500,60325,,46863,,30226,,13589,13500,,30163,xe" fillcolor="#5b9bd5" stroked="f" strokeweight="0">
+                  <v:path arrowok="t" textboxrect="0,0,60325,60325"/>
+                </v:shape>
+                <v:shape id="Shape 901" o:spid="_x0000_s1189" style="position:absolute;left:2114;top:31561;width:603;height:603;visibility:visible;mso-wrap-style:square;v-text-anchor:top" coordsize="60325,60325" o:gfxdata="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" path="m60325,30226v,16637,-13500,30099,-30162,30099c13500,60325,,46863,,30226,,13589,13500,,30163,,46825,,60325,13589,60325,30226xe" filled="f" strokecolor="#5b9bd5">
+                  <v:path arrowok="t" textboxrect="0,0,60325,60325"/>
+                </v:shape>
+                <v:shape id="Shape 902" o:spid="_x0000_s1190" style="position:absolute;left:2114;top:31561;width:603;height:603;visibility:visible;mso-wrap-style:square;v-text-anchor:top" coordsize="60325,60325" o:gfxdata="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" path="m30163,c46825,,60325,13589,60325,30226v,16637,-13500,30099,-30162,30099c13500,60325,,46863,,30226,,13589,13500,,30163,xe" fillcolor="#5b9bd5" stroked="f" strokeweight="0">
+                  <v:path arrowok="t" textboxrect="0,0,60325,60325"/>
+                </v:shape>
+                <v:shape id="Shape 903" o:spid="_x0000_s1191" style="position:absolute;left:2114;top:31561;width:603;height:603;visibility:visible;mso-wrap-style:square;v-text-anchor:top" coordsize="60325,60325" o:gfxdata="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" path="m60325,30226v,16637,-13500,30099,-30162,30099c13500,60325,,46863,,30226,,13589,13500,,30163,,46825,,60325,13589,60325,30226xe" filled="f" strokecolor="#5b9bd5">
+                  <v:path arrowok="t" textboxrect="0,0,60325,60325"/>
+                </v:shape>
+                <v:shape id="Shape 904" o:spid="_x0000_s1192" style="position:absolute;left:2114;top:31561;width:603;height:603;visibility:visible;mso-wrap-style:square;v-text-anchor:top" coordsize="60325,60325" o:gfxdata="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" path="m30163,c46825,,60325,13589,60325,30226v,16637,-13500,30099,-30162,30099c13500,60325,,46863,,30226,,13589,13500,,30163,xe" fillcolor="#5b9bd5" stroked="f" strokeweight="0">
+                  <v:path arrowok="t" textboxrect="0,0,60325,60325"/>
+                </v:shape>
+                <v:shape id="Shape 905" o:spid="_x0000_s1193" style="position:absolute;left:2114;top:31561;width:603;height:603;visibility:visible;mso-wrap-style:square;v-text-anchor:top" coordsize="60325,60325" o:gfxdata="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" path="m60325,30226v,16637,-13500,30099,-30162,30099c13500,60325,,46863,,30226,,13589,13500,,30163,,46825,,60325,13589,60325,30226xe" filled="f" strokecolor="#5b9bd5">
+                  <v:path arrowok="t" textboxrect="0,0,60325,60325"/>
+                </v:shape>
+                <v:rect id="Rectangle 906" o:spid="_x0000_s1194" style="position:absolute;left:774;top:31378;width:771;height:1548;visibility:visible;mso-wrap-style:square;v-text-anchor:top" o:gfxdata="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" filled="f" stroked="f">
+                  <v:textbox inset="0,0,0,0">
+                    <w:txbxContent>
+                      <w:p>
+                        <w:pPr>
+                          <w:spacing w:after="160" w:line="259" w:lineRule="auto"/>
+                          <w:ind w:left="0" w:firstLine="0"/>
+                          <w:jc w:val="left"/>
+                        </w:pPr>
+                        <w:r>
+                          <w:rPr>
+                            <w:rFonts w:ascii="Calibri" w:eastAsia="Calibri" w:hAnsi="Calibri" w:cs="Calibri"/>
+                            <w:color w:val="595959"/>
+                            <w:sz w:val="18"/>
+                          </w:rPr>
+                          <w:t>0</w:t>
                         </w:r>
                       </w:p>
                     </w:txbxContent>
                   </v:textbox>
                 </v:rect>
-                <v:shape id="Shape 878" style="position:absolute;width:32004;height:16356;left:3;top:0;" coordsize="3200400,1635696" path="m3200400,0l3200400,1635696l0,1635696l0,0">
-                  <v:stroke weight="0.75pt" endcap="flat" joinstyle="round" on="true" color="#d9d9d9"/>
-                  <v:fill on="false" color="#000000" opacity="0"/>
-                </v:shape>
-                <v:shape id="Shape 880" style="position:absolute;width:27095;height:0;left:2412;top:27591;" coordsize="2709558,0" path="m0,0l2709558,0">
-                  <v:stroke weight="0.75pt" endcap="flat" joinstyle="round" on="true" color="#d9d9d9"/>
-                  <v:fill on="false" color="#000000" opacity="0"/>
-                </v:shape>
-                <v:shape id="Shape 881" style="position:absolute;width:27095;height:0;left:2412;top:23336;" coordsize="2709558,0" path="m0,0l2709558,0">
-                  <v:stroke weight="0.75pt" endcap="flat" joinstyle="round" on="true" color="#d9d9d9"/>
-                  <v:fill on="false" color="#000000" opacity="0"/>
-                </v:shape>
-                <v:shape id="Shape 882" style="position:absolute;width:27095;height:0;left:2412;top:19040;" coordsize="2709558,0" path="m0,0l2709558,0">
-                  <v:stroke weight="0.75pt" endcap="flat" joinstyle="round" on="true" color="#d9d9d9"/>
-                  <v:fill on="false" color="#000000" opacity="0"/>
-                </v:shape>
-                <v:shape id="Shape 883" style="position:absolute;width:0;height:12848;left:6918;top:19040;" coordsize="0,1284859" path="m0,0l0,1284859">
-                  <v:stroke weight="0.75pt" endcap="flat" joinstyle="round" on="true" color="#d9d9d9"/>
-                  <v:fill on="false" color="#000000" opacity="0"/>
-                </v:shape>
-                <v:shape id="Shape 884" style="position:absolute;width:0;height:12848;left:11458;top:19040;" coordsize="0,1284859" path="m0,0l0,1284859">
-                  <v:stroke weight="0.75pt" endcap="flat" joinstyle="round" on="true" color="#d9d9d9"/>
-                  <v:fill on="false" color="#000000" opacity="0"/>
-                </v:shape>
-                <v:shape id="Shape 885" style="position:absolute;width:0;height:12848;left:15967;top:19040;" coordsize="0,1284859" path="m0,0l0,1284859">
-                  <v:stroke weight="0.75pt" endcap="flat" joinstyle="round" on="true" color="#d9d9d9"/>
-                  <v:fill on="false" color="#000000" opacity="0"/>
-                </v:shape>
-                <v:shape id="Shape 886" style="position:absolute;width:0;height:12848;left:20475;top:19040;" coordsize="0,1284859" path="m0,0l0,1284859">
-                  <v:stroke weight="0.75pt" endcap="flat" joinstyle="round" on="true" color="#d9d9d9"/>
-                  <v:fill on="false" color="#000000" opacity="0"/>
-                </v:shape>
-                <v:shape id="Shape 887" style="position:absolute;width:0;height:12848;left:24984;top:19040;" coordsize="0,1284859" path="m0,0l0,1284859">
-                  <v:stroke weight="0.75pt" endcap="flat" joinstyle="round" on="true" color="#d9d9d9"/>
-                  <v:fill on="false" color="#000000" opacity="0"/>
-                </v:shape>
-                <v:shape id="Shape 888" style="position:absolute;width:0;height:12848;left:29507;top:19040;" coordsize="0,1284859" path="m0,0l0,1284859">
-                  <v:stroke weight="0.75pt" endcap="flat" joinstyle="round" on="true" color="#d9d9d9"/>
-                  <v:fill on="false" color="#000000" opacity="0"/>
-                </v:shape>
-                <v:shape id="Shape 889" style="position:absolute;width:0;height:12848;left:2412;top:19040;" coordsize="0,1284859" path="m0,1284859l0,0">
-                  <v:stroke weight="0.75pt" endcap="flat" joinstyle="round" on="true" color="#bfbfbf"/>
-                  <v:fill on="false" color="#000000" opacity="0"/>
-                </v:shape>
-                <v:shape id="Shape 890" style="position:absolute;width:27095;height:0;left:2412;top:31889;" coordsize="2709558,0" path="m0,0l2709558,0">
-                  <v:stroke weight="0.75pt" endcap="flat" joinstyle="round" on="true" color="#bfbfbf"/>
-                  <v:fill on="false" color="#000000" opacity="0"/>
-                </v:shape>
-                <v:shape id="Shape 891" style="position:absolute;width:22578;height:9006;left:2412;top:22882;" coordsize="2257895,900684" path="m2257895,0l1130008,651891l91783,864616l6058,899541l2883,899541l2883,899541l0,900684">
-                  <v:stroke weight="1.5pt" endcap="round" joinstyle="round" on="true" color="#5b9bd5"/>
-                  <v:fill on="false" color="#000000" opacity="0"/>
-                </v:shape>
-                <v:shape id="Shape 892" style="position:absolute;width:603;height:603;left:24689;top:22544;" coordsize="60325,60325" path="m30099,0c46736,0,60325,13589,60325,30226c60325,46863,46736,60325,30099,60325c13462,60325,0,46863,0,30226c0,13589,13462,0,30099,0x">
-                  <v:stroke weight="0pt" endcap="flat" joinstyle="round" on="false" color="#000000" opacity="0"/>
-                  <v:fill on="true" color="#5b9bd5"/>
-                </v:shape>
-                <v:shape id="Shape 893" style="position:absolute;width:603;height:603;left:24689;top:22544;" coordsize="60325,60325" path="m60325,30226c60325,46863,46736,60325,30099,60325c13462,60325,0,46863,0,30226c0,13589,13462,0,30099,0c46736,0,60325,13589,60325,30226x">
-                  <v:stroke weight="0.75pt" endcap="flat" joinstyle="round" on="true" color="#5b9bd5"/>
-                  <v:fill on="false" color="#000000" opacity="0"/>
-                </v:shape>
-                <v:shape id="Shape 894" style="position:absolute;width:603;height:603;left:13386;top:29084;" coordsize="60325,60325" path="m30099,0c46736,0,60325,13589,60325,30226c60325,46863,46736,60325,30099,60325c13462,60325,0,46863,0,30226c0,13589,13462,0,30099,0x">
-                  <v:stroke weight="0pt" endcap="flat" joinstyle="round" on="false" color="#000000" opacity="0"/>
-                  <v:fill on="true" color="#5b9bd5"/>
-                </v:shape>
-                <v:shape id="Shape 895" style="position:absolute;width:603;height:603;left:13386;top:29084;" coordsize="60325,60325" path="m60325,30226c60325,46863,46736,60325,30099,60325c13462,60325,0,46863,0,30226c0,13589,13462,0,30099,0c46736,0,60325,13589,60325,30226x">
-                  <v:stroke weight="0.75pt" endcap="flat" joinstyle="round" on="true" color="#5b9bd5"/>
-                  <v:fill on="false" color="#000000" opacity="0"/>
-                </v:shape>
-                <v:shape id="Shape 896" style="position:absolute;width:603;height:603;left:3003;top:31212;" coordsize="60325,60325" path="m30163,0c46825,0,60325,13589,60325,30226c60325,46863,46825,60325,30163,60325c13500,60325,0,46863,0,30226c0,13589,13500,0,30163,0x">
-                  <v:stroke weight="0pt" endcap="flat" joinstyle="round" on="false" color="#000000" opacity="0"/>
-                  <v:fill on="true" color="#5b9bd5"/>
-                </v:shape>
-                <v:shape id="Shape 897" style="position:absolute;width:603;height:603;left:3003;top:31212;" coordsize="60325,60325" path="m60325,30226c60325,46863,46825,60325,30163,60325c13500,60325,0,46863,0,30226c0,13589,13500,0,30163,0c46825,0,60325,13589,60325,30226x">
-                  <v:stroke weight="0.75pt" endcap="flat" joinstyle="round" on="true" color="#5b9bd5"/>
-                  <v:fill on="false" color="#000000" opacity="0"/>
-                </v:shape>
-                <v:shape id="Shape 898" style="position:absolute;width:603;height:603;left:2178;top:31561;" coordsize="60325,60325" path="m30163,0c46825,0,60325,13589,60325,30226c60325,46863,46825,60325,30163,60325c13500,60325,0,46863,0,30226c0,13589,13500,0,30163,0x">
-                  <v:stroke weight="0pt" endcap="flat" joinstyle="round" on="false" color="#000000" opacity="0"/>
-                  <v:fill on="true" color="#5b9bd5"/>
-                </v:shape>
-                <v:shape id="Shape 899" style="position:absolute;width:603;height:603;left:2178;top:31561;" coordsize="60325,60325" path="m60325,30226c60325,46863,46825,60325,30163,60325c13500,60325,0,46863,0,30226c0,13589,13500,0,30163,0c46825,0,60325,13589,60325,30226x">
-                  <v:stroke weight="0.75pt" endcap="flat" joinstyle="round" on="true" color="#5b9bd5"/>
-                  <v:fill on="false" color="#000000" opacity="0"/>
-                </v:shape>
-                <v:shape id="Shape 900" style="position:absolute;width:603;height:603;left:2114;top:31561;" coordsize="60325,60325" path="m30163,0c46825,0,60325,13589,60325,30226c60325,46863,46825,60325,30163,60325c13500,60325,0,46863,0,30226c0,13589,13500,0,30163,0x">
-                  <v:stroke weight="0pt" endcap="flat" joinstyle="round" on="false" color="#000000" opacity="0"/>
-                  <v:fill on="true" color="#5b9bd5"/>
-                </v:shape>
-                <v:shape id="Shape 901" style="position:absolute;width:603;height:603;left:2114;top:31561;" coordsize="60325,60325" path="m60325,30226c60325,46863,46825,60325,30163,60325c13500,60325,0,46863,0,30226c0,13589,13500,0,30163,0c46825,0,60325,13589,60325,30226x">
-                  <v:stroke weight="0.75pt" endcap="flat" joinstyle="round" on="true" color="#5b9bd5"/>
-                  <v:fill on="false" color="#000000" opacity="0"/>
-                </v:shape>
-                <v:shape id="Shape 902" style="position:absolute;width:603;height:603;left:2114;top:31561;" coordsize="60325,60325" path="m30163,0c46825,0,60325,13589,60325,30226c60325,46863,46825,60325,30163,60325c13500,60325,0,46863,0,30226c0,13589,13500,0,30163,0x">
-                  <v:stroke weight="0pt" endcap="flat" joinstyle="round" on="false" color="#000000" opacity="0"/>
-                  <v:fill on="true" color="#5b9bd5"/>
-                </v:shape>
-                <v:shape id="Shape 903" style="position:absolute;width:603;height:603;left:2114;top:31561;" coordsize="60325,60325" path="m60325,30226c60325,46863,46825,60325,30163,60325c13500,60325,0,46863,0,30226c0,13589,13500,0,30163,0c46825,0,60325,13589,60325,30226x">
-                  <v:stroke weight="0.75pt" endcap="flat" joinstyle="round" on="true" color="#5b9bd5"/>
-                  <v:fill on="false" color="#000000" opacity="0"/>
-                </v:shape>
-                <v:shape id="Shape 904" style="position:absolute;width:603;height:603;left:2114;top:31561;" coordsize="60325,60325" path="m30163,0c46825,0,60325,13589,60325,30226c60325,46863,46825,60325,30163,60325c13500,60325,0,46863,0,30226c0,13589,13500,0,30163,0x">
-                  <v:stroke weight="0pt" endcap="flat" joinstyle="round" on="false" color="#000000" opacity="0"/>
-                  <v:fill on="true" color="#5b9bd5"/>
-                </v:shape>
-                <v:shape id="Shape 905" style="position:absolute;width:603;height:603;left:2114;top:31561;" coordsize="60325,60325" path="m60325,30226c60325,46863,46825,60325,30163,60325c13500,60325,0,46863,0,30226c0,13589,13500,0,30163,0c46825,0,60325,13589,60325,30226x">
-                  <v:stroke weight="0.75pt" endcap="flat" joinstyle="round" on="true" color="#5b9bd5"/>
-                  <v:fill on="false" color="#000000" opacity="0"/>
-                </v:shape>
-                <v:rect id="Rectangle 906" style="position:absolute;width:770;height:1548;left:774;top:31378;" filled="f" stroked="f">
+                <v:rect id="Rectangle 907" o:spid="_x0000_s1195" style="position:absolute;left:774;top:27096;width:771;height:1548;visibility:visible;mso-wrap-style:square;v-text-anchor:top" o:gfxdata="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" filled="f" stroked="f">
                   <v:textbox inset="0,0,0,0">
                     <w:txbxContent>
                       <w:p>
                         <w:pPr>
-                          <w:spacing w:before="0" w:after="160" w:line="259" w:lineRule="auto"/>
+                          <w:spacing w:after="160" w:line="259" w:lineRule="auto"/>
                           <w:ind w:left="0" w:firstLine="0"/>
                           <w:jc w:val="left"/>
                         </w:pPr>
                         <w:r>
                           <w:rPr>
-                            <w:rFonts w:cs="Calibri" w:hAnsi="Calibri" w:eastAsia="Calibri" w:ascii="Calibri"/>
+                            <w:rFonts w:ascii="Calibri" w:eastAsia="Calibri" w:hAnsi="Calibri" w:cs="Calibri"/>
                             <w:color w:val="595959"/>
                             <w:sz w:val="18"/>
                           </w:rPr>
-                          <w:t xml:space="preserve">0</w:t>
+                          <w:t>5</w:t>
                         </w:r>
                       </w:p>
                     </w:txbxContent>
                   </v:textbox>
                 </v:rect>
-                <v:rect id="Rectangle 907" style="position:absolute;width:770;height:1548;left:774;top:27096;" filled="f" stroked="f">
+                <v:rect id="Rectangle 908" o:spid="_x0000_s1196" style="position:absolute;left:196;top:22809;width:1531;height:1549;visibility:visible;mso-wrap-style:square;v-text-anchor:top" o:gfxdata="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" filled="f" stroked="f">
                   <v:textbox inset="0,0,0,0">
                     <w:txbxContent>
                       <w:p>
                         <w:pPr>
-                          <w:spacing w:before="0" w:after="160" w:line="259" w:lineRule="auto"/>
+                          <w:spacing w:after="160" w:line="259" w:lineRule="auto"/>
                           <w:ind w:left="0" w:firstLine="0"/>
                           <w:jc w:val="left"/>
                         </w:pPr>
                         <w:r>
                           <w:rPr>
-                            <w:rFonts w:cs="Calibri" w:hAnsi="Calibri" w:eastAsia="Calibri" w:ascii="Calibri"/>
+                            <w:rFonts w:ascii="Calibri" w:eastAsia="Calibri" w:hAnsi="Calibri" w:cs="Calibri"/>
                             <w:color w:val="595959"/>
                             <w:sz w:val="18"/>
                           </w:rPr>
-                          <w:t xml:space="preserve">5</w:t>
+                          <w:t>10</w:t>
                         </w:r>
                       </w:p>
                     </w:txbxContent>
                   </v:textbox>
                 </v:rect>
-                <v:rect id="Rectangle 908" style="position:absolute;width:1530;height:1548;left:196;top:22809;" filled="f" stroked="f">
+                <v:rect id="Rectangle 909" o:spid="_x0000_s1197" style="position:absolute;left:196;top:18526;width:1531;height:1548;visibility:visible;mso-wrap-style:square;v-text-anchor:top" o:gfxdata="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" filled="f" stroked="f">
                   <v:textbox inset="0,0,0,0">
                     <w:txbxContent>
                       <w:p>
                         <w:pPr>
-                          <w:spacing w:before="0" w:after="160" w:line="259" w:lineRule="auto"/>
+                          <w:spacing w:after="160" w:line="259" w:lineRule="auto"/>
                           <w:ind w:left="0" w:firstLine="0"/>
                           <w:jc w:val="left"/>
                         </w:pPr>
                         <w:r>
                           <w:rPr>
-                            <w:rFonts w:cs="Calibri" w:hAnsi="Calibri" w:eastAsia="Calibri" w:ascii="Calibri"/>
+                            <w:rFonts w:ascii="Calibri" w:eastAsia="Calibri" w:hAnsi="Calibri" w:cs="Calibri"/>
                             <w:color w:val="595959"/>
                             <w:sz w:val="18"/>
                           </w:rPr>
-                          <w:t xml:space="preserve">10</w:t>
+                          <w:t>15</w:t>
                         </w:r>
                       </w:p>
                     </w:txbxContent>
                   </v:textbox>
                 </v:rect>
-                <v:rect id="Rectangle 909" style="position:absolute;width:1530;height:1548;left:196;top:18526;" filled="f" stroked="f">
+                <v:rect id="Rectangle 910" o:spid="_x0000_s1198" style="position:absolute;left:2127;top:32865;width:770;height:1548;visibility:visible;mso-wrap-style:square;v-text-anchor:top" o:gfxdata="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" filled="f" stroked="f">
                   <v:textbox inset="0,0,0,0">
                     <w:txbxContent>
                       <w:p>
                         <w:pPr>
-                          <w:spacing w:before="0" w:after="160" w:line="259" w:lineRule="auto"/>
+                          <w:spacing w:after="160" w:line="259" w:lineRule="auto"/>
                           <w:ind w:left="0" w:firstLine="0"/>
                           <w:jc w:val="left"/>
                         </w:pPr>
                         <w:r>
                           <w:rPr>
-                            <w:rFonts w:cs="Calibri" w:hAnsi="Calibri" w:eastAsia="Calibri" w:ascii="Calibri"/>
+                            <w:rFonts w:ascii="Calibri" w:eastAsia="Calibri" w:hAnsi="Calibri" w:cs="Calibri"/>
                             <w:color w:val="595959"/>
                             <w:sz w:val="18"/>
                           </w:rPr>
-                          <w:t xml:space="preserve">15</w:t>
+                          <w:t>0</w:t>
                         </w:r>
                       </w:p>
                     </w:txbxContent>
                   </v:textbox>
                 </v:rect>
-                <v:rect id="Rectangle 910" style="position:absolute;width:770;height:1548;left:2127;top:32865;" filled="f" stroked="f">
+                <v:rect id="Rectangle 911" o:spid="_x0000_s1199" style="position:absolute;left:5486;top:32865;width:3852;height:1548;visibility:visible;mso-wrap-style:square;v-text-anchor:top" o:gfxdata="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" filled="f" stroked="f">
                   <v:textbox inset="0,0,0,0">
                     <w:txbxContent>
                       <w:p>
                         <w:pPr>
-                          <w:spacing w:before="0" w:after="160" w:line="259" w:lineRule="auto"/>
+                          <w:spacing w:after="160" w:line="259" w:lineRule="auto"/>
                           <w:ind w:left="0" w:firstLine="0"/>
                           <w:jc w:val="left"/>
                         </w:pPr>
                         <w:r>
                           <w:rPr>
-                            <w:rFonts w:cs="Calibri" w:hAnsi="Calibri" w:eastAsia="Calibri" w:ascii="Calibri"/>
+                            <w:rFonts w:ascii="Calibri" w:eastAsia="Calibri" w:hAnsi="Calibri" w:cs="Calibri"/>
                             <w:color w:val="595959"/>
                             <w:sz w:val="18"/>
                           </w:rPr>
-                          <w:t xml:space="preserve">0</w:t>
+                          <w:t>50000</w:t>
                         </w:r>
                       </w:p>
                     </w:txbxContent>
                   </v:textbox>
                 </v:rect>
-                <v:rect id="Rectangle 911" style="position:absolute;width:3852;height:1548;left:5486;top:32865;" filled="f" stroked="f">
+                <v:rect id="Rectangle 912" o:spid="_x0000_s1200" style="position:absolute;left:9712;top:32865;width:4612;height:1548;visibility:visible;mso-wrap-style:square;v-text-anchor:top" o:gfxdata="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" filled="f" stroked="f">
                   <v:textbox inset="0,0,0,0">
                     <w:txbxContent>
                       <w:p>
                         <w:pPr>
-                          <w:spacing w:before="0" w:after="160" w:line="259" w:lineRule="auto"/>
+                          <w:spacing w:after="160" w:line="259" w:lineRule="auto"/>
                           <w:ind w:left="0" w:firstLine="0"/>
                           <w:jc w:val="left"/>
                         </w:pPr>
                         <w:r>
                           <w:rPr>
-                            <w:rFonts w:cs="Calibri" w:hAnsi="Calibri" w:eastAsia="Calibri" w:ascii="Calibri"/>
+                            <w:rFonts w:ascii="Calibri" w:eastAsia="Calibri" w:hAnsi="Calibri" w:cs="Calibri"/>
                             <w:color w:val="595959"/>
                             <w:sz w:val="18"/>
                           </w:rPr>
-                          <w:t xml:space="preserve">50000</w:t>
+                          <w:t>100000</w:t>
                         </w:r>
                       </w:p>
                     </w:txbxContent>
                   </v:textbox>
                 </v:rect>
-                <v:rect id="Rectangle 912" style="position:absolute;width:4612;height:1548;left:9712;top:32865;" filled="f" stroked="f">
+                <v:rect id="Rectangle 913" o:spid="_x0000_s1201" style="position:absolute;left:14230;top:32865;width:4613;height:1548;visibility:visible;mso-wrap-style:square;v-text-anchor:top" o:gfxdata="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" filled="f" stroked="f">
                   <v:textbox inset="0,0,0,0">
                     <w:txbxContent>
                       <w:p>
                         <w:pPr>
-                          <w:spacing w:before="0" w:after="160" w:line="259" w:lineRule="auto"/>
+                          <w:spacing w:after="160" w:line="259" w:lineRule="auto"/>
                           <w:ind w:left="0" w:firstLine="0"/>
                           <w:jc w:val="left"/>
                         </w:pPr>
                         <w:r>
                           <w:rPr>
-                            <w:rFonts w:cs="Calibri" w:hAnsi="Calibri" w:eastAsia="Calibri" w:ascii="Calibri"/>
+                            <w:rFonts w:ascii="Calibri" w:eastAsia="Calibri" w:hAnsi="Calibri" w:cs="Calibri"/>
                             <w:color w:val="595959"/>
                             <w:sz w:val="18"/>
                           </w:rPr>
-                          <w:t xml:space="preserve">100000</w:t>
+                          <w:t>150000</w:t>
                         </w:r>
                       </w:p>
                     </w:txbxContent>
                   </v:textbox>
                 </v:rect>
-                <v:rect id="Rectangle 913" style="position:absolute;width:4612;height:1548;left:14230;top:32865;" filled="f" stroked="f">
+                <v:rect id="Rectangle 914" o:spid="_x0000_s1202" style="position:absolute;left:18748;top:32865;width:4612;height:1548;visibility:visible;mso-wrap-style:square;v-text-anchor:top" o:gfxdata="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" filled="f" stroked="f">
                   <v:textbox inset="0,0,0,0">
                     <w:txbxContent>
                       <w:p>
                         <w:pPr>
-                          <w:spacing w:before="0" w:after="160" w:line="259" w:lineRule="auto"/>
+                          <w:spacing w:after="160" w:line="259" w:lineRule="auto"/>
                           <w:ind w:left="0" w:firstLine="0"/>
                           <w:jc w:val="left"/>
                         </w:pPr>
                         <w:r>
                           <w:rPr>
-                            <w:rFonts w:cs="Calibri" w:hAnsi="Calibri" w:eastAsia="Calibri" w:ascii="Calibri"/>
+                            <w:rFonts w:ascii="Calibri" w:eastAsia="Calibri" w:hAnsi="Calibri" w:cs="Calibri"/>
                             <w:color w:val="595959"/>
                             <w:sz w:val="18"/>
                           </w:rPr>
-                          <w:t xml:space="preserve">150000</w:t>
+                          <w:t>200000</w:t>
                         </w:r>
                       </w:p>
                     </w:txbxContent>
                   </v:textbox>
                 </v:rect>
-                <v:rect id="Rectangle 914" style="position:absolute;width:4612;height:1548;left:18748;top:32865;" filled="f" stroked="f">
+                <v:rect id="Rectangle 915" o:spid="_x0000_s1203" style="position:absolute;left:23267;top:32865;width:4612;height:1548;visibility:visible;mso-wrap-style:square;v-text-anchor:top" o:gfxdata="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" filled="f" stroked="f">
                   <v:textbox inset="0,0,0,0">
                     <w:txbxContent>
                       <w:p>
                         <w:pPr>
-                          <w:spacing w:before="0" w:after="160" w:line="259" w:lineRule="auto"/>
+                          <w:spacing w:after="160" w:line="259" w:lineRule="auto"/>
                           <w:ind w:left="0" w:firstLine="0"/>
                           <w:jc w:val="left"/>
                         </w:pPr>
                         <w:r>
                           <w:rPr>
-                            <w:rFonts w:cs="Calibri" w:hAnsi="Calibri" w:eastAsia="Calibri" w:ascii="Calibri"/>
+                            <w:rFonts w:ascii="Calibri" w:eastAsia="Calibri" w:hAnsi="Calibri" w:cs="Calibri"/>
                             <w:color w:val="595959"/>
                             <w:sz w:val="18"/>
                           </w:rPr>
-                          <w:t xml:space="preserve">200000</w:t>
+                          <w:t>250000</w:t>
                         </w:r>
                       </w:p>
                     </w:txbxContent>
                   </v:textbox>
                 </v:rect>
-                <v:rect id="Rectangle 915" style="position:absolute;width:4612;height:1548;left:23267;top:32865;" filled="f" stroked="f">
+                <v:rect id="Rectangle 916" o:spid="_x0000_s1204" style="position:absolute;left:27784;top:32865;width:4612;height:1548;visibility:visible;mso-wrap-style:square;v-text-anchor:top" o:gfxdata="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" filled="f" stroked="f">
                   <v:textbox inset="0,0,0,0">
                     <w:txbxContent>
                       <w:p>
                         <w:pPr>
-                          <w:spacing w:before="0" w:after="160" w:line="259" w:lineRule="auto"/>
+                          <w:spacing w:after="160" w:line="259" w:lineRule="auto"/>
                           <w:ind w:left="0" w:firstLine="0"/>
                           <w:jc w:val="left"/>
                         </w:pPr>
                         <w:r>
                           <w:rPr>
-                            <w:rFonts w:cs="Calibri" w:hAnsi="Calibri" w:eastAsia="Calibri" w:ascii="Calibri"/>
+                            <w:rFonts w:ascii="Calibri" w:eastAsia="Calibri" w:hAnsi="Calibri" w:cs="Calibri"/>
                             <w:color w:val="595959"/>
                             <w:sz w:val="18"/>
                           </w:rPr>
-                          <w:t xml:space="preserve">250000</w:t>
+                          <w:t>300000</w:t>
                         </w:r>
                       </w:p>
                     </w:txbxContent>
                   </v:textbox>
                 </v:rect>
-                <v:rect id="Rectangle 916" style="position:absolute;width:4612;height:1548;left:27784;top:32865;" filled="f" stroked="f">
+                <v:rect id="Rectangle 917" o:spid="_x0000_s1205" style="position:absolute;left:9750;top:19154;width:16584;height:2409;visibility:visible;mso-wrap-style:square;v-text-anchor:top" o:gfxdata="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" filled="f" stroked="f">
                   <v:textbox inset="0,0,0,0">
                     <w:txbxContent>
                       <w:p>
                         <w:pPr>
-                          <w:spacing w:before="0" w:after="160" w:line="259" w:lineRule="auto"/>
+                          <w:spacing w:after="160" w:line="259" w:lineRule="auto"/>
                           <w:ind w:left="0" w:firstLine="0"/>
                           <w:jc w:val="left"/>
                         </w:pPr>
                         <w:r>
                           <w:rPr>
-                            <w:rFonts w:cs="Calibri" w:hAnsi="Calibri" w:eastAsia="Calibri" w:ascii="Calibri"/>
+                            <w:rFonts w:ascii="Calibri" w:eastAsia="Calibri" w:hAnsi="Calibri" w:cs="Calibri"/>
                             <w:color w:val="595959"/>
-                            <w:sz w:val="18"/>
+                            <w:sz w:val="28"/>
                           </w:rPr>
-                          <w:t xml:space="preserve">300000</w:t>
+                          <w:t>Impresión</w:t>
                         </w:r>
+                        <w:r>
+                          <w:rPr>
+                            <w:rFonts w:ascii="Calibri" w:eastAsia="Calibri" w:hAnsi="Calibri" w:cs="Calibri"/>
+                            <w:color w:val="595959"/>
+                            <w:sz w:val="28"/>
+                          </w:rPr>
+                          <w:t xml:space="preserve"> </w:t>
+                        </w:r>
+                        <w:proofErr w:type="spellStart"/>
+                        <w:r>
+                          <w:rPr>
+                            <w:rFonts w:ascii="Calibri" w:eastAsia="Calibri" w:hAnsi="Calibri" w:cs="Calibri"/>
+                            <w:color w:val="595959"/>
+                            <w:sz w:val="28"/>
+                          </w:rPr>
+                          <w:t>Queue</w:t>
+                        </w:r>
+                        <w:proofErr w:type="spellEnd"/>
                       </w:p>
                     </w:txbxContent>
                   </v:textbox>
                 </v:rect>
-                <v:rect id="Rectangle 917" style="position:absolute;width:16583;height:2408;left:9750;top:19154;" filled="f" stroked="f">
-                  <v:textbox inset="0,0,0,0">
-                    <w:txbxContent>
-                      <w:p>
-                        <w:pPr>
-                          <w:spacing w:before="0" w:after="160" w:line="259" w:lineRule="auto"/>
-                          <w:ind w:left="0" w:firstLine="0"/>
-                          <w:jc w:val="left"/>
-                        </w:pPr>
-                        <w:r>
-                          <w:rPr>
-                            <w:rFonts w:cs="Calibri" w:hAnsi="Calibri" w:eastAsia="Calibri" w:ascii="Calibri"/>
-                            <w:color w:val="595959"/>
-                            <w:sz w:val="28"/>
-                          </w:rPr>
-                          <w:t xml:space="preserve">Impresion Queue</w:t>
-                        </w:r>
-                      </w:p>
-                    </w:txbxContent>
-                  </v:textbox>
-                </v:rect>
-                <v:shape id="Shape 918" style="position:absolute;width:32004;height:16356;left:3;top:17843;" coordsize="3200400,1635684" path="m3200400,0l3200400,1635684l0,1635684l0,0">
-                  <v:stroke weight="0.75pt" endcap="flat" joinstyle="round" on="true" color="#d9d9d9"/>
-                  <v:fill on="false" color="#000000" opacity="0"/>
+                <v:shape id="Shape 918" o:spid="_x0000_s1206" style="position:absolute;left:3;top:17843;width:32004;height:16357;visibility:visible;mso-wrap-style:square;v-text-anchor:top" coordsize="3200400,1635684" o:gfxdata="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" path="m3200400,r,1635684l,1635684,,e" filled="f" strokecolor="#d9d9d9">
+                  <v:path arrowok="t" textboxrect="0,0,3200400,1635684"/>
                 </v:shape>
+                <w10:anchorlock/>
               </v:group>
             </w:pict>
           </mc:Fallback>
@@ -12146,27 +12055,2434 @@
       </w:pPr>
       <w:r>
         <w:rPr>
+          <w:rFonts w:ascii="Calibri" w:eastAsia="Calibri" w:hAnsi="Calibri" w:cs="Calibri"/>
           <w:noProof/>
+          <w:sz w:val="22"/>
         </w:rPr>
-        <w:drawing>
-          <wp:inline distT="0" distB="0" distL="0" distR="0" wp14:anchorId="02D851C0" wp14:editId="3FAB4DEA">
-            <wp:extent cx="2992120" cy="1795145"/>
-            <wp:effectExtent l="0" t="0" r="17780" b="14605"/>
-            <wp:docPr id="4" name="Gráfico 4">
-              <a:extLst xmlns:a="http://schemas.openxmlformats.org/drawingml/2006/main">
-                <a:ext uri="{FF2B5EF4-FFF2-40B4-BE49-F238E27FC236}">
-                  <a16:creationId xmlns:a16="http://schemas.microsoft.com/office/drawing/2014/main" id="{139D18CF-D720-4E45-89E5-67C1C39ED27C}"/>
-                </a:ext>
-              </a:extLst>
-            </wp:docPr>
-            <wp:cNvGraphicFramePr/>
-            <a:graphic xmlns:a="http://schemas.openxmlformats.org/drawingml/2006/main">
-              <a:graphicData uri="http://schemas.openxmlformats.org/drawingml/2006/chart">
-                <c:chart xmlns:c="http://schemas.openxmlformats.org/drawingml/2006/chart" xmlns:r="http://schemas.openxmlformats.org/officeDocument/2006/relationships" r:id="rId19"/>
-              </a:graphicData>
-            </a:graphic>
-          </wp:inline>
-        </w:drawing>
+        <mc:AlternateContent>
+          <mc:Choice Requires="wpg">
+            <w:drawing>
+              <wp:inline distT="0" distB="0" distL="0" distR="0" wp14:anchorId="51174C93" wp14:editId="30DC1E93">
+                <wp:extent cx="3243898" cy="3486150"/>
+                <wp:effectExtent l="0" t="0" r="0" b="0"/>
+                <wp:docPr id="5" name="Group 10708"/>
+                <wp:cNvGraphicFramePr/>
+                <a:graphic xmlns:a="http://schemas.openxmlformats.org/drawingml/2006/main">
+                  <a:graphicData uri="http://schemas.microsoft.com/office/word/2010/wordprocessingGroup">
+                    <wpg:wgp>
+                      <wpg:cNvGrpSpPr/>
+                      <wpg:grpSpPr>
+                        <a:xfrm>
+                          <a:off x="0" y="0"/>
+                          <a:ext cx="3243898" cy="3486150"/>
+                          <a:chOff x="0" y="0"/>
+                          <a:chExt cx="3243962" cy="3499398"/>
+                        </a:xfrm>
+                      </wpg:grpSpPr>
+                      <wps:wsp>
+                        <wps:cNvPr id="6" name="Rectangle 450"/>
+                        <wps:cNvSpPr/>
+                        <wps:spPr>
+                          <a:xfrm>
+                            <a:off x="3201734" y="1527366"/>
+                            <a:ext cx="42228" cy="186984"/>
+                          </a:xfrm>
+                          <a:prstGeom prst="rect">
+                            <a:avLst/>
+                          </a:prstGeom>
+                          <a:ln>
+                            <a:noFill/>
+                          </a:ln>
+                        </wps:spPr>
+                        <wps:txbx>
+                          <w:txbxContent>
+                            <w:p>
+                              <w:pPr>
+                                <w:spacing w:after="160" w:line="259" w:lineRule="auto"/>
+                                <w:ind w:left="0" w:firstLine="0"/>
+                                <w:jc w:val="left"/>
+                              </w:pPr>
+                              <w:r>
+                                <w:t xml:space="preserve"> </w:t>
+                              </w:r>
+                            </w:p>
+                          </w:txbxContent>
+                        </wps:txbx>
+                        <wps:bodyPr horzOverflow="overflow" vert="horz" lIns="0" tIns="0" rIns="0" bIns="0" rtlCol="0">
+                          <a:noAutofit/>
+                        </wps:bodyPr>
+                      </wps:wsp>
+                      <wps:wsp>
+                        <wps:cNvPr id="7" name="Rectangle 452"/>
+                        <wps:cNvSpPr/>
+                        <wps:spPr>
+                          <a:xfrm>
+                            <a:off x="0" y="1644841"/>
+                            <a:ext cx="42228" cy="186984"/>
+                          </a:xfrm>
+                          <a:prstGeom prst="rect">
+                            <a:avLst/>
+                          </a:prstGeom>
+                          <a:ln>
+                            <a:noFill/>
+                          </a:ln>
+                        </wps:spPr>
+                        <wps:txbx>
+                          <w:txbxContent>
+                            <w:p>
+                              <w:pPr>
+                                <w:spacing w:after="160" w:line="259" w:lineRule="auto"/>
+                                <w:ind w:left="0" w:firstLine="0"/>
+                                <w:jc w:val="left"/>
+                              </w:pPr>
+                              <w:r>
+                                <w:t xml:space="preserve"> </w:t>
+                              </w:r>
+                            </w:p>
+                          </w:txbxContent>
+                        </wps:txbx>
+                        <wps:bodyPr horzOverflow="overflow" vert="horz" lIns="0" tIns="0" rIns="0" bIns="0" rtlCol="0">
+                          <a:noAutofit/>
+                        </wps:bodyPr>
+                      </wps:wsp>
+                      <wps:wsp>
+                        <wps:cNvPr id="8" name="Rectangle 454"/>
+                        <wps:cNvSpPr/>
+                        <wps:spPr>
+                          <a:xfrm>
+                            <a:off x="3201734" y="3312414"/>
+                            <a:ext cx="42228" cy="186984"/>
+                          </a:xfrm>
+                          <a:prstGeom prst="rect">
+                            <a:avLst/>
+                          </a:prstGeom>
+                          <a:ln>
+                            <a:noFill/>
+                          </a:ln>
+                        </wps:spPr>
+                        <wps:txbx>
+                          <w:txbxContent>
+                            <w:p>
+                              <w:pPr>
+                                <w:spacing w:after="160" w:line="259" w:lineRule="auto"/>
+                                <w:ind w:left="0" w:firstLine="0"/>
+                                <w:jc w:val="left"/>
+                              </w:pPr>
+                              <w:r>
+                                <w:t xml:space="preserve"> </w:t>
+                              </w:r>
+                            </w:p>
+                          </w:txbxContent>
+                        </wps:txbx>
+                        <wps:bodyPr horzOverflow="overflow" vert="horz" lIns="0" tIns="0" rIns="0" bIns="0" rtlCol="0">
+                          <a:noAutofit/>
+                        </wps:bodyPr>
+                      </wps:wsp>
+                      <wps:wsp>
+                        <wps:cNvPr id="9" name="Shape 840"/>
+                        <wps:cNvSpPr/>
+                        <wps:spPr>
+                          <a:xfrm>
+                            <a:off x="241224" y="974789"/>
+                            <a:ext cx="2709558" cy="0"/>
+                          </a:xfrm>
+                          <a:custGeom>
+                            <a:avLst/>
+                            <a:gdLst/>
+                            <a:ahLst/>
+                            <a:cxnLst/>
+                            <a:rect l="0" t="0" r="0" b="0"/>
+                            <a:pathLst>
+                              <a:path w="2709558">
+                                <a:moveTo>
+                                  <a:pt x="0" y="0"/>
+                                </a:moveTo>
+                                <a:lnTo>
+                                  <a:pt x="2709558" y="0"/>
+                                </a:lnTo>
+                              </a:path>
+                            </a:pathLst>
+                          </a:custGeom>
+                          <a:ln w="9525" cap="flat">
+                            <a:round/>
+                          </a:ln>
+                        </wps:spPr>
+                        <wps:style>
+                          <a:lnRef idx="1">
+                            <a:srgbClr val="D9D9D9"/>
+                          </a:lnRef>
+                          <a:fillRef idx="0">
+                            <a:srgbClr val="000000">
+                              <a:alpha val="0"/>
+                            </a:srgbClr>
+                          </a:fillRef>
+                          <a:effectRef idx="0">
+                            <a:scrgbClr r="0" g="0" b="0"/>
+                          </a:effectRef>
+                          <a:fontRef idx="none"/>
+                        </wps:style>
+                        <wps:bodyPr/>
+                      </wps:wsp>
+                      <wps:wsp>
+                        <wps:cNvPr id="10" name="Shape 841"/>
+                        <wps:cNvSpPr/>
+                        <wps:spPr>
+                          <a:xfrm>
+                            <a:off x="241224" y="549339"/>
+                            <a:ext cx="2709558" cy="0"/>
+                          </a:xfrm>
+                          <a:custGeom>
+                            <a:avLst/>
+                            <a:gdLst/>
+                            <a:ahLst/>
+                            <a:cxnLst/>
+                            <a:rect l="0" t="0" r="0" b="0"/>
+                            <a:pathLst>
+                              <a:path w="2709558">
+                                <a:moveTo>
+                                  <a:pt x="0" y="0"/>
+                                </a:moveTo>
+                                <a:lnTo>
+                                  <a:pt x="2709558" y="0"/>
+                                </a:lnTo>
+                              </a:path>
+                            </a:pathLst>
+                          </a:custGeom>
+                          <a:ln w="9525" cap="flat">
+                            <a:round/>
+                          </a:ln>
+                        </wps:spPr>
+                        <wps:style>
+                          <a:lnRef idx="1">
+                            <a:srgbClr val="D9D9D9"/>
+                          </a:lnRef>
+                          <a:fillRef idx="0">
+                            <a:srgbClr val="000000">
+                              <a:alpha val="0"/>
+                            </a:srgbClr>
+                          </a:fillRef>
+                          <a:effectRef idx="0">
+                            <a:scrgbClr r="0" g="0" b="0"/>
+                          </a:effectRef>
+                          <a:fontRef idx="none"/>
+                        </wps:style>
+                        <wps:bodyPr/>
+                      </wps:wsp>
+                      <wps:wsp>
+                        <wps:cNvPr id="11" name="Shape 842"/>
+                        <wps:cNvSpPr/>
+                        <wps:spPr>
+                          <a:xfrm>
+                            <a:off x="241224" y="119824"/>
+                            <a:ext cx="2709558" cy="0"/>
+                          </a:xfrm>
+                          <a:custGeom>
+                            <a:avLst/>
+                            <a:gdLst/>
+                            <a:ahLst/>
+                            <a:cxnLst/>
+                            <a:rect l="0" t="0" r="0" b="0"/>
+                            <a:pathLst>
+                              <a:path w="2709558">
+                                <a:moveTo>
+                                  <a:pt x="0" y="0"/>
+                                </a:moveTo>
+                                <a:lnTo>
+                                  <a:pt x="2709558" y="0"/>
+                                </a:lnTo>
+                              </a:path>
+                            </a:pathLst>
+                          </a:custGeom>
+                          <a:ln w="9525" cap="flat">
+                            <a:round/>
+                          </a:ln>
+                        </wps:spPr>
+                        <wps:style>
+                          <a:lnRef idx="1">
+                            <a:srgbClr val="D9D9D9"/>
+                          </a:lnRef>
+                          <a:fillRef idx="0">
+                            <a:srgbClr val="000000">
+                              <a:alpha val="0"/>
+                            </a:srgbClr>
+                          </a:fillRef>
+                          <a:effectRef idx="0">
+                            <a:scrgbClr r="0" g="0" b="0"/>
+                          </a:effectRef>
+                          <a:fontRef idx="none"/>
+                        </wps:style>
+                        <wps:bodyPr/>
+                      </wps:wsp>
+                      <wps:wsp>
+                        <wps:cNvPr id="12" name="Shape 843"/>
+                        <wps:cNvSpPr/>
+                        <wps:spPr>
+                          <a:xfrm>
+                            <a:off x="691833" y="119824"/>
+                            <a:ext cx="0" cy="1284732"/>
+                          </a:xfrm>
+                          <a:custGeom>
+                            <a:avLst/>
+                            <a:gdLst/>
+                            <a:ahLst/>
+                            <a:cxnLst/>
+                            <a:rect l="0" t="0" r="0" b="0"/>
+                            <a:pathLst>
+                              <a:path h="1284732">
+                                <a:moveTo>
+                                  <a:pt x="0" y="0"/>
+                                </a:moveTo>
+                                <a:lnTo>
+                                  <a:pt x="0" y="1284732"/>
+                                </a:lnTo>
+                              </a:path>
+                            </a:pathLst>
+                          </a:custGeom>
+                          <a:ln w="9525" cap="flat">
+                            <a:round/>
+                          </a:ln>
+                        </wps:spPr>
+                        <wps:style>
+                          <a:lnRef idx="1">
+                            <a:srgbClr val="D9D9D9"/>
+                          </a:lnRef>
+                          <a:fillRef idx="0">
+                            <a:srgbClr val="000000">
+                              <a:alpha val="0"/>
+                            </a:srgbClr>
+                          </a:fillRef>
+                          <a:effectRef idx="0">
+                            <a:scrgbClr r="0" g="0" b="0"/>
+                          </a:effectRef>
+                          <a:fontRef idx="none"/>
+                        </wps:style>
+                        <wps:bodyPr/>
+                      </wps:wsp>
+                      <wps:wsp>
+                        <wps:cNvPr id="13" name="Shape 844"/>
+                        <wps:cNvSpPr/>
+                        <wps:spPr>
+                          <a:xfrm>
+                            <a:off x="1145858" y="119824"/>
+                            <a:ext cx="0" cy="1284732"/>
+                          </a:xfrm>
+                          <a:custGeom>
+                            <a:avLst/>
+                            <a:gdLst/>
+                            <a:ahLst/>
+                            <a:cxnLst/>
+                            <a:rect l="0" t="0" r="0" b="0"/>
+                            <a:pathLst>
+                              <a:path h="1284732">
+                                <a:moveTo>
+                                  <a:pt x="0" y="0"/>
+                                </a:moveTo>
+                                <a:lnTo>
+                                  <a:pt x="0" y="1284732"/>
+                                </a:lnTo>
+                              </a:path>
+                            </a:pathLst>
+                          </a:custGeom>
+                          <a:ln w="9525" cap="flat">
+                            <a:round/>
+                          </a:ln>
+                        </wps:spPr>
+                        <wps:style>
+                          <a:lnRef idx="1">
+                            <a:srgbClr val="D9D9D9"/>
+                          </a:lnRef>
+                          <a:fillRef idx="0">
+                            <a:srgbClr val="000000">
+                              <a:alpha val="0"/>
+                            </a:srgbClr>
+                          </a:fillRef>
+                          <a:effectRef idx="0">
+                            <a:scrgbClr r="0" g="0" b="0"/>
+                          </a:effectRef>
+                          <a:fontRef idx="none"/>
+                        </wps:style>
+                        <wps:bodyPr/>
+                      </wps:wsp>
+                      <wps:wsp>
+                        <wps:cNvPr id="14" name="Shape 845"/>
+                        <wps:cNvSpPr/>
+                        <wps:spPr>
+                          <a:xfrm>
+                            <a:off x="1596708" y="119824"/>
+                            <a:ext cx="0" cy="1284732"/>
+                          </a:xfrm>
+                          <a:custGeom>
+                            <a:avLst/>
+                            <a:gdLst/>
+                            <a:ahLst/>
+                            <a:cxnLst/>
+                            <a:rect l="0" t="0" r="0" b="0"/>
+                            <a:pathLst>
+                              <a:path h="1284732">
+                                <a:moveTo>
+                                  <a:pt x="0" y="0"/>
+                                </a:moveTo>
+                                <a:lnTo>
+                                  <a:pt x="0" y="1284732"/>
+                                </a:lnTo>
+                              </a:path>
+                            </a:pathLst>
+                          </a:custGeom>
+                          <a:ln w="9525" cap="flat">
+                            <a:round/>
+                          </a:ln>
+                        </wps:spPr>
+                        <wps:style>
+                          <a:lnRef idx="1">
+                            <a:srgbClr val="D9D9D9"/>
+                          </a:lnRef>
+                          <a:fillRef idx="0">
+                            <a:srgbClr val="000000">
+                              <a:alpha val="0"/>
+                            </a:srgbClr>
+                          </a:fillRef>
+                          <a:effectRef idx="0">
+                            <a:scrgbClr r="0" g="0" b="0"/>
+                          </a:effectRef>
+                          <a:fontRef idx="none"/>
+                        </wps:style>
+                        <wps:bodyPr/>
+                      </wps:wsp>
+                      <wps:wsp>
+                        <wps:cNvPr id="15" name="Shape 846"/>
+                        <wps:cNvSpPr/>
+                        <wps:spPr>
+                          <a:xfrm>
+                            <a:off x="2047558" y="119824"/>
+                            <a:ext cx="0" cy="1284732"/>
+                          </a:xfrm>
+                          <a:custGeom>
+                            <a:avLst/>
+                            <a:gdLst/>
+                            <a:ahLst/>
+                            <a:cxnLst/>
+                            <a:rect l="0" t="0" r="0" b="0"/>
+                            <a:pathLst>
+                              <a:path h="1284732">
+                                <a:moveTo>
+                                  <a:pt x="0" y="0"/>
+                                </a:moveTo>
+                                <a:lnTo>
+                                  <a:pt x="0" y="1284732"/>
+                                </a:lnTo>
+                              </a:path>
+                            </a:pathLst>
+                          </a:custGeom>
+                          <a:ln w="9525" cap="flat">
+                            <a:round/>
+                          </a:ln>
+                        </wps:spPr>
+                        <wps:style>
+                          <a:lnRef idx="1">
+                            <a:srgbClr val="D9D9D9"/>
+                          </a:lnRef>
+                          <a:fillRef idx="0">
+                            <a:srgbClr val="000000">
+                              <a:alpha val="0"/>
+                            </a:srgbClr>
+                          </a:fillRef>
+                          <a:effectRef idx="0">
+                            <a:scrgbClr r="0" g="0" b="0"/>
+                          </a:effectRef>
+                          <a:fontRef idx="none"/>
+                        </wps:style>
+                        <wps:bodyPr/>
+                      </wps:wsp>
+                      <wps:wsp>
+                        <wps:cNvPr id="16" name="Shape 847"/>
+                        <wps:cNvSpPr/>
+                        <wps:spPr>
+                          <a:xfrm>
+                            <a:off x="2498408" y="119824"/>
+                            <a:ext cx="0" cy="1284732"/>
+                          </a:xfrm>
+                          <a:custGeom>
+                            <a:avLst/>
+                            <a:gdLst/>
+                            <a:ahLst/>
+                            <a:cxnLst/>
+                            <a:rect l="0" t="0" r="0" b="0"/>
+                            <a:pathLst>
+                              <a:path h="1284732">
+                                <a:moveTo>
+                                  <a:pt x="0" y="0"/>
+                                </a:moveTo>
+                                <a:lnTo>
+                                  <a:pt x="0" y="1284732"/>
+                                </a:lnTo>
+                              </a:path>
+                            </a:pathLst>
+                          </a:custGeom>
+                          <a:ln w="9525" cap="flat">
+                            <a:round/>
+                          </a:ln>
+                        </wps:spPr>
+                        <wps:style>
+                          <a:lnRef idx="1">
+                            <a:srgbClr val="D9D9D9"/>
+                          </a:lnRef>
+                          <a:fillRef idx="0">
+                            <a:srgbClr val="000000">
+                              <a:alpha val="0"/>
+                            </a:srgbClr>
+                          </a:fillRef>
+                          <a:effectRef idx="0">
+                            <a:scrgbClr r="0" g="0" b="0"/>
+                          </a:effectRef>
+                          <a:fontRef idx="none"/>
+                        </wps:style>
+                        <wps:bodyPr/>
+                      </wps:wsp>
+                      <wps:wsp>
+                        <wps:cNvPr id="17" name="Shape 848"/>
+                        <wps:cNvSpPr/>
+                        <wps:spPr>
+                          <a:xfrm>
+                            <a:off x="2950782" y="119824"/>
+                            <a:ext cx="0" cy="1284732"/>
+                          </a:xfrm>
+                          <a:custGeom>
+                            <a:avLst/>
+                            <a:gdLst/>
+                            <a:ahLst/>
+                            <a:cxnLst/>
+                            <a:rect l="0" t="0" r="0" b="0"/>
+                            <a:pathLst>
+                              <a:path h="1284732">
+                                <a:moveTo>
+                                  <a:pt x="0" y="0"/>
+                                </a:moveTo>
+                                <a:lnTo>
+                                  <a:pt x="0" y="1284732"/>
+                                </a:lnTo>
+                              </a:path>
+                            </a:pathLst>
+                          </a:custGeom>
+                          <a:ln w="9525" cap="flat">
+                            <a:round/>
+                          </a:ln>
+                        </wps:spPr>
+                        <wps:style>
+                          <a:lnRef idx="1">
+                            <a:srgbClr val="D9D9D9"/>
+                          </a:lnRef>
+                          <a:fillRef idx="0">
+                            <a:srgbClr val="000000">
+                              <a:alpha val="0"/>
+                            </a:srgbClr>
+                          </a:fillRef>
+                          <a:effectRef idx="0">
+                            <a:scrgbClr r="0" g="0" b="0"/>
+                          </a:effectRef>
+                          <a:fontRef idx="none"/>
+                        </wps:style>
+                        <wps:bodyPr/>
+                      </wps:wsp>
+                      <wps:wsp>
+                        <wps:cNvPr id="18" name="Shape 849"/>
+                        <wps:cNvSpPr/>
+                        <wps:spPr>
+                          <a:xfrm>
+                            <a:off x="241224" y="119824"/>
+                            <a:ext cx="0" cy="1284732"/>
+                          </a:xfrm>
+                          <a:custGeom>
+                            <a:avLst/>
+                            <a:gdLst/>
+                            <a:ahLst/>
+                            <a:cxnLst/>
+                            <a:rect l="0" t="0" r="0" b="0"/>
+                            <a:pathLst>
+                              <a:path h="1284732">
+                                <a:moveTo>
+                                  <a:pt x="0" y="1284732"/>
+                                </a:moveTo>
+                                <a:lnTo>
+                                  <a:pt x="0" y="0"/>
+                                </a:lnTo>
+                              </a:path>
+                            </a:pathLst>
+                          </a:custGeom>
+                          <a:ln w="9525" cap="flat">
+                            <a:round/>
+                          </a:ln>
+                        </wps:spPr>
+                        <wps:style>
+                          <a:lnRef idx="1">
+                            <a:srgbClr val="BFBFBF"/>
+                          </a:lnRef>
+                          <a:fillRef idx="0">
+                            <a:srgbClr val="000000">
+                              <a:alpha val="0"/>
+                            </a:srgbClr>
+                          </a:fillRef>
+                          <a:effectRef idx="0">
+                            <a:scrgbClr r="0" g="0" b="0"/>
+                          </a:effectRef>
+                          <a:fontRef idx="none"/>
+                        </wps:style>
+                        <wps:bodyPr/>
+                      </wps:wsp>
+                      <wps:wsp>
+                        <wps:cNvPr id="19" name="Shape 850"/>
+                        <wps:cNvSpPr/>
+                        <wps:spPr>
+                          <a:xfrm>
+                            <a:off x="241224" y="1404556"/>
+                            <a:ext cx="2709558" cy="0"/>
+                          </a:xfrm>
+                          <a:custGeom>
+                            <a:avLst/>
+                            <a:gdLst/>
+                            <a:ahLst/>
+                            <a:cxnLst/>
+                            <a:rect l="0" t="0" r="0" b="0"/>
+                            <a:pathLst>
+                              <a:path w="2709558">
+                                <a:moveTo>
+                                  <a:pt x="0" y="0"/>
+                                </a:moveTo>
+                                <a:lnTo>
+                                  <a:pt x="2709558" y="0"/>
+                                </a:lnTo>
+                              </a:path>
+                            </a:pathLst>
+                          </a:custGeom>
+                          <a:ln w="9525" cap="flat">
+                            <a:round/>
+                          </a:ln>
+                        </wps:spPr>
+                        <wps:style>
+                          <a:lnRef idx="1">
+                            <a:srgbClr val="BFBFBF"/>
+                          </a:lnRef>
+                          <a:fillRef idx="0">
+                            <a:srgbClr val="000000">
+                              <a:alpha val="0"/>
+                            </a:srgbClr>
+                          </a:fillRef>
+                          <a:effectRef idx="0">
+                            <a:scrgbClr r="0" g="0" b="0"/>
+                          </a:effectRef>
+                          <a:fontRef idx="none"/>
+                        </wps:style>
+                        <wps:bodyPr/>
+                      </wps:wsp>
+                      <wps:wsp>
+                        <wps:cNvPr id="20" name="Shape 851"/>
+                        <wps:cNvSpPr/>
+                        <wps:spPr>
+                          <a:xfrm>
+                            <a:off x="241275" y="503873"/>
+                            <a:ext cx="2257895" cy="900683"/>
+                          </a:xfrm>
+                          <a:custGeom>
+                            <a:avLst/>
+                            <a:gdLst/>
+                            <a:ahLst/>
+                            <a:cxnLst/>
+                            <a:rect l="0" t="0" r="0" b="0"/>
+                            <a:pathLst>
+                              <a:path w="2257895" h="900683">
+                                <a:moveTo>
+                                  <a:pt x="2257895" y="0"/>
+                                </a:moveTo>
+                                <a:lnTo>
+                                  <a:pt x="1130008" y="651891"/>
+                                </a:lnTo>
+                                <a:lnTo>
+                                  <a:pt x="91783" y="864616"/>
+                                </a:lnTo>
+                                <a:lnTo>
+                                  <a:pt x="6058" y="899541"/>
+                                </a:lnTo>
+                                <a:lnTo>
+                                  <a:pt x="2883" y="899541"/>
+                                </a:lnTo>
+                                <a:lnTo>
+                                  <a:pt x="2883" y="899541"/>
+                                </a:lnTo>
+                                <a:lnTo>
+                                  <a:pt x="0" y="900683"/>
+                                </a:lnTo>
+                              </a:path>
+                            </a:pathLst>
+                          </a:custGeom>
+                          <a:ln w="19050" cap="rnd">
+                            <a:round/>
+                          </a:ln>
+                        </wps:spPr>
+                        <wps:style>
+                          <a:lnRef idx="1">
+                            <a:srgbClr val="5B9BD5"/>
+                          </a:lnRef>
+                          <a:fillRef idx="0">
+                            <a:srgbClr val="000000">
+                              <a:alpha val="0"/>
+                            </a:srgbClr>
+                          </a:fillRef>
+                          <a:effectRef idx="0">
+                            <a:scrgbClr r="0" g="0" b="0"/>
+                          </a:effectRef>
+                          <a:fontRef idx="none"/>
+                        </wps:style>
+                        <wps:bodyPr/>
+                      </wps:wsp>
+                      <wps:wsp>
+                        <wps:cNvPr id="21" name="Shape 852"/>
+                        <wps:cNvSpPr/>
+                        <wps:spPr>
+                          <a:xfrm>
+                            <a:off x="2468944" y="470217"/>
+                            <a:ext cx="60325" cy="60325"/>
+                          </a:xfrm>
+                          <a:custGeom>
+                            <a:avLst/>
+                            <a:gdLst/>
+                            <a:ahLst/>
+                            <a:cxnLst/>
+                            <a:rect l="0" t="0" r="0" b="0"/>
+                            <a:pathLst>
+                              <a:path w="60325" h="60325">
+                                <a:moveTo>
+                                  <a:pt x="30099" y="0"/>
+                                </a:moveTo>
+                                <a:cubicBezTo>
+                                  <a:pt x="46736" y="0"/>
+                                  <a:pt x="60325" y="13462"/>
+                                  <a:pt x="60325" y="30099"/>
+                                </a:cubicBezTo>
+                                <a:cubicBezTo>
+                                  <a:pt x="60325" y="46736"/>
+                                  <a:pt x="46736" y="60325"/>
+                                  <a:pt x="30099" y="60325"/>
+                                </a:cubicBezTo>
+                                <a:cubicBezTo>
+                                  <a:pt x="13462" y="60325"/>
+                                  <a:pt x="0" y="46736"/>
+                                  <a:pt x="0" y="30099"/>
+                                </a:cubicBezTo>
+                                <a:cubicBezTo>
+                                  <a:pt x="0" y="13462"/>
+                                  <a:pt x="13462" y="0"/>
+                                  <a:pt x="30099" y="0"/>
+                                </a:cubicBezTo>
+                                <a:close/>
+                              </a:path>
+                            </a:pathLst>
+                          </a:custGeom>
+                          <a:ln w="0" cap="flat">
+                            <a:round/>
+                          </a:ln>
+                        </wps:spPr>
+                        <wps:style>
+                          <a:lnRef idx="0">
+                            <a:srgbClr val="000000">
+                              <a:alpha val="0"/>
+                            </a:srgbClr>
+                          </a:lnRef>
+                          <a:fillRef idx="1">
+                            <a:srgbClr val="5B9BD5"/>
+                          </a:fillRef>
+                          <a:effectRef idx="0">
+                            <a:scrgbClr r="0" g="0" b="0"/>
+                          </a:effectRef>
+                          <a:fontRef idx="none"/>
+                        </wps:style>
+                        <wps:bodyPr/>
+                      </wps:wsp>
+                      <wps:wsp>
+                        <wps:cNvPr id="22" name="Shape 853"/>
+                        <wps:cNvSpPr/>
+                        <wps:spPr>
+                          <a:xfrm>
+                            <a:off x="2468944" y="470217"/>
+                            <a:ext cx="60325" cy="60325"/>
+                          </a:xfrm>
+                          <a:custGeom>
+                            <a:avLst/>
+                            <a:gdLst/>
+                            <a:ahLst/>
+                            <a:cxnLst/>
+                            <a:rect l="0" t="0" r="0" b="0"/>
+                            <a:pathLst>
+                              <a:path w="60325" h="60325">
+                                <a:moveTo>
+                                  <a:pt x="60325" y="30099"/>
+                                </a:moveTo>
+                                <a:cubicBezTo>
+                                  <a:pt x="60325" y="46736"/>
+                                  <a:pt x="46736" y="60325"/>
+                                  <a:pt x="30099" y="60325"/>
+                                </a:cubicBezTo>
+                                <a:cubicBezTo>
+                                  <a:pt x="13462" y="60325"/>
+                                  <a:pt x="0" y="46736"/>
+                                  <a:pt x="0" y="30099"/>
+                                </a:cubicBezTo>
+                                <a:cubicBezTo>
+                                  <a:pt x="0" y="13462"/>
+                                  <a:pt x="13462" y="0"/>
+                                  <a:pt x="30099" y="0"/>
+                                </a:cubicBezTo>
+                                <a:cubicBezTo>
+                                  <a:pt x="46736" y="0"/>
+                                  <a:pt x="60325" y="13462"/>
+                                  <a:pt x="60325" y="30099"/>
+                                </a:cubicBezTo>
+                                <a:close/>
+                              </a:path>
+                            </a:pathLst>
+                          </a:custGeom>
+                          <a:ln w="9525" cap="flat">
+                            <a:round/>
+                          </a:ln>
+                        </wps:spPr>
+                        <wps:style>
+                          <a:lnRef idx="1">
+                            <a:srgbClr val="5B9BD5"/>
+                          </a:lnRef>
+                          <a:fillRef idx="0">
+                            <a:srgbClr val="000000">
+                              <a:alpha val="0"/>
+                            </a:srgbClr>
+                          </a:fillRef>
+                          <a:effectRef idx="0">
+                            <a:scrgbClr r="0" g="0" b="0"/>
+                          </a:effectRef>
+                          <a:fontRef idx="none"/>
+                        </wps:style>
+                        <wps:bodyPr/>
+                      </wps:wsp>
+                      <wps:wsp>
+                        <wps:cNvPr id="23" name="Shape 854"/>
+                        <wps:cNvSpPr/>
+                        <wps:spPr>
+                          <a:xfrm>
+                            <a:off x="1338643" y="1124268"/>
+                            <a:ext cx="60325" cy="60325"/>
+                          </a:xfrm>
+                          <a:custGeom>
+                            <a:avLst/>
+                            <a:gdLst/>
+                            <a:ahLst/>
+                            <a:cxnLst/>
+                            <a:rect l="0" t="0" r="0" b="0"/>
+                            <a:pathLst>
+                              <a:path w="60325" h="60325">
+                                <a:moveTo>
+                                  <a:pt x="30099" y="0"/>
+                                </a:moveTo>
+                                <a:cubicBezTo>
+                                  <a:pt x="46736" y="0"/>
+                                  <a:pt x="60325" y="13461"/>
+                                  <a:pt x="60325" y="30099"/>
+                                </a:cubicBezTo>
+                                <a:cubicBezTo>
+                                  <a:pt x="60325" y="46736"/>
+                                  <a:pt x="46736" y="60325"/>
+                                  <a:pt x="30099" y="60325"/>
+                                </a:cubicBezTo>
+                                <a:cubicBezTo>
+                                  <a:pt x="13462" y="60325"/>
+                                  <a:pt x="0" y="46736"/>
+                                  <a:pt x="0" y="30099"/>
+                                </a:cubicBezTo>
+                                <a:cubicBezTo>
+                                  <a:pt x="0" y="13461"/>
+                                  <a:pt x="13462" y="0"/>
+                                  <a:pt x="30099" y="0"/>
+                                </a:cubicBezTo>
+                                <a:close/>
+                              </a:path>
+                            </a:pathLst>
+                          </a:custGeom>
+                          <a:ln w="0" cap="flat">
+                            <a:round/>
+                          </a:ln>
+                        </wps:spPr>
+                        <wps:style>
+                          <a:lnRef idx="0">
+                            <a:srgbClr val="000000">
+                              <a:alpha val="0"/>
+                            </a:srgbClr>
+                          </a:lnRef>
+                          <a:fillRef idx="1">
+                            <a:srgbClr val="5B9BD5"/>
+                          </a:fillRef>
+                          <a:effectRef idx="0">
+                            <a:scrgbClr r="0" g="0" b="0"/>
+                          </a:effectRef>
+                          <a:fontRef idx="none"/>
+                        </wps:style>
+                        <wps:bodyPr/>
+                      </wps:wsp>
+                      <wps:wsp>
+                        <wps:cNvPr id="24" name="Shape 855"/>
+                        <wps:cNvSpPr/>
+                        <wps:spPr>
+                          <a:xfrm>
+                            <a:off x="1338643" y="1124268"/>
+                            <a:ext cx="60325" cy="60325"/>
+                          </a:xfrm>
+                          <a:custGeom>
+                            <a:avLst/>
+                            <a:gdLst/>
+                            <a:ahLst/>
+                            <a:cxnLst/>
+                            <a:rect l="0" t="0" r="0" b="0"/>
+                            <a:pathLst>
+                              <a:path w="60325" h="60325">
+                                <a:moveTo>
+                                  <a:pt x="60325" y="30099"/>
+                                </a:moveTo>
+                                <a:cubicBezTo>
+                                  <a:pt x="60325" y="46736"/>
+                                  <a:pt x="46736" y="60325"/>
+                                  <a:pt x="30099" y="60325"/>
+                                </a:cubicBezTo>
+                                <a:cubicBezTo>
+                                  <a:pt x="13462" y="60325"/>
+                                  <a:pt x="0" y="46736"/>
+                                  <a:pt x="0" y="30099"/>
+                                </a:cubicBezTo>
+                                <a:cubicBezTo>
+                                  <a:pt x="0" y="13461"/>
+                                  <a:pt x="13462" y="0"/>
+                                  <a:pt x="30099" y="0"/>
+                                </a:cubicBezTo>
+                                <a:cubicBezTo>
+                                  <a:pt x="46736" y="0"/>
+                                  <a:pt x="60325" y="13461"/>
+                                  <a:pt x="60325" y="30099"/>
+                                </a:cubicBezTo>
+                                <a:close/>
+                              </a:path>
+                            </a:pathLst>
+                          </a:custGeom>
+                          <a:ln w="9525" cap="flat">
+                            <a:round/>
+                          </a:ln>
+                        </wps:spPr>
+                        <wps:style>
+                          <a:lnRef idx="1">
+                            <a:srgbClr val="5B9BD5"/>
+                          </a:lnRef>
+                          <a:fillRef idx="0">
+                            <a:srgbClr val="000000">
+                              <a:alpha val="0"/>
+                            </a:srgbClr>
+                          </a:fillRef>
+                          <a:effectRef idx="0">
+                            <a:scrgbClr r="0" g="0" b="0"/>
+                          </a:effectRef>
+                          <a:fontRef idx="none"/>
+                        </wps:style>
+                        <wps:bodyPr/>
+                      </wps:wsp>
+                      <wps:wsp>
+                        <wps:cNvPr id="25" name="Shape 856"/>
+                        <wps:cNvSpPr/>
+                        <wps:spPr>
+                          <a:xfrm>
+                            <a:off x="300355" y="1336993"/>
+                            <a:ext cx="60325" cy="60325"/>
+                          </a:xfrm>
+                          <a:custGeom>
+                            <a:avLst/>
+                            <a:gdLst/>
+                            <a:ahLst/>
+                            <a:cxnLst/>
+                            <a:rect l="0" t="0" r="0" b="0"/>
+                            <a:pathLst>
+                              <a:path w="60325" h="60325">
+                                <a:moveTo>
+                                  <a:pt x="30163" y="0"/>
+                                </a:moveTo>
+                                <a:cubicBezTo>
+                                  <a:pt x="46825" y="0"/>
+                                  <a:pt x="60325" y="13462"/>
+                                  <a:pt x="60325" y="30099"/>
+                                </a:cubicBezTo>
+                                <a:cubicBezTo>
+                                  <a:pt x="60325" y="46736"/>
+                                  <a:pt x="46825" y="60325"/>
+                                  <a:pt x="30163" y="60325"/>
+                                </a:cubicBezTo>
+                                <a:cubicBezTo>
+                                  <a:pt x="13500" y="60325"/>
+                                  <a:pt x="0" y="46736"/>
+                                  <a:pt x="0" y="30099"/>
+                                </a:cubicBezTo>
+                                <a:cubicBezTo>
+                                  <a:pt x="0" y="13462"/>
+                                  <a:pt x="13500" y="0"/>
+                                  <a:pt x="30163" y="0"/>
+                                </a:cubicBezTo>
+                                <a:close/>
+                              </a:path>
+                            </a:pathLst>
+                          </a:custGeom>
+                          <a:ln w="0" cap="flat">
+                            <a:round/>
+                          </a:ln>
+                        </wps:spPr>
+                        <wps:style>
+                          <a:lnRef idx="0">
+                            <a:srgbClr val="000000">
+                              <a:alpha val="0"/>
+                            </a:srgbClr>
+                          </a:lnRef>
+                          <a:fillRef idx="1">
+                            <a:srgbClr val="5B9BD5"/>
+                          </a:fillRef>
+                          <a:effectRef idx="0">
+                            <a:scrgbClr r="0" g="0" b="0"/>
+                          </a:effectRef>
+                          <a:fontRef idx="none"/>
+                        </wps:style>
+                        <wps:bodyPr/>
+                      </wps:wsp>
+                      <wps:wsp>
+                        <wps:cNvPr id="26" name="Shape 857"/>
+                        <wps:cNvSpPr/>
+                        <wps:spPr>
+                          <a:xfrm>
+                            <a:off x="300355" y="1336993"/>
+                            <a:ext cx="60325" cy="60325"/>
+                          </a:xfrm>
+                          <a:custGeom>
+                            <a:avLst/>
+                            <a:gdLst/>
+                            <a:ahLst/>
+                            <a:cxnLst/>
+                            <a:rect l="0" t="0" r="0" b="0"/>
+                            <a:pathLst>
+                              <a:path w="60325" h="60325">
+                                <a:moveTo>
+                                  <a:pt x="60325" y="30099"/>
+                                </a:moveTo>
+                                <a:cubicBezTo>
+                                  <a:pt x="60325" y="46736"/>
+                                  <a:pt x="46825" y="60325"/>
+                                  <a:pt x="30163" y="60325"/>
+                                </a:cubicBezTo>
+                                <a:cubicBezTo>
+                                  <a:pt x="13500" y="60325"/>
+                                  <a:pt x="0" y="46736"/>
+                                  <a:pt x="0" y="30099"/>
+                                </a:cubicBezTo>
+                                <a:cubicBezTo>
+                                  <a:pt x="0" y="13462"/>
+                                  <a:pt x="13500" y="0"/>
+                                  <a:pt x="30163" y="0"/>
+                                </a:cubicBezTo>
+                                <a:cubicBezTo>
+                                  <a:pt x="46825" y="0"/>
+                                  <a:pt x="60325" y="13462"/>
+                                  <a:pt x="60325" y="30099"/>
+                                </a:cubicBezTo>
+                                <a:close/>
+                              </a:path>
+                            </a:pathLst>
+                          </a:custGeom>
+                          <a:ln w="9525" cap="flat">
+                            <a:round/>
+                          </a:ln>
+                        </wps:spPr>
+                        <wps:style>
+                          <a:lnRef idx="1">
+                            <a:srgbClr val="5B9BD5"/>
+                          </a:lnRef>
+                          <a:fillRef idx="0">
+                            <a:srgbClr val="000000">
+                              <a:alpha val="0"/>
+                            </a:srgbClr>
+                          </a:fillRef>
+                          <a:effectRef idx="0">
+                            <a:scrgbClr r="0" g="0" b="0"/>
+                          </a:effectRef>
+                          <a:fontRef idx="none"/>
+                        </wps:style>
+                        <wps:bodyPr/>
+                      </wps:wsp>
+                      <wps:wsp>
+                        <wps:cNvPr id="27" name="Shape 858"/>
+                        <wps:cNvSpPr/>
+                        <wps:spPr>
+                          <a:xfrm>
+                            <a:off x="217805" y="1371918"/>
+                            <a:ext cx="60325" cy="60325"/>
+                          </a:xfrm>
+                          <a:custGeom>
+                            <a:avLst/>
+                            <a:gdLst/>
+                            <a:ahLst/>
+                            <a:cxnLst/>
+                            <a:rect l="0" t="0" r="0" b="0"/>
+                            <a:pathLst>
+                              <a:path w="60325" h="60325">
+                                <a:moveTo>
+                                  <a:pt x="30163" y="0"/>
+                                </a:moveTo>
+                                <a:cubicBezTo>
+                                  <a:pt x="46825" y="0"/>
+                                  <a:pt x="60325" y="13462"/>
+                                  <a:pt x="60325" y="30099"/>
+                                </a:cubicBezTo>
+                                <a:cubicBezTo>
+                                  <a:pt x="60325" y="46736"/>
+                                  <a:pt x="46825" y="60325"/>
+                                  <a:pt x="30163" y="60325"/>
+                                </a:cubicBezTo>
+                                <a:cubicBezTo>
+                                  <a:pt x="13500" y="60325"/>
+                                  <a:pt x="0" y="46736"/>
+                                  <a:pt x="0" y="30099"/>
+                                </a:cubicBezTo>
+                                <a:cubicBezTo>
+                                  <a:pt x="0" y="13462"/>
+                                  <a:pt x="13500" y="0"/>
+                                  <a:pt x="30163" y="0"/>
+                                </a:cubicBezTo>
+                                <a:close/>
+                              </a:path>
+                            </a:pathLst>
+                          </a:custGeom>
+                          <a:ln w="0" cap="flat">
+                            <a:round/>
+                          </a:ln>
+                        </wps:spPr>
+                        <wps:style>
+                          <a:lnRef idx="0">
+                            <a:srgbClr val="000000">
+                              <a:alpha val="0"/>
+                            </a:srgbClr>
+                          </a:lnRef>
+                          <a:fillRef idx="1">
+                            <a:srgbClr val="5B9BD5"/>
+                          </a:fillRef>
+                          <a:effectRef idx="0">
+                            <a:scrgbClr r="0" g="0" b="0"/>
+                          </a:effectRef>
+                          <a:fontRef idx="none"/>
+                        </wps:style>
+                        <wps:bodyPr/>
+                      </wps:wsp>
+                      <wps:wsp>
+                        <wps:cNvPr id="28" name="Shape 859"/>
+                        <wps:cNvSpPr/>
+                        <wps:spPr>
+                          <a:xfrm>
+                            <a:off x="217805" y="1371918"/>
+                            <a:ext cx="60325" cy="60325"/>
+                          </a:xfrm>
+                          <a:custGeom>
+                            <a:avLst/>
+                            <a:gdLst/>
+                            <a:ahLst/>
+                            <a:cxnLst/>
+                            <a:rect l="0" t="0" r="0" b="0"/>
+                            <a:pathLst>
+                              <a:path w="60325" h="60325">
+                                <a:moveTo>
+                                  <a:pt x="60325" y="30099"/>
+                                </a:moveTo>
+                                <a:cubicBezTo>
+                                  <a:pt x="60325" y="46736"/>
+                                  <a:pt x="46825" y="60325"/>
+                                  <a:pt x="30163" y="60325"/>
+                                </a:cubicBezTo>
+                                <a:cubicBezTo>
+                                  <a:pt x="13500" y="60325"/>
+                                  <a:pt x="0" y="46736"/>
+                                  <a:pt x="0" y="30099"/>
+                                </a:cubicBezTo>
+                                <a:cubicBezTo>
+                                  <a:pt x="0" y="13462"/>
+                                  <a:pt x="13500" y="0"/>
+                                  <a:pt x="30163" y="0"/>
+                                </a:cubicBezTo>
+                                <a:cubicBezTo>
+                                  <a:pt x="46825" y="0"/>
+                                  <a:pt x="60325" y="13462"/>
+                                  <a:pt x="60325" y="30099"/>
+                                </a:cubicBezTo>
+                                <a:close/>
+                              </a:path>
+                            </a:pathLst>
+                          </a:custGeom>
+                          <a:ln w="9525" cap="flat">
+                            <a:round/>
+                          </a:ln>
+                        </wps:spPr>
+                        <wps:style>
+                          <a:lnRef idx="1">
+                            <a:srgbClr val="5B9BD5"/>
+                          </a:lnRef>
+                          <a:fillRef idx="0">
+                            <a:srgbClr val="000000">
+                              <a:alpha val="0"/>
+                            </a:srgbClr>
+                          </a:fillRef>
+                          <a:effectRef idx="0">
+                            <a:scrgbClr r="0" g="0" b="0"/>
+                          </a:effectRef>
+                          <a:fontRef idx="none"/>
+                        </wps:style>
+                        <wps:bodyPr/>
+                      </wps:wsp>
+                      <wps:wsp>
+                        <wps:cNvPr id="29" name="Shape 860"/>
+                        <wps:cNvSpPr/>
+                        <wps:spPr>
+                          <a:xfrm>
+                            <a:off x="211455" y="1371918"/>
+                            <a:ext cx="60325" cy="60325"/>
+                          </a:xfrm>
+                          <a:custGeom>
+                            <a:avLst/>
+                            <a:gdLst/>
+                            <a:ahLst/>
+                            <a:cxnLst/>
+                            <a:rect l="0" t="0" r="0" b="0"/>
+                            <a:pathLst>
+                              <a:path w="60325" h="60325">
+                                <a:moveTo>
+                                  <a:pt x="30163" y="0"/>
+                                </a:moveTo>
+                                <a:cubicBezTo>
+                                  <a:pt x="46825" y="0"/>
+                                  <a:pt x="60325" y="13462"/>
+                                  <a:pt x="60325" y="30099"/>
+                                </a:cubicBezTo>
+                                <a:cubicBezTo>
+                                  <a:pt x="60325" y="46736"/>
+                                  <a:pt x="46825" y="60325"/>
+                                  <a:pt x="30163" y="60325"/>
+                                </a:cubicBezTo>
+                                <a:cubicBezTo>
+                                  <a:pt x="13500" y="60325"/>
+                                  <a:pt x="0" y="46736"/>
+                                  <a:pt x="0" y="30099"/>
+                                </a:cubicBezTo>
+                                <a:cubicBezTo>
+                                  <a:pt x="0" y="13462"/>
+                                  <a:pt x="13500" y="0"/>
+                                  <a:pt x="30163" y="0"/>
+                                </a:cubicBezTo>
+                                <a:close/>
+                              </a:path>
+                            </a:pathLst>
+                          </a:custGeom>
+                          <a:ln w="0" cap="flat">
+                            <a:round/>
+                          </a:ln>
+                        </wps:spPr>
+                        <wps:style>
+                          <a:lnRef idx="0">
+                            <a:srgbClr val="000000">
+                              <a:alpha val="0"/>
+                            </a:srgbClr>
+                          </a:lnRef>
+                          <a:fillRef idx="1">
+                            <a:srgbClr val="5B9BD5"/>
+                          </a:fillRef>
+                          <a:effectRef idx="0">
+                            <a:scrgbClr r="0" g="0" b="0"/>
+                          </a:effectRef>
+                          <a:fontRef idx="none"/>
+                        </wps:style>
+                        <wps:bodyPr/>
+                      </wps:wsp>
+                      <wps:wsp>
+                        <wps:cNvPr id="30" name="Shape 861"/>
+                        <wps:cNvSpPr/>
+                        <wps:spPr>
+                          <a:xfrm>
+                            <a:off x="211455" y="1371918"/>
+                            <a:ext cx="60325" cy="60325"/>
+                          </a:xfrm>
+                          <a:custGeom>
+                            <a:avLst/>
+                            <a:gdLst/>
+                            <a:ahLst/>
+                            <a:cxnLst/>
+                            <a:rect l="0" t="0" r="0" b="0"/>
+                            <a:pathLst>
+                              <a:path w="60325" h="60325">
+                                <a:moveTo>
+                                  <a:pt x="60325" y="30099"/>
+                                </a:moveTo>
+                                <a:cubicBezTo>
+                                  <a:pt x="60325" y="46736"/>
+                                  <a:pt x="46825" y="60325"/>
+                                  <a:pt x="30163" y="60325"/>
+                                </a:cubicBezTo>
+                                <a:cubicBezTo>
+                                  <a:pt x="13500" y="60325"/>
+                                  <a:pt x="0" y="46736"/>
+                                  <a:pt x="0" y="30099"/>
+                                </a:cubicBezTo>
+                                <a:cubicBezTo>
+                                  <a:pt x="0" y="13462"/>
+                                  <a:pt x="13500" y="0"/>
+                                  <a:pt x="30163" y="0"/>
+                                </a:cubicBezTo>
+                                <a:cubicBezTo>
+                                  <a:pt x="46825" y="0"/>
+                                  <a:pt x="60325" y="13462"/>
+                                  <a:pt x="60325" y="30099"/>
+                                </a:cubicBezTo>
+                                <a:close/>
+                              </a:path>
+                            </a:pathLst>
+                          </a:custGeom>
+                          <a:ln w="9525" cap="flat">
+                            <a:round/>
+                          </a:ln>
+                        </wps:spPr>
+                        <wps:style>
+                          <a:lnRef idx="1">
+                            <a:srgbClr val="5B9BD5"/>
+                          </a:lnRef>
+                          <a:fillRef idx="0">
+                            <a:srgbClr val="000000">
+                              <a:alpha val="0"/>
+                            </a:srgbClr>
+                          </a:fillRef>
+                          <a:effectRef idx="0">
+                            <a:scrgbClr r="0" g="0" b="0"/>
+                          </a:effectRef>
+                          <a:fontRef idx="none"/>
+                        </wps:style>
+                        <wps:bodyPr/>
+                      </wps:wsp>
+                      <wps:wsp>
+                        <wps:cNvPr id="31" name="Shape 862"/>
+                        <wps:cNvSpPr/>
+                        <wps:spPr>
+                          <a:xfrm>
+                            <a:off x="211455" y="1371918"/>
+                            <a:ext cx="60325" cy="60325"/>
+                          </a:xfrm>
+                          <a:custGeom>
+                            <a:avLst/>
+                            <a:gdLst/>
+                            <a:ahLst/>
+                            <a:cxnLst/>
+                            <a:rect l="0" t="0" r="0" b="0"/>
+                            <a:pathLst>
+                              <a:path w="60325" h="60325">
+                                <a:moveTo>
+                                  <a:pt x="30163" y="0"/>
+                                </a:moveTo>
+                                <a:cubicBezTo>
+                                  <a:pt x="46825" y="0"/>
+                                  <a:pt x="60325" y="13462"/>
+                                  <a:pt x="60325" y="30099"/>
+                                </a:cubicBezTo>
+                                <a:cubicBezTo>
+                                  <a:pt x="60325" y="46736"/>
+                                  <a:pt x="46825" y="60325"/>
+                                  <a:pt x="30163" y="60325"/>
+                                </a:cubicBezTo>
+                                <a:cubicBezTo>
+                                  <a:pt x="13500" y="60325"/>
+                                  <a:pt x="0" y="46736"/>
+                                  <a:pt x="0" y="30099"/>
+                                </a:cubicBezTo>
+                                <a:cubicBezTo>
+                                  <a:pt x="0" y="13462"/>
+                                  <a:pt x="13500" y="0"/>
+                                  <a:pt x="30163" y="0"/>
+                                </a:cubicBezTo>
+                                <a:close/>
+                              </a:path>
+                            </a:pathLst>
+                          </a:custGeom>
+                          <a:ln w="0" cap="flat">
+                            <a:round/>
+                          </a:ln>
+                        </wps:spPr>
+                        <wps:style>
+                          <a:lnRef idx="0">
+                            <a:srgbClr val="000000">
+                              <a:alpha val="0"/>
+                            </a:srgbClr>
+                          </a:lnRef>
+                          <a:fillRef idx="1">
+                            <a:srgbClr val="5B9BD5"/>
+                          </a:fillRef>
+                          <a:effectRef idx="0">
+                            <a:scrgbClr r="0" g="0" b="0"/>
+                          </a:effectRef>
+                          <a:fontRef idx="none"/>
+                        </wps:style>
+                        <wps:bodyPr/>
+                      </wps:wsp>
+                      <wps:wsp>
+                        <wps:cNvPr id="32" name="Shape 863"/>
+                        <wps:cNvSpPr/>
+                        <wps:spPr>
+                          <a:xfrm>
+                            <a:off x="211455" y="1371918"/>
+                            <a:ext cx="60325" cy="60325"/>
+                          </a:xfrm>
+                          <a:custGeom>
+                            <a:avLst/>
+                            <a:gdLst/>
+                            <a:ahLst/>
+                            <a:cxnLst/>
+                            <a:rect l="0" t="0" r="0" b="0"/>
+                            <a:pathLst>
+                              <a:path w="60325" h="60325">
+                                <a:moveTo>
+                                  <a:pt x="60325" y="30099"/>
+                                </a:moveTo>
+                                <a:cubicBezTo>
+                                  <a:pt x="60325" y="46736"/>
+                                  <a:pt x="46825" y="60325"/>
+                                  <a:pt x="30163" y="60325"/>
+                                </a:cubicBezTo>
+                                <a:cubicBezTo>
+                                  <a:pt x="13500" y="60325"/>
+                                  <a:pt x="0" y="46736"/>
+                                  <a:pt x="0" y="30099"/>
+                                </a:cubicBezTo>
+                                <a:cubicBezTo>
+                                  <a:pt x="0" y="13462"/>
+                                  <a:pt x="13500" y="0"/>
+                                  <a:pt x="30163" y="0"/>
+                                </a:cubicBezTo>
+                                <a:cubicBezTo>
+                                  <a:pt x="46825" y="0"/>
+                                  <a:pt x="60325" y="13462"/>
+                                  <a:pt x="60325" y="30099"/>
+                                </a:cubicBezTo>
+                                <a:close/>
+                              </a:path>
+                            </a:pathLst>
+                          </a:custGeom>
+                          <a:ln w="9525" cap="flat">
+                            <a:round/>
+                          </a:ln>
+                        </wps:spPr>
+                        <wps:style>
+                          <a:lnRef idx="1">
+                            <a:srgbClr val="5B9BD5"/>
+                          </a:lnRef>
+                          <a:fillRef idx="0">
+                            <a:srgbClr val="000000">
+                              <a:alpha val="0"/>
+                            </a:srgbClr>
+                          </a:fillRef>
+                          <a:effectRef idx="0">
+                            <a:scrgbClr r="0" g="0" b="0"/>
+                          </a:effectRef>
+                          <a:fontRef idx="none"/>
+                        </wps:style>
+                        <wps:bodyPr/>
+                      </wps:wsp>
+                      <wps:wsp>
+                        <wps:cNvPr id="33" name="Shape 864"/>
+                        <wps:cNvSpPr/>
+                        <wps:spPr>
+                          <a:xfrm>
+                            <a:off x="211455" y="1371918"/>
+                            <a:ext cx="60325" cy="60325"/>
+                          </a:xfrm>
+                          <a:custGeom>
+                            <a:avLst/>
+                            <a:gdLst/>
+                            <a:ahLst/>
+                            <a:cxnLst/>
+                            <a:rect l="0" t="0" r="0" b="0"/>
+                            <a:pathLst>
+                              <a:path w="60325" h="60325">
+                                <a:moveTo>
+                                  <a:pt x="30163" y="0"/>
+                                </a:moveTo>
+                                <a:cubicBezTo>
+                                  <a:pt x="46825" y="0"/>
+                                  <a:pt x="60325" y="13462"/>
+                                  <a:pt x="60325" y="30099"/>
+                                </a:cubicBezTo>
+                                <a:cubicBezTo>
+                                  <a:pt x="60325" y="46736"/>
+                                  <a:pt x="46825" y="60325"/>
+                                  <a:pt x="30163" y="60325"/>
+                                </a:cubicBezTo>
+                                <a:cubicBezTo>
+                                  <a:pt x="13500" y="60325"/>
+                                  <a:pt x="0" y="46736"/>
+                                  <a:pt x="0" y="30099"/>
+                                </a:cubicBezTo>
+                                <a:cubicBezTo>
+                                  <a:pt x="0" y="13462"/>
+                                  <a:pt x="13500" y="0"/>
+                                  <a:pt x="30163" y="0"/>
+                                </a:cubicBezTo>
+                                <a:close/>
+                              </a:path>
+                            </a:pathLst>
+                          </a:custGeom>
+                          <a:ln w="0" cap="flat">
+                            <a:round/>
+                          </a:ln>
+                        </wps:spPr>
+                        <wps:style>
+                          <a:lnRef idx="0">
+                            <a:srgbClr val="000000">
+                              <a:alpha val="0"/>
+                            </a:srgbClr>
+                          </a:lnRef>
+                          <a:fillRef idx="1">
+                            <a:srgbClr val="5B9BD5"/>
+                          </a:fillRef>
+                          <a:effectRef idx="0">
+                            <a:scrgbClr r="0" g="0" b="0"/>
+                          </a:effectRef>
+                          <a:fontRef idx="none"/>
+                        </wps:style>
+                        <wps:bodyPr/>
+                      </wps:wsp>
+                      <wps:wsp>
+                        <wps:cNvPr id="34" name="Shape 865"/>
+                        <wps:cNvSpPr/>
+                        <wps:spPr>
+                          <a:xfrm>
+                            <a:off x="211455" y="1371918"/>
+                            <a:ext cx="60325" cy="60325"/>
+                          </a:xfrm>
+                          <a:custGeom>
+                            <a:avLst/>
+                            <a:gdLst/>
+                            <a:ahLst/>
+                            <a:cxnLst/>
+                            <a:rect l="0" t="0" r="0" b="0"/>
+                            <a:pathLst>
+                              <a:path w="60325" h="60325">
+                                <a:moveTo>
+                                  <a:pt x="60325" y="30099"/>
+                                </a:moveTo>
+                                <a:cubicBezTo>
+                                  <a:pt x="60325" y="46736"/>
+                                  <a:pt x="46825" y="60325"/>
+                                  <a:pt x="30163" y="60325"/>
+                                </a:cubicBezTo>
+                                <a:cubicBezTo>
+                                  <a:pt x="13500" y="60325"/>
+                                  <a:pt x="0" y="46736"/>
+                                  <a:pt x="0" y="30099"/>
+                                </a:cubicBezTo>
+                                <a:cubicBezTo>
+                                  <a:pt x="0" y="13462"/>
+                                  <a:pt x="13500" y="0"/>
+                                  <a:pt x="30163" y="0"/>
+                                </a:cubicBezTo>
+                                <a:cubicBezTo>
+                                  <a:pt x="46825" y="0"/>
+                                  <a:pt x="60325" y="13462"/>
+                                  <a:pt x="60325" y="30099"/>
+                                </a:cubicBezTo>
+                                <a:close/>
+                              </a:path>
+                            </a:pathLst>
+                          </a:custGeom>
+                          <a:ln w="9525" cap="flat">
+                            <a:round/>
+                          </a:ln>
+                        </wps:spPr>
+                        <wps:style>
+                          <a:lnRef idx="1">
+                            <a:srgbClr val="5B9BD5"/>
+                          </a:lnRef>
+                          <a:fillRef idx="0">
+                            <a:srgbClr val="000000">
+                              <a:alpha val="0"/>
+                            </a:srgbClr>
+                          </a:fillRef>
+                          <a:effectRef idx="0">
+                            <a:scrgbClr r="0" g="0" b="0"/>
+                          </a:effectRef>
+                          <a:fontRef idx="none"/>
+                        </wps:style>
+                        <wps:bodyPr/>
+                      </wps:wsp>
+                      <wps:wsp>
+                        <wps:cNvPr id="35" name="Rectangle 866"/>
+                        <wps:cNvSpPr/>
+                        <wps:spPr>
+                          <a:xfrm>
+                            <a:off x="77470" y="1352995"/>
+                            <a:ext cx="77074" cy="154840"/>
+                          </a:xfrm>
+                          <a:prstGeom prst="rect">
+                            <a:avLst/>
+                          </a:prstGeom>
+                          <a:ln>
+                            <a:noFill/>
+                          </a:ln>
+                        </wps:spPr>
+                        <wps:txbx>
+                          <w:txbxContent>
+                            <w:p>
+                              <w:pPr>
+                                <w:spacing w:after="160" w:line="259" w:lineRule="auto"/>
+                                <w:ind w:left="0" w:firstLine="0"/>
+                                <w:jc w:val="left"/>
+                              </w:pPr>
+                              <w:r>
+                                <w:rPr>
+                                  <w:rFonts w:ascii="Calibri" w:eastAsia="Calibri" w:hAnsi="Calibri" w:cs="Calibri"/>
+                                  <w:color w:val="595959"/>
+                                  <w:sz w:val="18"/>
+                                </w:rPr>
+                                <w:t>0</w:t>
+                              </w:r>
+                            </w:p>
+                          </w:txbxContent>
+                        </wps:txbx>
+                        <wps:bodyPr horzOverflow="overflow" vert="horz" lIns="0" tIns="0" rIns="0" bIns="0" rtlCol="0">
+                          <a:noAutofit/>
+                        </wps:bodyPr>
+                      </wps:wsp>
+                      <wps:wsp>
+                        <wps:cNvPr id="36" name="Rectangle 867"/>
+                        <wps:cNvSpPr/>
+                        <wps:spPr>
+                          <a:xfrm>
+                            <a:off x="77470" y="924623"/>
+                            <a:ext cx="77074" cy="154840"/>
+                          </a:xfrm>
+                          <a:prstGeom prst="rect">
+                            <a:avLst/>
+                          </a:prstGeom>
+                          <a:ln>
+                            <a:noFill/>
+                          </a:ln>
+                        </wps:spPr>
+                        <wps:txbx>
+                          <w:txbxContent>
+                            <w:p>
+                              <w:pPr>
+                                <w:spacing w:after="160" w:line="259" w:lineRule="auto"/>
+                                <w:ind w:left="0" w:firstLine="0"/>
+                                <w:jc w:val="left"/>
+                              </w:pPr>
+                              <w:r>
+                                <w:rPr>
+                                  <w:rFonts w:ascii="Calibri" w:eastAsia="Calibri" w:hAnsi="Calibri" w:cs="Calibri"/>
+                                  <w:color w:val="595959"/>
+                                  <w:sz w:val="18"/>
+                                </w:rPr>
+                                <w:t>5</w:t>
+                              </w:r>
+                            </w:p>
+                          </w:txbxContent>
+                        </wps:txbx>
+                        <wps:bodyPr horzOverflow="overflow" vert="horz" lIns="0" tIns="0" rIns="0" bIns="0" rtlCol="0">
+                          <a:noAutofit/>
+                        </wps:bodyPr>
+                      </wps:wsp>
+                      <wps:wsp>
+                        <wps:cNvPr id="37" name="Rectangle 868"/>
+                        <wps:cNvSpPr/>
+                        <wps:spPr>
+                          <a:xfrm>
+                            <a:off x="19685" y="495760"/>
+                            <a:ext cx="153297" cy="155270"/>
+                          </a:xfrm>
+                          <a:prstGeom prst="rect">
+                            <a:avLst/>
+                          </a:prstGeom>
+                          <a:ln>
+                            <a:noFill/>
+                          </a:ln>
+                        </wps:spPr>
+                        <wps:txbx>
+                          <w:txbxContent>
+                            <w:p>
+                              <w:pPr>
+                                <w:spacing w:after="160" w:line="259" w:lineRule="auto"/>
+                                <w:ind w:left="0" w:firstLine="0"/>
+                                <w:jc w:val="left"/>
+                              </w:pPr>
+                              <w:r>
+                                <w:rPr>
+                                  <w:rFonts w:ascii="Calibri" w:eastAsia="Calibri" w:hAnsi="Calibri" w:cs="Calibri"/>
+                                  <w:color w:val="595959"/>
+                                  <w:sz w:val="18"/>
+                                </w:rPr>
+                                <w:t>10</w:t>
+                              </w:r>
+                            </w:p>
+                          </w:txbxContent>
+                        </wps:txbx>
+                        <wps:bodyPr horzOverflow="overflow" vert="horz" lIns="0" tIns="0" rIns="0" bIns="0" rtlCol="0">
+                          <a:noAutofit/>
+                        </wps:bodyPr>
+                      </wps:wsp>
+                      <wps:wsp>
+                        <wps:cNvPr id="38" name="Rectangle 870"/>
+                        <wps:cNvSpPr/>
+                        <wps:spPr>
+                          <a:xfrm>
+                            <a:off x="212725" y="1501457"/>
+                            <a:ext cx="77074" cy="154840"/>
+                          </a:xfrm>
+                          <a:prstGeom prst="rect">
+                            <a:avLst/>
+                          </a:prstGeom>
+                          <a:ln>
+                            <a:noFill/>
+                          </a:ln>
+                        </wps:spPr>
+                        <wps:txbx>
+                          <w:txbxContent>
+                            <w:p>
+                              <w:pPr>
+                                <w:spacing w:after="160" w:line="259" w:lineRule="auto"/>
+                                <w:ind w:left="0" w:firstLine="0"/>
+                                <w:jc w:val="left"/>
+                              </w:pPr>
+                              <w:r>
+                                <w:rPr>
+                                  <w:rFonts w:ascii="Calibri" w:eastAsia="Calibri" w:hAnsi="Calibri" w:cs="Calibri"/>
+                                  <w:color w:val="595959"/>
+                                  <w:sz w:val="18"/>
+                                </w:rPr>
+                                <w:t>0</w:t>
+                              </w:r>
+                            </w:p>
+                          </w:txbxContent>
+                        </wps:txbx>
+                        <wps:bodyPr horzOverflow="overflow" vert="horz" lIns="0" tIns="0" rIns="0" bIns="0" rtlCol="0">
+                          <a:noAutofit/>
+                        </wps:bodyPr>
+                      </wps:wsp>
+                      <wps:wsp>
+                        <wps:cNvPr id="39" name="Rectangle 871"/>
+                        <wps:cNvSpPr/>
+                        <wps:spPr>
+                          <a:xfrm>
+                            <a:off x="548640" y="1501457"/>
+                            <a:ext cx="385216" cy="154840"/>
+                          </a:xfrm>
+                          <a:prstGeom prst="rect">
+                            <a:avLst/>
+                          </a:prstGeom>
+                          <a:ln>
+                            <a:noFill/>
+                          </a:ln>
+                        </wps:spPr>
+                        <wps:txbx>
+                          <w:txbxContent>
+                            <w:p>
+                              <w:pPr>
+                                <w:spacing w:after="160" w:line="259" w:lineRule="auto"/>
+                                <w:ind w:left="0" w:firstLine="0"/>
+                                <w:jc w:val="left"/>
+                              </w:pPr>
+                              <w:r>
+                                <w:rPr>
+                                  <w:rFonts w:ascii="Calibri" w:eastAsia="Calibri" w:hAnsi="Calibri" w:cs="Calibri"/>
+                                  <w:color w:val="595959"/>
+                                  <w:sz w:val="18"/>
+                                </w:rPr>
+                                <w:t>50000</w:t>
+                              </w:r>
+                            </w:p>
+                          </w:txbxContent>
+                        </wps:txbx>
+                        <wps:bodyPr horzOverflow="overflow" vert="horz" lIns="0" tIns="0" rIns="0" bIns="0" rtlCol="0">
+                          <a:noAutofit/>
+                        </wps:bodyPr>
+                      </wps:wsp>
+                      <wps:wsp>
+                        <wps:cNvPr id="40" name="Rectangle 872"/>
+                        <wps:cNvSpPr/>
+                        <wps:spPr>
+                          <a:xfrm>
+                            <a:off x="971233" y="1501457"/>
+                            <a:ext cx="461226" cy="154840"/>
+                          </a:xfrm>
+                          <a:prstGeom prst="rect">
+                            <a:avLst/>
+                          </a:prstGeom>
+                          <a:ln>
+                            <a:noFill/>
+                          </a:ln>
+                        </wps:spPr>
+                        <wps:txbx>
+                          <w:txbxContent>
+                            <w:p>
+                              <w:pPr>
+                                <w:spacing w:after="160" w:line="259" w:lineRule="auto"/>
+                                <w:ind w:left="0" w:firstLine="0"/>
+                                <w:jc w:val="left"/>
+                              </w:pPr>
+                              <w:r>
+                                <w:rPr>
+                                  <w:rFonts w:ascii="Calibri" w:eastAsia="Calibri" w:hAnsi="Calibri" w:cs="Calibri"/>
+                                  <w:color w:val="595959"/>
+                                  <w:sz w:val="18"/>
+                                </w:rPr>
+                                <w:t>100000</w:t>
+                              </w:r>
+                            </w:p>
+                          </w:txbxContent>
+                        </wps:txbx>
+                        <wps:bodyPr horzOverflow="overflow" vert="horz" lIns="0" tIns="0" rIns="0" bIns="0" rtlCol="0">
+                          <a:noAutofit/>
+                        </wps:bodyPr>
+                      </wps:wsp>
+                      <wps:wsp>
+                        <wps:cNvPr id="41" name="Rectangle 873"/>
+                        <wps:cNvSpPr/>
+                        <wps:spPr>
+                          <a:xfrm>
+                            <a:off x="1423099" y="1501457"/>
+                            <a:ext cx="461226" cy="154840"/>
+                          </a:xfrm>
+                          <a:prstGeom prst="rect">
+                            <a:avLst/>
+                          </a:prstGeom>
+                          <a:ln>
+                            <a:noFill/>
+                          </a:ln>
+                        </wps:spPr>
+                        <wps:txbx>
+                          <w:txbxContent>
+                            <w:p>
+                              <w:pPr>
+                                <w:spacing w:after="160" w:line="259" w:lineRule="auto"/>
+                                <w:ind w:left="0" w:firstLine="0"/>
+                                <w:jc w:val="left"/>
+                              </w:pPr>
+                              <w:r>
+                                <w:rPr>
+                                  <w:rFonts w:ascii="Calibri" w:eastAsia="Calibri" w:hAnsi="Calibri" w:cs="Calibri"/>
+                                  <w:color w:val="595959"/>
+                                  <w:sz w:val="18"/>
+                                </w:rPr>
+                                <w:t>150000</w:t>
+                              </w:r>
+                            </w:p>
+                          </w:txbxContent>
+                        </wps:txbx>
+                        <wps:bodyPr horzOverflow="overflow" vert="horz" lIns="0" tIns="0" rIns="0" bIns="0" rtlCol="0">
+                          <a:noAutofit/>
+                        </wps:bodyPr>
+                      </wps:wsp>
+                      <wps:wsp>
+                        <wps:cNvPr id="42" name="Rectangle 874"/>
+                        <wps:cNvSpPr/>
+                        <wps:spPr>
+                          <a:xfrm>
+                            <a:off x="1874838" y="1501457"/>
+                            <a:ext cx="461226" cy="154840"/>
+                          </a:xfrm>
+                          <a:prstGeom prst="rect">
+                            <a:avLst/>
+                          </a:prstGeom>
+                          <a:ln>
+                            <a:noFill/>
+                          </a:ln>
+                        </wps:spPr>
+                        <wps:txbx>
+                          <w:txbxContent>
+                            <w:p>
+                              <w:pPr>
+                                <w:spacing w:after="160" w:line="259" w:lineRule="auto"/>
+                                <w:ind w:left="0" w:firstLine="0"/>
+                                <w:jc w:val="left"/>
+                              </w:pPr>
+                              <w:r>
+                                <w:rPr>
+                                  <w:rFonts w:ascii="Calibri" w:eastAsia="Calibri" w:hAnsi="Calibri" w:cs="Calibri"/>
+                                  <w:color w:val="595959"/>
+                                  <w:sz w:val="18"/>
+                                </w:rPr>
+                                <w:t>200000</w:t>
+                              </w:r>
+                            </w:p>
+                          </w:txbxContent>
+                        </wps:txbx>
+                        <wps:bodyPr horzOverflow="overflow" vert="horz" lIns="0" tIns="0" rIns="0" bIns="0" rtlCol="0">
+                          <a:noAutofit/>
+                        </wps:bodyPr>
+                      </wps:wsp>
+                      <wps:wsp>
+                        <wps:cNvPr id="43" name="Rectangle 875"/>
+                        <wps:cNvSpPr/>
+                        <wps:spPr>
+                          <a:xfrm>
+                            <a:off x="2326703" y="1501457"/>
+                            <a:ext cx="461226" cy="154840"/>
+                          </a:xfrm>
+                          <a:prstGeom prst="rect">
+                            <a:avLst/>
+                          </a:prstGeom>
+                          <a:ln>
+                            <a:noFill/>
+                          </a:ln>
+                        </wps:spPr>
+                        <wps:txbx>
+                          <w:txbxContent>
+                            <w:p>
+                              <w:pPr>
+                                <w:spacing w:after="160" w:line="259" w:lineRule="auto"/>
+                                <w:ind w:left="0" w:firstLine="0"/>
+                                <w:jc w:val="left"/>
+                              </w:pPr>
+                              <w:r>
+                                <w:rPr>
+                                  <w:rFonts w:ascii="Calibri" w:eastAsia="Calibri" w:hAnsi="Calibri" w:cs="Calibri"/>
+                                  <w:color w:val="595959"/>
+                                  <w:sz w:val="18"/>
+                                </w:rPr>
+                                <w:t>250000</w:t>
+                              </w:r>
+                            </w:p>
+                          </w:txbxContent>
+                        </wps:txbx>
+                        <wps:bodyPr horzOverflow="overflow" vert="horz" lIns="0" tIns="0" rIns="0" bIns="0" rtlCol="0">
+                          <a:noAutofit/>
+                        </wps:bodyPr>
+                      </wps:wsp>
+                      <wps:wsp>
+                        <wps:cNvPr id="44" name="Rectangle 876"/>
+                        <wps:cNvSpPr/>
+                        <wps:spPr>
+                          <a:xfrm>
+                            <a:off x="2778443" y="1501457"/>
+                            <a:ext cx="461226" cy="154840"/>
+                          </a:xfrm>
+                          <a:prstGeom prst="rect">
+                            <a:avLst/>
+                          </a:prstGeom>
+                          <a:ln>
+                            <a:noFill/>
+                          </a:ln>
+                        </wps:spPr>
+                        <wps:txbx>
+                          <w:txbxContent>
+                            <w:p>
+                              <w:pPr>
+                                <w:spacing w:after="160" w:line="259" w:lineRule="auto"/>
+                                <w:ind w:left="0" w:firstLine="0"/>
+                                <w:jc w:val="left"/>
+                              </w:pPr>
+                              <w:r>
+                                <w:rPr>
+                                  <w:rFonts w:ascii="Calibri" w:eastAsia="Calibri" w:hAnsi="Calibri" w:cs="Calibri"/>
+                                  <w:color w:val="595959"/>
+                                  <w:sz w:val="18"/>
+                                </w:rPr>
+                                <w:t>300000</w:t>
+                              </w:r>
+                            </w:p>
+                          </w:txbxContent>
+                        </wps:txbx>
+                        <wps:bodyPr horzOverflow="overflow" vert="horz" lIns="0" tIns="0" rIns="0" bIns="0" rtlCol="0">
+                          <a:noAutofit/>
+                        </wps:bodyPr>
+                      </wps:wsp>
+                      <wps:wsp>
+                        <wps:cNvPr id="45" name="Rectangle 877"/>
+                        <wps:cNvSpPr/>
+                        <wps:spPr>
+                          <a:xfrm>
+                            <a:off x="828993" y="130254"/>
+                            <a:ext cx="2016935" cy="241292"/>
+                          </a:xfrm>
+                          <a:prstGeom prst="rect">
+                            <a:avLst/>
+                          </a:prstGeom>
+                          <a:ln>
+                            <a:noFill/>
+                          </a:ln>
+                        </wps:spPr>
+                        <wps:txbx>
+                          <w:txbxContent>
+                            <w:p>
+                              <w:pPr>
+                                <w:spacing w:after="160" w:line="259" w:lineRule="auto"/>
+                                <w:ind w:left="0" w:firstLine="0"/>
+                                <w:jc w:val="left"/>
+                              </w:pPr>
+                              <w:r>
+                                <w:rPr>
+                                  <w:rFonts w:ascii="Calibri" w:eastAsia="Calibri" w:hAnsi="Calibri" w:cs="Calibri"/>
+                                  <w:color w:val="595959"/>
+                                  <w:sz w:val="28"/>
+                                </w:rPr>
+                                <w:t>Impresión</w:t>
+                              </w:r>
+                              <w:r>
+                                <w:rPr>
+                                  <w:rFonts w:ascii="Calibri" w:eastAsia="Calibri" w:hAnsi="Calibri" w:cs="Calibri"/>
+                                  <w:color w:val="595959"/>
+                                  <w:sz w:val="28"/>
+                                </w:rPr>
+                                <w:t xml:space="preserve"> AVL</w:t>
+                              </w:r>
+                            </w:p>
+                          </w:txbxContent>
+                        </wps:txbx>
+                        <wps:bodyPr horzOverflow="overflow" vert="horz" lIns="0" tIns="0" rIns="0" bIns="0" rtlCol="0">
+                          <a:noAutofit/>
+                        </wps:bodyPr>
+                      </wps:wsp>
+                      <wps:wsp>
+                        <wps:cNvPr id="46" name="Shape 878"/>
+                        <wps:cNvSpPr/>
+                        <wps:spPr>
+                          <a:xfrm>
+                            <a:off x="317" y="0"/>
+                            <a:ext cx="3200400" cy="1635696"/>
+                          </a:xfrm>
+                          <a:custGeom>
+                            <a:avLst/>
+                            <a:gdLst/>
+                            <a:ahLst/>
+                            <a:cxnLst/>
+                            <a:rect l="0" t="0" r="0" b="0"/>
+                            <a:pathLst>
+                              <a:path w="3200400" h="1635696">
+                                <a:moveTo>
+                                  <a:pt x="3200400" y="0"/>
+                                </a:moveTo>
+                                <a:lnTo>
+                                  <a:pt x="3200400" y="1635696"/>
+                                </a:lnTo>
+                                <a:lnTo>
+                                  <a:pt x="0" y="1635696"/>
+                                </a:lnTo>
+                                <a:lnTo>
+                                  <a:pt x="0" y="0"/>
+                                </a:lnTo>
+                              </a:path>
+                            </a:pathLst>
+                          </a:custGeom>
+                          <a:ln w="9525" cap="flat">
+                            <a:round/>
+                          </a:ln>
+                        </wps:spPr>
+                        <wps:style>
+                          <a:lnRef idx="1">
+                            <a:srgbClr val="D9D9D9"/>
+                          </a:lnRef>
+                          <a:fillRef idx="0">
+                            <a:srgbClr val="000000">
+                              <a:alpha val="0"/>
+                            </a:srgbClr>
+                          </a:fillRef>
+                          <a:effectRef idx="0">
+                            <a:scrgbClr r="0" g="0" b="0"/>
+                          </a:effectRef>
+                          <a:fontRef idx="none"/>
+                        </wps:style>
+                        <wps:bodyPr/>
+                      </wps:wsp>
+                    </wpg:wgp>
+                  </a:graphicData>
+                </a:graphic>
+              </wp:inline>
+            </w:drawing>
+          </mc:Choice>
+          <mc:Fallback>
+            <w:pict>
+              <v:group w14:anchorId="51174C93" id="_x0000_s1207" style="width:255.45pt;height:274.5pt;mso-position-horizontal-relative:char;mso-position-vertical-relative:line" coordsize="32439,34993" o:gfxdata="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">
+                <v:rect id="Rectangle 450" o:spid="_x0000_s1208" style="position:absolute;left:32017;top:15273;width:422;height:1870;visibility:visible;mso-wrap-style:square;v-text-anchor:top" o:gfxdata="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" filled="f" stroked="f">
+                  <v:textbox inset="0,0,0,0">
+                    <w:txbxContent>
+                      <w:p>
+                        <w:pPr>
+                          <w:spacing w:after="160" w:line="259" w:lineRule="auto"/>
+                          <w:ind w:left="0" w:firstLine="0"/>
+                          <w:jc w:val="left"/>
+                        </w:pPr>
+                        <w:r>
+                          <w:t xml:space="preserve"> </w:t>
+                        </w:r>
+                      </w:p>
+                    </w:txbxContent>
+                  </v:textbox>
+                </v:rect>
+                <v:rect id="Rectangle 452" o:spid="_x0000_s1209" style="position:absolute;top:16448;width:422;height:1870;visibility:visible;mso-wrap-style:square;v-text-anchor:top" o:gfxdata="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" filled="f" stroked="f">
+                  <v:textbox inset="0,0,0,0">
+                    <w:txbxContent>
+                      <w:p>
+                        <w:pPr>
+                          <w:spacing w:after="160" w:line="259" w:lineRule="auto"/>
+                          <w:ind w:left="0" w:firstLine="0"/>
+                          <w:jc w:val="left"/>
+                        </w:pPr>
+                        <w:r>
+                          <w:t xml:space="preserve"> </w:t>
+                        </w:r>
+                      </w:p>
+                    </w:txbxContent>
+                  </v:textbox>
+                </v:rect>
+                <v:rect id="Rectangle 454" o:spid="_x0000_s1210" style="position:absolute;left:32017;top:33124;width:422;height:1869;visibility:visible;mso-wrap-style:square;v-text-anchor:top" o:gfxdata="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" filled="f" stroked="f">
+                  <v:textbox inset="0,0,0,0">
+                    <w:txbxContent>
+                      <w:p>
+                        <w:pPr>
+                          <w:spacing w:after="160" w:line="259" w:lineRule="auto"/>
+                          <w:ind w:left="0" w:firstLine="0"/>
+                          <w:jc w:val="left"/>
+                        </w:pPr>
+                        <w:r>
+                          <w:t xml:space="preserve"> </w:t>
+                        </w:r>
+                      </w:p>
+                    </w:txbxContent>
+                  </v:textbox>
+                </v:rect>
+                <v:shape id="Shape 840" o:spid="_x0000_s1211" style="position:absolute;left:2412;top:9747;width:27095;height:0;visibility:visible;mso-wrap-style:square;v-text-anchor:top" coordsize="2709558,0" o:gfxdata="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" path="m,l2709558,e" filled="f" strokecolor="#d9d9d9">
+                  <v:path arrowok="t" textboxrect="0,0,2709558,0"/>
+                </v:shape>
+                <v:shape id="Shape 841" o:spid="_x0000_s1212" style="position:absolute;left:2412;top:5493;width:27095;height:0;visibility:visible;mso-wrap-style:square;v-text-anchor:top" coordsize="2709558,0" o:gfxdata="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" path="m,l2709558,e" filled="f" strokecolor="#d9d9d9">
+                  <v:path arrowok="t" textboxrect="0,0,2709558,0"/>
+                </v:shape>
+                <v:shape id="Shape 842" o:spid="_x0000_s1213" style="position:absolute;left:2412;top:1198;width:27095;height:0;visibility:visible;mso-wrap-style:square;v-text-anchor:top" coordsize="2709558,0" o:gfxdata="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" path="m,l2709558,e" filled="f" strokecolor="#d9d9d9">
+                  <v:path arrowok="t" textboxrect="0,0,2709558,0"/>
+                </v:shape>
+                <v:shape id="Shape 843" o:spid="_x0000_s1214" style="position:absolute;left:6918;top:1198;width:0;height:12847;visibility:visible;mso-wrap-style:square;v-text-anchor:top" coordsize="0,1284732" o:gfxdata="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" path="m,l,1284732e" filled="f" strokecolor="#d9d9d9">
+                  <v:path arrowok="t" textboxrect="0,0,0,1284732"/>
+                </v:shape>
+                <v:shape id="Shape 844" o:spid="_x0000_s1215" style="position:absolute;left:11458;top:1198;width:0;height:12847;visibility:visible;mso-wrap-style:square;v-text-anchor:top" coordsize="0,1284732" o:gfxdata="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" path="m,l,1284732e" filled="f" strokecolor="#d9d9d9">
+                  <v:path arrowok="t" textboxrect="0,0,0,1284732"/>
+                </v:shape>
+                <v:shape id="Shape 845" o:spid="_x0000_s1216" style="position:absolute;left:15967;top:1198;width:0;height:12847;visibility:visible;mso-wrap-style:square;v-text-anchor:top" coordsize="0,1284732" o:gfxdata="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" path="m,l,1284732e" filled="f" strokecolor="#d9d9d9">
+                  <v:path arrowok="t" textboxrect="0,0,0,1284732"/>
+                </v:shape>
+                <v:shape id="Shape 846" o:spid="_x0000_s1217" style="position:absolute;left:20475;top:1198;width:0;height:12847;visibility:visible;mso-wrap-style:square;v-text-anchor:top" coordsize="0,1284732" o:gfxdata="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" path="m,l,1284732e" filled="f" strokecolor="#d9d9d9">
+                  <v:path arrowok="t" textboxrect="0,0,0,1284732"/>
+                </v:shape>
+                <v:shape id="Shape 847" o:spid="_x0000_s1218" style="position:absolute;left:24984;top:1198;width:0;height:12847;visibility:visible;mso-wrap-style:square;v-text-anchor:top" coordsize="0,1284732" o:gfxdata="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" path="m,l,1284732e" filled="f" strokecolor="#d9d9d9">
+                  <v:path arrowok="t" textboxrect="0,0,0,1284732"/>
+                </v:shape>
+                <v:shape id="Shape 848" o:spid="_x0000_s1219" style="position:absolute;left:29507;top:1198;width:0;height:12847;visibility:visible;mso-wrap-style:square;v-text-anchor:top" coordsize="0,1284732" o:gfxdata="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" path="m,l,1284732e" filled="f" strokecolor="#d9d9d9">
+                  <v:path arrowok="t" textboxrect="0,0,0,1284732"/>
+                </v:shape>
+                <v:shape id="Shape 849" o:spid="_x0000_s1220" style="position:absolute;left:2412;top:1198;width:0;height:12847;visibility:visible;mso-wrap-style:square;v-text-anchor:top" coordsize="0,1284732" o:gfxdata="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" path="m,1284732l,e" filled="f" strokecolor="#bfbfbf">
+                  <v:path arrowok="t" textboxrect="0,0,0,1284732"/>
+                </v:shape>
+                <v:shape id="Shape 850" o:spid="_x0000_s1221" style="position:absolute;left:2412;top:14045;width:27095;height:0;visibility:visible;mso-wrap-style:square;v-text-anchor:top" coordsize="2709558,0" o:gfxdata="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" path="m,l2709558,e" filled="f" strokecolor="#bfbfbf">
+                  <v:path arrowok="t" textboxrect="0,0,2709558,0"/>
+                </v:shape>
+                <v:shape id="Shape 851" o:spid="_x0000_s1222" style="position:absolute;left:2412;top:5038;width:22579;height:9007;visibility:visible;mso-wrap-style:square;v-text-anchor:top" coordsize="2257895,900683" o:gfxdata="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" path="m2257895,l1130008,651891,91783,864616,6058,899541r-3175,l2883,899541,,900683e" filled="f" strokecolor="#5b9bd5" strokeweight="1.5pt">
+                  <v:stroke endcap="round"/>
+                  <v:path arrowok="t" textboxrect="0,0,2257895,900683"/>
+                </v:shape>
+                <v:shape id="Shape 852" o:spid="_x0000_s1223" style="position:absolute;left:24689;top:4702;width:603;height:603;visibility:visible;mso-wrap-style:square;v-text-anchor:top" coordsize="60325,60325" o:gfxdata="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" path="m30099,c46736,,60325,13462,60325,30099v,16637,-13589,30226,-30226,30226c13462,60325,,46736,,30099,,13462,13462,,30099,xe" fillcolor="#5b9bd5" stroked="f" strokeweight="0">
+                  <v:path arrowok="t" textboxrect="0,0,60325,60325"/>
+                </v:shape>
+                <v:shape id="Shape 853" o:spid="_x0000_s1224" style="position:absolute;left:24689;top:4702;width:603;height:603;visibility:visible;mso-wrap-style:square;v-text-anchor:top" coordsize="60325,60325" o:gfxdata="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" path="m60325,30099v,16637,-13589,30226,-30226,30226c13462,60325,,46736,,30099,,13462,13462,,30099,,46736,,60325,13462,60325,30099xe" filled="f" strokecolor="#5b9bd5">
+                  <v:path arrowok="t" textboxrect="0,0,60325,60325"/>
+                </v:shape>
+                <v:shape id="Shape 854" o:spid="_x0000_s1225" style="position:absolute;left:13386;top:11242;width:603;height:603;visibility:visible;mso-wrap-style:square;v-text-anchor:top" coordsize="60325,60325" o:gfxdata="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" path="m30099,c46736,,60325,13461,60325,30099v,16637,-13589,30226,-30226,30226c13462,60325,,46736,,30099,,13461,13462,,30099,xe" fillcolor="#5b9bd5" stroked="f" strokeweight="0">
+                  <v:path arrowok="t" textboxrect="0,0,60325,60325"/>
+                </v:shape>
+                <v:shape id="Shape 855" o:spid="_x0000_s1226" style="position:absolute;left:13386;top:11242;width:603;height:603;visibility:visible;mso-wrap-style:square;v-text-anchor:top" coordsize="60325,60325" o:gfxdata="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" path="m60325,30099v,16637,-13589,30226,-30226,30226c13462,60325,,46736,,30099,,13461,13462,,30099,,46736,,60325,13461,60325,30099xe" filled="f" strokecolor="#5b9bd5">
+                  <v:path arrowok="t" textboxrect="0,0,60325,60325"/>
+                </v:shape>
+                <v:shape id="Shape 856" o:spid="_x0000_s1227" style="position:absolute;left:3003;top:13369;width:603;height:604;visibility:visible;mso-wrap-style:square;v-text-anchor:top" coordsize="60325,60325" o:gfxdata="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" path="m30163,c46825,,60325,13462,60325,30099v,16637,-13500,30226,-30162,30226c13500,60325,,46736,,30099,,13462,13500,,30163,xe" fillcolor="#5b9bd5" stroked="f" strokeweight="0">
+                  <v:path arrowok="t" textboxrect="0,0,60325,60325"/>
+                </v:shape>
+                <v:shape id="Shape 857" o:spid="_x0000_s1228" style="position:absolute;left:3003;top:13369;width:603;height:604;visibility:visible;mso-wrap-style:square;v-text-anchor:top" coordsize="60325,60325" o:gfxdata="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" path="m60325,30099v,16637,-13500,30226,-30162,30226c13500,60325,,46736,,30099,,13462,13500,,30163,,46825,,60325,13462,60325,30099xe" filled="f" strokecolor="#5b9bd5">
+                  <v:path arrowok="t" textboxrect="0,0,60325,60325"/>
+                </v:shape>
+                <v:shape id="Shape 858" o:spid="_x0000_s1229" style="position:absolute;left:2178;top:13719;width:603;height:603;visibility:visible;mso-wrap-style:square;v-text-anchor:top" coordsize="60325,60325" o:gfxdata="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" path="m30163,c46825,,60325,13462,60325,30099v,16637,-13500,30226,-30162,30226c13500,60325,,46736,,30099,,13462,13500,,30163,xe" fillcolor="#5b9bd5" stroked="f" strokeweight="0">
+                  <v:path arrowok="t" textboxrect="0,0,60325,60325"/>
+                </v:shape>
+                <v:shape id="Shape 859" o:spid="_x0000_s1230" style="position:absolute;left:2178;top:13719;width:603;height:603;visibility:visible;mso-wrap-style:square;v-text-anchor:top" coordsize="60325,60325" o:gfxdata="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" path="m60325,30099v,16637,-13500,30226,-30162,30226c13500,60325,,46736,,30099,,13462,13500,,30163,,46825,,60325,13462,60325,30099xe" filled="f" strokecolor="#5b9bd5">
+                  <v:path arrowok="t" textboxrect="0,0,60325,60325"/>
+                </v:shape>
+                <v:shape id="Shape 860" o:spid="_x0000_s1231" style="position:absolute;left:2114;top:13719;width:603;height:603;visibility:visible;mso-wrap-style:square;v-text-anchor:top" coordsize="60325,60325" o:gfxdata="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" path="m30163,c46825,,60325,13462,60325,30099v,16637,-13500,30226,-30162,30226c13500,60325,,46736,,30099,,13462,13500,,30163,xe" fillcolor="#5b9bd5" stroked="f" strokeweight="0">
+                  <v:path arrowok="t" textboxrect="0,0,60325,60325"/>
+                </v:shape>
+                <v:shape id="Shape 861" o:spid="_x0000_s1232" style="position:absolute;left:2114;top:13719;width:603;height:603;visibility:visible;mso-wrap-style:square;v-text-anchor:top" coordsize="60325,60325" o:gfxdata="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" path="m60325,30099v,16637,-13500,30226,-30162,30226c13500,60325,,46736,,30099,,13462,13500,,30163,,46825,,60325,13462,60325,30099xe" filled="f" strokecolor="#5b9bd5">
+                  <v:path arrowok="t" textboxrect="0,0,60325,60325"/>
+                </v:shape>
+                <v:shape id="Shape 862" o:spid="_x0000_s1233" style="position:absolute;left:2114;top:13719;width:603;height:603;visibility:visible;mso-wrap-style:square;v-text-anchor:top" coordsize="60325,60325" o:gfxdata="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" path="m30163,c46825,,60325,13462,60325,30099v,16637,-13500,30226,-30162,30226c13500,60325,,46736,,30099,,13462,13500,,30163,xe" fillcolor="#5b9bd5" stroked="f" strokeweight="0">
+                  <v:path arrowok="t" textboxrect="0,0,60325,60325"/>
+                </v:shape>
+                <v:shape id="Shape 863" o:spid="_x0000_s1234" style="position:absolute;left:2114;top:13719;width:603;height:603;visibility:visible;mso-wrap-style:square;v-text-anchor:top" coordsize="60325,60325" o:gfxdata="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" path="m60325,30099v,16637,-13500,30226,-30162,30226c13500,60325,,46736,,30099,,13462,13500,,30163,,46825,,60325,13462,60325,30099xe" filled="f" strokecolor="#5b9bd5">
+                  <v:path arrowok="t" textboxrect="0,0,60325,60325"/>
+                </v:shape>
+                <v:shape id="Shape 864" o:spid="_x0000_s1235" style="position:absolute;left:2114;top:13719;width:603;height:603;visibility:visible;mso-wrap-style:square;v-text-anchor:top" coordsize="60325,60325" o:gfxdata="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" path="m30163,c46825,,60325,13462,60325,30099v,16637,-13500,30226,-30162,30226c13500,60325,,46736,,30099,,13462,13500,,30163,xe" fillcolor="#5b9bd5" stroked="f" strokeweight="0">
+                  <v:path arrowok="t" textboxrect="0,0,60325,60325"/>
+                </v:shape>
+                <v:shape id="Shape 865" o:spid="_x0000_s1236" style="position:absolute;left:2114;top:13719;width:603;height:603;visibility:visible;mso-wrap-style:square;v-text-anchor:top" coordsize="60325,60325" o:gfxdata="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" path="m60325,30099v,16637,-13500,30226,-30162,30226c13500,60325,,46736,,30099,,13462,13500,,30163,,46825,,60325,13462,60325,30099xe" filled="f" strokecolor="#5b9bd5">
+                  <v:path arrowok="t" textboxrect="0,0,60325,60325"/>
+                </v:shape>
+                <v:rect id="Rectangle 866" o:spid="_x0000_s1237" style="position:absolute;left:774;top:13529;width:771;height:1549;visibility:visible;mso-wrap-style:square;v-text-anchor:top" o:gfxdata="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" filled="f" stroked="f">
+                  <v:textbox inset="0,0,0,0">
+                    <w:txbxContent>
+                      <w:p>
+                        <w:pPr>
+                          <w:spacing w:after="160" w:line="259" w:lineRule="auto"/>
+                          <w:ind w:left="0" w:firstLine="0"/>
+                          <w:jc w:val="left"/>
+                        </w:pPr>
+                        <w:r>
+                          <w:rPr>
+                            <w:rFonts w:ascii="Calibri" w:eastAsia="Calibri" w:hAnsi="Calibri" w:cs="Calibri"/>
+                            <w:color w:val="595959"/>
+                            <w:sz w:val="18"/>
+                          </w:rPr>
+                          <w:t>0</w:t>
+                        </w:r>
+                      </w:p>
+                    </w:txbxContent>
+                  </v:textbox>
+                </v:rect>
+                <v:rect id="Rectangle 867" o:spid="_x0000_s1238" style="position:absolute;left:774;top:9246;width:771;height:1548;visibility:visible;mso-wrap-style:square;v-text-anchor:top" o:gfxdata="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" filled="f" stroked="f">
+                  <v:textbox inset="0,0,0,0">
+                    <w:txbxContent>
+                      <w:p>
+                        <w:pPr>
+                          <w:spacing w:after="160" w:line="259" w:lineRule="auto"/>
+                          <w:ind w:left="0" w:firstLine="0"/>
+                          <w:jc w:val="left"/>
+                        </w:pPr>
+                        <w:r>
+                          <w:rPr>
+                            <w:rFonts w:ascii="Calibri" w:eastAsia="Calibri" w:hAnsi="Calibri" w:cs="Calibri"/>
+                            <w:color w:val="595959"/>
+                            <w:sz w:val="18"/>
+                          </w:rPr>
+                          <w:t>5</w:t>
+                        </w:r>
+                      </w:p>
+                    </w:txbxContent>
+                  </v:textbox>
+                </v:rect>
+                <v:rect id="Rectangle 868" o:spid="_x0000_s1239" style="position:absolute;left:196;top:4957;width:1533;height:1553;visibility:visible;mso-wrap-style:square;v-text-anchor:top" o:gfxdata="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" filled="f" stroked="f">
+                  <v:textbox inset="0,0,0,0">
+                    <w:txbxContent>
+                      <w:p>
+                        <w:pPr>
+                          <w:spacing w:after="160" w:line="259" w:lineRule="auto"/>
+                          <w:ind w:left="0" w:firstLine="0"/>
+                          <w:jc w:val="left"/>
+                        </w:pPr>
+                        <w:r>
+                          <w:rPr>
+                            <w:rFonts w:ascii="Calibri" w:eastAsia="Calibri" w:hAnsi="Calibri" w:cs="Calibri"/>
+                            <w:color w:val="595959"/>
+                            <w:sz w:val="18"/>
+                          </w:rPr>
+                          <w:t>10</w:t>
+                        </w:r>
+                      </w:p>
+                    </w:txbxContent>
+                  </v:textbox>
+                </v:rect>
+                <v:rect id="Rectangle 870" o:spid="_x0000_s1240" style="position:absolute;left:2127;top:15014;width:770;height:1548;visibility:visible;mso-wrap-style:square;v-text-anchor:top" o:gfxdata="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" filled="f" stroked="f">
+                  <v:textbox inset="0,0,0,0">
+                    <w:txbxContent>
+                      <w:p>
+                        <w:pPr>
+                          <w:spacing w:after="160" w:line="259" w:lineRule="auto"/>
+                          <w:ind w:left="0" w:firstLine="0"/>
+                          <w:jc w:val="left"/>
+                        </w:pPr>
+                        <w:r>
+                          <w:rPr>
+                            <w:rFonts w:ascii="Calibri" w:eastAsia="Calibri" w:hAnsi="Calibri" w:cs="Calibri"/>
+                            <w:color w:val="595959"/>
+                            <w:sz w:val="18"/>
+                          </w:rPr>
+                          <w:t>0</w:t>
+                        </w:r>
+                      </w:p>
+                    </w:txbxContent>
+                  </v:textbox>
+                </v:rect>
+                <v:rect id="Rectangle 871" o:spid="_x0000_s1241" style="position:absolute;left:5486;top:15014;width:3852;height:1548;visibility:visible;mso-wrap-style:square;v-text-anchor:top" o:gfxdata="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" filled="f" stroked="f">
+                  <v:textbox inset="0,0,0,0">
+                    <w:txbxContent>
+                      <w:p>
+                        <w:pPr>
+                          <w:spacing w:after="160" w:line="259" w:lineRule="auto"/>
+                          <w:ind w:left="0" w:firstLine="0"/>
+                          <w:jc w:val="left"/>
+                        </w:pPr>
+                        <w:r>
+                          <w:rPr>
+                            <w:rFonts w:ascii="Calibri" w:eastAsia="Calibri" w:hAnsi="Calibri" w:cs="Calibri"/>
+                            <w:color w:val="595959"/>
+                            <w:sz w:val="18"/>
+                          </w:rPr>
+                          <w:t>50000</w:t>
+                        </w:r>
+                      </w:p>
+                    </w:txbxContent>
+                  </v:textbox>
+                </v:rect>
+                <v:rect id="Rectangle 872" o:spid="_x0000_s1242" style="position:absolute;left:9712;top:15014;width:4612;height:1548;visibility:visible;mso-wrap-style:square;v-text-anchor:top" o:gfxdata="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" filled="f" stroked="f">
+                  <v:textbox inset="0,0,0,0">
+                    <w:txbxContent>
+                      <w:p>
+                        <w:pPr>
+                          <w:spacing w:after="160" w:line="259" w:lineRule="auto"/>
+                          <w:ind w:left="0" w:firstLine="0"/>
+                          <w:jc w:val="left"/>
+                        </w:pPr>
+                        <w:r>
+                          <w:rPr>
+                            <w:rFonts w:ascii="Calibri" w:eastAsia="Calibri" w:hAnsi="Calibri" w:cs="Calibri"/>
+                            <w:color w:val="595959"/>
+                            <w:sz w:val="18"/>
+                          </w:rPr>
+                          <w:t>100000</w:t>
+                        </w:r>
+                      </w:p>
+                    </w:txbxContent>
+                  </v:textbox>
+                </v:rect>
+                <v:rect id="Rectangle 873" o:spid="_x0000_s1243" style="position:absolute;left:14230;top:15014;width:4613;height:1548;visibility:visible;mso-wrap-style:square;v-text-anchor:top" o:gfxdata="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" filled="f" stroked="f">
+                  <v:textbox inset="0,0,0,0">
+                    <w:txbxContent>
+                      <w:p>
+                        <w:pPr>
+                          <w:spacing w:after="160" w:line="259" w:lineRule="auto"/>
+                          <w:ind w:left="0" w:firstLine="0"/>
+                          <w:jc w:val="left"/>
+                        </w:pPr>
+                        <w:r>
+                          <w:rPr>
+                            <w:rFonts w:ascii="Calibri" w:eastAsia="Calibri" w:hAnsi="Calibri" w:cs="Calibri"/>
+                            <w:color w:val="595959"/>
+                            <w:sz w:val="18"/>
+                          </w:rPr>
+                          <w:t>150000</w:t>
+                        </w:r>
+                      </w:p>
+                    </w:txbxContent>
+                  </v:textbox>
+                </v:rect>
+                <v:rect id="Rectangle 874" o:spid="_x0000_s1244" style="position:absolute;left:18748;top:15014;width:4612;height:1548;visibility:visible;mso-wrap-style:square;v-text-anchor:top" o:gfxdata="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" filled="f" stroked="f">
+                  <v:textbox inset="0,0,0,0">
+                    <w:txbxContent>
+                      <w:p>
+                        <w:pPr>
+                          <w:spacing w:after="160" w:line="259" w:lineRule="auto"/>
+                          <w:ind w:left="0" w:firstLine="0"/>
+                          <w:jc w:val="left"/>
+                        </w:pPr>
+                        <w:r>
+                          <w:rPr>
+                            <w:rFonts w:ascii="Calibri" w:eastAsia="Calibri" w:hAnsi="Calibri" w:cs="Calibri"/>
+                            <w:color w:val="595959"/>
+                            <w:sz w:val="18"/>
+                          </w:rPr>
+                          <w:t>200000</w:t>
+                        </w:r>
+                      </w:p>
+                    </w:txbxContent>
+                  </v:textbox>
+                </v:rect>
+                <v:rect id="Rectangle 875" o:spid="_x0000_s1245" style="position:absolute;left:23267;top:15014;width:4612;height:1548;visibility:visible;mso-wrap-style:square;v-text-anchor:top" o:gfxdata="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" filled="f" stroked="f">
+                  <v:textbox inset="0,0,0,0">
+                    <w:txbxContent>
+                      <w:p>
+                        <w:pPr>
+                          <w:spacing w:after="160" w:line="259" w:lineRule="auto"/>
+                          <w:ind w:left="0" w:firstLine="0"/>
+                          <w:jc w:val="left"/>
+                        </w:pPr>
+                        <w:r>
+                          <w:rPr>
+                            <w:rFonts w:ascii="Calibri" w:eastAsia="Calibri" w:hAnsi="Calibri" w:cs="Calibri"/>
+                            <w:color w:val="595959"/>
+                            <w:sz w:val="18"/>
+                          </w:rPr>
+                          <w:t>250000</w:t>
+                        </w:r>
+                      </w:p>
+                    </w:txbxContent>
+                  </v:textbox>
+                </v:rect>
+                <v:rect id="Rectangle 876" o:spid="_x0000_s1246" style="position:absolute;left:27784;top:15014;width:4612;height:1548;visibility:visible;mso-wrap-style:square;v-text-anchor:top" o:gfxdata="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" filled="f" stroked="f">
+                  <v:textbox inset="0,0,0,0">
+                    <w:txbxContent>
+                      <w:p>
+                        <w:pPr>
+                          <w:spacing w:after="160" w:line="259" w:lineRule="auto"/>
+                          <w:ind w:left="0" w:firstLine="0"/>
+                          <w:jc w:val="left"/>
+                        </w:pPr>
+                        <w:r>
+                          <w:rPr>
+                            <w:rFonts w:ascii="Calibri" w:eastAsia="Calibri" w:hAnsi="Calibri" w:cs="Calibri"/>
+                            <w:color w:val="595959"/>
+                            <w:sz w:val="18"/>
+                          </w:rPr>
+                          <w:t>300000</w:t>
+                        </w:r>
+                      </w:p>
+                    </w:txbxContent>
+                  </v:textbox>
+                </v:rect>
+                <v:rect id="Rectangle 877" o:spid="_x0000_s1247" style="position:absolute;left:8289;top:1302;width:20170;height:2413;visibility:visible;mso-wrap-style:square;v-text-anchor:top" o:gfxdata="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" filled="f" stroked="f">
+                  <v:textbox inset="0,0,0,0">
+                    <w:txbxContent>
+                      <w:p>
+                        <w:pPr>
+                          <w:spacing w:after="160" w:line="259" w:lineRule="auto"/>
+                          <w:ind w:left="0" w:firstLine="0"/>
+                          <w:jc w:val="left"/>
+                        </w:pPr>
+                        <w:r>
+                          <w:rPr>
+                            <w:rFonts w:ascii="Calibri" w:eastAsia="Calibri" w:hAnsi="Calibri" w:cs="Calibri"/>
+                            <w:color w:val="595959"/>
+                            <w:sz w:val="28"/>
+                          </w:rPr>
+                          <w:t>Impresión</w:t>
+                        </w:r>
+                        <w:r>
+                          <w:rPr>
+                            <w:rFonts w:ascii="Calibri" w:eastAsia="Calibri" w:hAnsi="Calibri" w:cs="Calibri"/>
+                            <w:color w:val="595959"/>
+                            <w:sz w:val="28"/>
+                          </w:rPr>
+                          <w:t xml:space="preserve"> </w:t>
+                        </w:r>
+                        <w:r>
+                          <w:rPr>
+                            <w:rFonts w:ascii="Calibri" w:eastAsia="Calibri" w:hAnsi="Calibri" w:cs="Calibri"/>
+                            <w:color w:val="595959"/>
+                            <w:sz w:val="28"/>
+                          </w:rPr>
+                          <w:t>AVL</w:t>
+                        </w:r>
+                      </w:p>
+                    </w:txbxContent>
+                  </v:textbox>
+                </v:rect>
+                <v:shape id="Shape 878" o:spid="_x0000_s1248" style="position:absolute;left:3;width:32004;height:16356;visibility:visible;mso-wrap-style:square;v-text-anchor:top" coordsize="3200400,1635696" o:gfxdata="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" path="m3200400,r,1635696l,1635696,,e" filled="f" strokecolor="#d9d9d9">
+                  <v:path arrowok="t" textboxrect="0,0,3200400,1635696"/>
+                </v:shape>
+                <w10:anchorlock/>
+              </v:group>
+            </w:pict>
+          </mc:Fallback>
+        </mc:AlternateContent>
       </w:r>
     </w:p>
     <w:p>
@@ -12181,6 +14497,9 @@
     <w:p>
       <w:r>
         <w:t>Para la versión 2 también se realizaron pruebas de impresión o consulta de datos dando</w:t>
+      </w:r>
+      <w:r>
+        <w:t xml:space="preserve"> como resultado un comportamiento de O(N)</w:t>
       </w:r>
     </w:p>
     <w:p/>
@@ -12227,7 +14546,7 @@
       <w:r>
         <w:t xml:space="preserve">El siguiente link muestra un video sobre el software funcionando: </w:t>
       </w:r>
-      <w:hyperlink r:id="rId20">
+      <w:hyperlink r:id="rId19">
         <w:r>
           <w:rPr>
             <w:color w:val="0000FF"/>
@@ -12236,8 +14555,8 @@
           <w:t>https://drive.google.com/file/d/1PTK9dNGOVd3xNY4jq</w:t>
         </w:r>
       </w:hyperlink>
-      <w:hyperlink r:id="rId21"/>
-      <w:hyperlink r:id="rId22">
+      <w:hyperlink r:id="rId20"/>
+      <w:hyperlink r:id="rId21">
         <w:r>
           <w:rPr>
             <w:color w:val="0000FF"/>
@@ -12246,7 +14565,7 @@
           <w:t>mROaSZudqQlpF4/view?usp=sharing</w:t>
         </w:r>
       </w:hyperlink>
-      <w:hyperlink r:id="rId23">
+      <w:hyperlink r:id="rId22">
         <w:r>
           <w:t xml:space="preserve"> </w:t>
         </w:r>
@@ -12295,10 +14614,7 @@
         <w:ind w:left="-5" w:right="41"/>
       </w:pPr>
       <w:r>
-        <w:t>Se deben describir de manera concisa los roles asignados y las respectivas actividades realizadas por cada uno los integrantes del equipo durante el</w:t>
-      </w:r>
-      <w:r>
-        <w:t xml:space="preserve"> desarrollo de esta entrega. Para esto, tenga en cuenta los siguientes roles positivos, que puede aplicar durante el desarrollo del proyecto; los mismos deberán ser ‘rotados’ entre todos los integrantes del equipo en las diferentes entregas.  </w:t>
+        <w:t xml:space="preserve">Se deben describir de manera concisa los roles asignados y las respectivas actividades realizadas por cada uno los integrantes del equipo durante el desarrollo de esta entrega. Para esto, tenga en cuenta los siguientes roles positivos, que puede aplicar durante el desarrollo del proyecto; los mismos deberán ser ‘rotados’ entre todos los integrantes del equipo en las diferentes entregas.  </w:t>
       </w:r>
     </w:p>
     <w:p>
@@ -12324,7 +14640,6 @@
         <w:tblCellMar>
           <w:top w:w="11" w:type="dxa"/>
           <w:left w:w="109" w:type="dxa"/>
-          <w:bottom w:w="0" w:type="dxa"/>
           <w:right w:w="55" w:type="dxa"/>
         </w:tblCellMar>
         <w:tblLook w:val="04A0" w:firstRow="1" w:lastRow="0" w:firstColumn="1" w:lastColumn="0" w:noHBand="0" w:noVBand="1"/>
@@ -12390,13 +14705,7 @@
               <w:rPr>
                 <w:b/>
               </w:rPr>
-              <w:t>Activ</w:t>
-            </w:r>
-            <w:r>
-              <w:rPr>
-                <w:b/>
-              </w:rPr>
-              <w:t xml:space="preserve">idades fundamentales </w:t>
+              <w:t xml:space="preserve">Actividades fundamentales </w:t>
             </w:r>
           </w:p>
         </w:tc>
@@ -12901,7 +15210,6 @@
         <w:tblCellMar>
           <w:top w:w="11" w:type="dxa"/>
           <w:left w:w="115" w:type="dxa"/>
-          <w:bottom w:w="0" w:type="dxa"/>
           <w:right w:w="76" w:type="dxa"/>
         </w:tblCellMar>
         <w:tblLook w:val="04A0" w:firstRow="1" w:lastRow="0" w:firstColumn="1" w:lastColumn="0" w:noHBand="0" w:noVBand="1"/>
@@ -13223,414 +15531,16 @@
         </w:tc>
       </w:tr>
     </w:tbl>
-    <w:p>
-      <w:pPr>
-        <w:pStyle w:val="Ttulo1"/>
-        <w:ind w:right="48"/>
-      </w:pPr>
-      <w:r>
-        <w:rPr>
-          <w:sz w:val="20"/>
-        </w:rPr>
-        <w:t>XII.</w:t>
-      </w:r>
-      <w:r>
-        <w:rPr>
-          <w:rFonts w:ascii="Arial" w:eastAsia="Arial" w:hAnsi="Arial" w:cs="Arial"/>
-          <w:sz w:val="20"/>
-        </w:rPr>
-        <w:t xml:space="preserve"> </w:t>
-      </w:r>
-      <w:r>
-        <w:t>DIFICULTADES Y LECCIONES APRENDIDAS</w:t>
-      </w:r>
-      <w:r>
-        <w:rPr>
-          <w:sz w:val="20"/>
-        </w:rPr>
-        <w:t xml:space="preserve"> </w:t>
-      </w:r>
-    </w:p>
-    <w:p>
-      <w:pPr>
-        <w:spacing w:after="264"/>
-        <w:ind w:left="-5" w:right="41"/>
-      </w:pPr>
-      <w:r>
-        <w:t>La dificultad más grande del proyecto fue englobar un interés en común entre las personas a la que está dirigida el proyecto para que puedan relacionarse entre sí de manera más fácil y con más confianza ya que es un tema de interés entre las personas, y ta</w:t>
-      </w:r>
-      <w:r>
-        <w:t xml:space="preserve">mbién como organizar la información de la persona, los intereses, y sus gustos; y una forma fácil de relacionar los intereses de diversos usuarios </w:t>
-      </w:r>
-      <w:r>
-        <w:lastRenderedPageBreak/>
-        <w:t xml:space="preserve">para poder integrar a los usuarios. También que el trabajo en grupo es difícil </w:t>
-      </w:r>
-      <w:proofErr w:type="spellStart"/>
-      <w:r>
-        <w:t>xd</w:t>
-      </w:r>
-      <w:proofErr w:type="spellEnd"/>
-      <w:r>
-        <w:t xml:space="preserve">. </w:t>
-      </w:r>
-    </w:p>
-    <w:p>
-      <w:pPr>
-        <w:pStyle w:val="Ttulo1"/>
-        <w:ind w:right="57"/>
-      </w:pPr>
-      <w:r>
-        <w:rPr>
-          <w:sz w:val="20"/>
-        </w:rPr>
-        <w:t>XIII.</w:t>
-      </w:r>
-      <w:r>
-        <w:rPr>
-          <w:rFonts w:ascii="Arial" w:eastAsia="Arial" w:hAnsi="Arial" w:cs="Arial"/>
-          <w:sz w:val="20"/>
-        </w:rPr>
-        <w:t xml:space="preserve"> </w:t>
-      </w:r>
-      <w:r>
-        <w:t xml:space="preserve"> REFERENCIAS BIBLIO</w:t>
-      </w:r>
-      <w:r>
-        <w:t>GRÁFICAS</w:t>
-      </w:r>
-      <w:r>
-        <w:rPr>
-          <w:sz w:val="20"/>
-        </w:rPr>
-        <w:t xml:space="preserve"> </w:t>
-      </w:r>
-    </w:p>
-    <w:p>
-      <w:pPr>
-        <w:numPr>
-          <w:ilvl w:val="0"/>
-          <w:numId w:val="2"/>
-        </w:numPr>
-        <w:spacing w:after="3"/>
-        <w:ind w:hanging="360"/>
-        <w:jc w:val="left"/>
-      </w:pPr>
-      <w:proofErr w:type="spellStart"/>
-      <w:r>
-        <w:rPr>
-          <w:sz w:val="16"/>
-        </w:rPr>
-        <w:t>Yunier</w:t>
-      </w:r>
-      <w:proofErr w:type="spellEnd"/>
-      <w:r>
-        <w:rPr>
-          <w:sz w:val="16"/>
-        </w:rPr>
-        <w:t xml:space="preserve"> Broche-Pérez, “Consecuencias psicológicas de la cuarentena y el aislamiento social durante la pandemia de COVID-19”, </w:t>
-      </w:r>
-      <w:r>
-        <w:rPr>
-          <w:i/>
-          <w:sz w:val="16"/>
-        </w:rPr>
-        <w:t xml:space="preserve">Scielo.sld.cu, </w:t>
-      </w:r>
-    </w:p>
-    <w:p>
-      <w:pPr>
-        <w:tabs>
-          <w:tab w:val="center" w:pos="660"/>
-          <w:tab w:val="center" w:pos="1608"/>
-          <w:tab w:val="center" w:pos="2595"/>
-          <w:tab w:val="center" w:pos="3816"/>
-          <w:tab w:val="right" w:pos="5092"/>
-        </w:tabs>
-        <w:spacing w:after="3"/>
-        <w:ind w:left="0" w:firstLine="0"/>
-        <w:jc w:val="left"/>
-      </w:pPr>
-      <w:r>
-        <w:rPr>
-          <w:rFonts w:ascii="Calibri" w:eastAsia="Calibri" w:hAnsi="Calibri" w:cs="Calibri"/>
-          <w:sz w:val="22"/>
-        </w:rPr>
-        <w:tab/>
-      </w:r>
-      <w:r>
-        <w:rPr>
-          <w:sz w:val="16"/>
-        </w:rPr>
-        <w:t>2020</w:t>
-      </w:r>
-      <w:r>
-        <w:rPr>
-          <w:i/>
-          <w:sz w:val="16"/>
-        </w:rPr>
-        <w:t xml:space="preserve"> </w:t>
-      </w:r>
-      <w:r>
-        <w:rPr>
-          <w:i/>
-          <w:sz w:val="16"/>
-        </w:rPr>
-        <w:tab/>
-      </w:r>
-      <w:r>
-        <w:rPr>
-          <w:sz w:val="16"/>
-        </w:rPr>
-        <w:t xml:space="preserve">[En </w:t>
-      </w:r>
-      <w:r>
-        <w:rPr>
-          <w:sz w:val="16"/>
-        </w:rPr>
-        <w:tab/>
-        <w:t xml:space="preserve">línea]. </w:t>
-      </w:r>
-      <w:r>
-        <w:rPr>
-          <w:sz w:val="16"/>
-        </w:rPr>
-        <w:tab/>
-        <w:t xml:space="preserve">Disponible </w:t>
-      </w:r>
-      <w:r>
-        <w:rPr>
-          <w:sz w:val="16"/>
-        </w:rPr>
-        <w:tab/>
-        <w:t xml:space="preserve">en: </w:t>
-      </w:r>
-    </w:p>
-    <w:p>
-      <w:pPr>
-        <w:spacing w:after="3"/>
-        <w:ind w:left="510" w:right="38"/>
-      </w:pPr>
-      <w:r>
-        <w:rPr>
-          <w:sz w:val="16"/>
-        </w:rPr>
-        <w:t>http://scielo.sld.cu/scielo.php?script=sci_arttext&amp;pid=S0864-</w:t>
-      </w:r>
-    </w:p>
-    <w:p>
-      <w:pPr>
-        <w:spacing w:after="3"/>
-        <w:ind w:left="510" w:right="38"/>
-      </w:pPr>
-      <w:r>
-        <w:rPr>
-          <w:sz w:val="16"/>
-        </w:rPr>
-        <w:t>346620</w:t>
-      </w:r>
-      <w:r>
-        <w:rPr>
-          <w:sz w:val="16"/>
-        </w:rPr>
-        <w:t xml:space="preserve">20000500007 </w:t>
-      </w:r>
-    </w:p>
-    <w:p>
-      <w:pPr>
-        <w:numPr>
-          <w:ilvl w:val="0"/>
-          <w:numId w:val="2"/>
-        </w:numPr>
-        <w:spacing w:after="5" w:line="236" w:lineRule="auto"/>
-        <w:ind w:hanging="360"/>
-        <w:jc w:val="left"/>
-        <w:rPr>
-          <w:lang w:val="en-US"/>
-        </w:rPr>
-      </w:pPr>
-      <w:r>
-        <w:rPr>
-          <w:sz w:val="16"/>
-          <w:lang w:val="en-US"/>
-        </w:rPr>
-        <w:t xml:space="preserve">Weiss, M.A.: </w:t>
-      </w:r>
-      <w:r>
-        <w:rPr>
-          <w:i/>
-          <w:sz w:val="16"/>
-          <w:lang w:val="en-US"/>
-        </w:rPr>
-        <w:t>Data Structures and Algorithm Analysis in C++, 4th Edition</w:t>
-      </w:r>
-      <w:r>
-        <w:rPr>
-          <w:sz w:val="16"/>
-          <w:lang w:val="en-US"/>
-        </w:rPr>
-        <w:t xml:space="preserve">, Pearson/Addison Wesley, 2014. </w:t>
-      </w:r>
-    </w:p>
-    <w:p>
-      <w:pPr>
-        <w:numPr>
-          <w:ilvl w:val="0"/>
-          <w:numId w:val="2"/>
-        </w:numPr>
-        <w:spacing w:after="5" w:line="236" w:lineRule="auto"/>
-        <w:ind w:hanging="360"/>
-        <w:jc w:val="left"/>
-      </w:pPr>
-      <w:r>
-        <w:rPr>
-          <w:sz w:val="16"/>
-        </w:rPr>
-        <w:t xml:space="preserve">Hernández, Z.J. y otros: </w:t>
-      </w:r>
-      <w:r>
-        <w:rPr>
-          <w:i/>
-          <w:sz w:val="16"/>
-        </w:rPr>
-        <w:t>Fundamentos de Estructuras de Datos. Soluciones en Ada, Java y C++</w:t>
-      </w:r>
-      <w:r>
-        <w:rPr>
-          <w:sz w:val="16"/>
-        </w:rPr>
-        <w:t xml:space="preserve">, Thomson, 2005. </w:t>
-      </w:r>
-    </w:p>
-    <w:p>
-      <w:pPr>
-        <w:numPr>
-          <w:ilvl w:val="0"/>
-          <w:numId w:val="2"/>
-        </w:numPr>
-        <w:spacing w:after="5" w:line="236" w:lineRule="auto"/>
-        <w:ind w:hanging="360"/>
-        <w:jc w:val="left"/>
-      </w:pPr>
-      <w:r>
-        <w:rPr>
-          <w:sz w:val="16"/>
-          <w:lang w:val="en-US"/>
-        </w:rPr>
-        <w:t xml:space="preserve">Shaffer, Clifford A.: </w:t>
-      </w:r>
-      <w:r>
-        <w:rPr>
-          <w:i/>
-          <w:sz w:val="16"/>
-          <w:lang w:val="en-US"/>
-        </w:rPr>
-        <w:t>Data Structures and Algorithm Analysis in C++, Third Edition</w:t>
-      </w:r>
-      <w:r>
-        <w:rPr>
-          <w:sz w:val="16"/>
-          <w:lang w:val="en-US"/>
-        </w:rPr>
-        <w:t xml:space="preserve">, Dover Publications, 2013. </w:t>
-      </w:r>
-      <w:r>
-        <w:rPr>
-          <w:sz w:val="16"/>
-        </w:rPr>
-        <w:t>(</w:t>
-      </w:r>
-      <w:hyperlink r:id="rId24">
-        <w:r>
-          <w:rPr>
-            <w:sz w:val="16"/>
-          </w:rPr>
-          <w:t>En l</w:t>
-        </w:r>
-        <w:r>
-          <w:rPr>
-            <w:sz w:val="16"/>
-          </w:rPr>
-          <w:t>ínea</w:t>
-        </w:r>
-      </w:hyperlink>
-      <w:hyperlink r:id="rId25">
-        <w:r>
-          <w:rPr>
-            <w:sz w:val="16"/>
-          </w:rPr>
-          <w:t>.</w:t>
-        </w:r>
-      </w:hyperlink>
-      <w:r>
-        <w:rPr>
-          <w:sz w:val="16"/>
-        </w:rPr>
-        <w:t xml:space="preserve">) </w:t>
-      </w:r>
-    </w:p>
-    <w:p>
-      <w:pPr>
-        <w:numPr>
-          <w:ilvl w:val="0"/>
-          <w:numId w:val="2"/>
-        </w:numPr>
-        <w:spacing w:after="246" w:line="236" w:lineRule="auto"/>
-        <w:ind w:hanging="360"/>
-        <w:jc w:val="left"/>
-      </w:pPr>
-      <w:r>
-        <w:rPr>
-          <w:sz w:val="16"/>
-        </w:rPr>
-        <w:t xml:space="preserve">Campos </w:t>
-      </w:r>
-      <w:proofErr w:type="spellStart"/>
-      <w:r>
-        <w:rPr>
-          <w:sz w:val="16"/>
-        </w:rPr>
-        <w:t>Laclaustra</w:t>
-      </w:r>
-      <w:proofErr w:type="spellEnd"/>
-      <w:r>
-        <w:rPr>
-          <w:sz w:val="16"/>
-        </w:rPr>
-        <w:t xml:space="preserve">, J.: </w:t>
-      </w:r>
-      <w:r>
-        <w:rPr>
-          <w:i/>
-          <w:sz w:val="16"/>
-        </w:rPr>
-        <w:t xml:space="preserve">Apuntes de </w:t>
-      </w:r>
-      <w:r>
-        <w:rPr>
-          <w:i/>
-          <w:sz w:val="16"/>
-        </w:rPr>
-        <w:t>Estructuras de Datos y Algoritmos</w:t>
-      </w:r>
-      <w:r>
-        <w:rPr>
-          <w:sz w:val="16"/>
-        </w:rPr>
-        <w:t xml:space="preserve">, </w:t>
-      </w:r>
-    </w:p>
     <w:tbl>
       <w:tblPr>
         <w:tblStyle w:val="TableGrid"/>
-        <w:tblpPr w:vertAnchor="text" w:tblpX="-5476" w:tblpY="-2"/>
+        <w:tblpPr w:vertAnchor="text" w:horzAnchor="margin" w:tblpY="4"/>
         <w:tblOverlap w:val="never"/>
         <w:tblW w:w="5336" w:type="dxa"/>
         <w:tblInd w:w="0" w:type="dxa"/>
         <w:tblCellMar>
           <w:top w:w="12" w:type="dxa"/>
           <w:left w:w="115" w:type="dxa"/>
-          <w:bottom w:w="0" w:type="dxa"/>
           <w:right w:w="82" w:type="dxa"/>
         </w:tblCellMar>
         <w:tblLook w:val="04A0" w:firstRow="1" w:lastRow="0" w:firstColumn="1" w:lastColumn="0" w:noHBand="0" w:noVBand="1"/>
@@ -14131,42 +16041,73 @@
     </w:tbl>
     <w:p>
       <w:pPr>
-        <w:spacing w:before="197" w:after="3"/>
-        <w:ind w:left="510" w:right="38"/>
+        <w:pStyle w:val="Ttulo1"/>
+        <w:ind w:right="48"/>
       </w:pPr>
       <w:r>
         <w:rPr>
-          <w:sz w:val="16"/>
+          <w:sz w:val="20"/>
         </w:rPr>
-        <w:t xml:space="preserve">segunda edición, 2018. </w:t>
-      </w:r>
-      <w:hyperlink r:id="rId26">
-        <w:r>
-          <w:rPr>
-            <w:sz w:val="16"/>
-          </w:rPr>
-          <w:t>(</w:t>
-        </w:r>
-      </w:hyperlink>
-      <w:hyperlink r:id="rId27">
-        <w:r>
-          <w:rPr>
-            <w:sz w:val="16"/>
-          </w:rPr>
-          <w:t>En línea</w:t>
-        </w:r>
-      </w:hyperlink>
-      <w:hyperlink r:id="rId28">
-        <w:r>
-          <w:rPr>
-            <w:sz w:val="16"/>
-          </w:rPr>
-          <w:t>.)</w:t>
-        </w:r>
-      </w:hyperlink>
+        <w:t>XII.</w:t>
+      </w:r>
       <w:r>
         <w:rPr>
-          <w:sz w:val="16"/>
+          <w:rFonts w:ascii="Arial" w:eastAsia="Arial" w:hAnsi="Arial" w:cs="Arial"/>
+          <w:sz w:val="20"/>
+        </w:rPr>
+        <w:t xml:space="preserve"> </w:t>
+      </w:r>
+      <w:r>
+        <w:t>DIFICULTADES Y LECCIONES APRENDIDAS</w:t>
+      </w:r>
+      <w:r>
+        <w:rPr>
+          <w:sz w:val="20"/>
+        </w:rPr>
+        <w:t xml:space="preserve"> </w:t>
+      </w:r>
+    </w:p>
+    <w:p>
+      <w:pPr>
+        <w:spacing w:after="264"/>
+        <w:ind w:left="-5" w:right="41"/>
+      </w:pPr>
+      <w:r>
+        <w:t xml:space="preserve">La dificultad más grande del proyecto fue englobar un interés en común entre las personas a la que está dirigida el proyecto para que puedan relacionarse entre sí de manera más fácil y con más confianza ya que es un tema de interés entre las personas, y también como organizar la información de la persona, los intereses, y sus gustos; y una forma fácil de relacionar los intereses de diversos usuarios para poder integrar a los usuarios. También que el trabajo en grupo es difícil </w:t>
+      </w:r>
+      <w:proofErr w:type="spellStart"/>
+      <w:r>
+        <w:t>xd</w:t>
+      </w:r>
+      <w:proofErr w:type="spellEnd"/>
+      <w:r>
+        <w:t xml:space="preserve">. </w:t>
+      </w:r>
+    </w:p>
+    <w:p>
+      <w:pPr>
+        <w:pStyle w:val="Ttulo1"/>
+        <w:ind w:right="57"/>
+      </w:pPr>
+      <w:r>
+        <w:rPr>
+          <w:sz w:val="20"/>
+        </w:rPr>
+        <w:t>XIII.</w:t>
+      </w:r>
+      <w:r>
+        <w:rPr>
+          <w:rFonts w:ascii="Arial" w:eastAsia="Arial" w:hAnsi="Arial" w:cs="Arial"/>
+          <w:sz w:val="20"/>
+        </w:rPr>
+        <w:t xml:space="preserve"> </w:t>
+      </w:r>
+      <w:r>
+        <w:t xml:space="preserve"> REFERENCIAS BIBLIOGRÁFICAS</w:t>
+      </w:r>
+      <w:r>
+        <w:rPr>
+          <w:sz w:val="20"/>
         </w:rPr>
         <w:t xml:space="preserve"> </w:t>
       </w:r>
@@ -14181,25 +16122,331 @@
         <w:ind w:hanging="360"/>
         <w:jc w:val="left"/>
       </w:pPr>
+      <w:proofErr w:type="spellStart"/>
       <w:r>
         <w:rPr>
           <w:sz w:val="16"/>
         </w:rPr>
-        <w:t xml:space="preserve">Martí </w:t>
-      </w:r>
-      <w:proofErr w:type="spellStart"/>
+        <w:t>Yunier</w:t>
+      </w:r>
+      <w:proofErr w:type="spellEnd"/>
       <w:r>
         <w:rPr>
           <w:sz w:val="16"/>
         </w:rPr>
-        <w:t>Oliet</w:t>
-      </w:r>
-      <w:proofErr w:type="spellEnd"/>
+        <w:t xml:space="preserve"> Broche-Pérez, “Consecuencias psicológicas de la cuarentena y el aislamiento social durante la pandemia de COVID-19”, </w:t>
+      </w:r>
+      <w:r>
+        <w:rPr>
+          <w:i/>
+          <w:sz w:val="16"/>
+        </w:rPr>
+        <w:t xml:space="preserve">Scielo.sld.cu, </w:t>
+      </w:r>
+    </w:p>
+    <w:p>
+      <w:pPr>
+        <w:tabs>
+          <w:tab w:val="center" w:pos="660"/>
+          <w:tab w:val="center" w:pos="1608"/>
+          <w:tab w:val="center" w:pos="2595"/>
+          <w:tab w:val="center" w:pos="3816"/>
+          <w:tab w:val="right" w:pos="5092"/>
+        </w:tabs>
+        <w:spacing w:after="3"/>
+        <w:ind w:left="0" w:firstLine="0"/>
+        <w:jc w:val="left"/>
+      </w:pPr>
+      <w:r>
+        <w:rPr>
+          <w:rFonts w:ascii="Calibri" w:eastAsia="Calibri" w:hAnsi="Calibri" w:cs="Calibri"/>
+          <w:sz w:val="22"/>
+        </w:rPr>
+        <w:tab/>
+      </w:r>
       <w:r>
         <w:rPr>
           <w:sz w:val="16"/>
         </w:rPr>
-        <w:t xml:space="preserve">, N., Ortega Mallén, Y., Verdejo López, J.A.: Estructuras de datos y métodos algorítmicos: 213 ejercicios resueltos. 2ª Edición, Ed. Garceta, 2013. </w:t>
+        <w:t>2020</w:t>
+      </w:r>
+      <w:r>
+        <w:rPr>
+          <w:i/>
+          <w:sz w:val="16"/>
+        </w:rPr>
+        <w:t xml:space="preserve"> </w:t>
+      </w:r>
+      <w:r>
+        <w:rPr>
+          <w:i/>
+          <w:sz w:val="16"/>
+        </w:rPr>
+        <w:tab/>
+      </w:r>
+      <w:r>
+        <w:rPr>
+          <w:sz w:val="16"/>
+        </w:rPr>
+        <w:t xml:space="preserve">[En </w:t>
+      </w:r>
+      <w:r>
+        <w:rPr>
+          <w:sz w:val="16"/>
+        </w:rPr>
+        <w:tab/>
+        <w:t xml:space="preserve">línea]. </w:t>
+      </w:r>
+      <w:r>
+        <w:rPr>
+          <w:sz w:val="16"/>
+        </w:rPr>
+        <w:tab/>
+        <w:t xml:space="preserve">Disponible </w:t>
+      </w:r>
+      <w:r>
+        <w:rPr>
+          <w:sz w:val="16"/>
+        </w:rPr>
+        <w:tab/>
+        <w:t xml:space="preserve">en: </w:t>
+      </w:r>
+    </w:p>
+    <w:p>
+      <w:pPr>
+        <w:spacing w:after="3"/>
+        <w:ind w:left="510" w:right="38"/>
+      </w:pPr>
+      <w:r>
+        <w:rPr>
+          <w:sz w:val="16"/>
+        </w:rPr>
+        <w:t>http://scielo.sld.cu/scielo.php?script=sci_arttext&amp;pid=S0864-</w:t>
+      </w:r>
+    </w:p>
+    <w:p>
+      <w:pPr>
+        <w:spacing w:after="3"/>
+        <w:ind w:left="510" w:right="38"/>
+      </w:pPr>
+      <w:r>
+        <w:rPr>
+          <w:sz w:val="16"/>
+        </w:rPr>
+        <w:t xml:space="preserve">34662020000500007 </w:t>
+      </w:r>
+    </w:p>
+    <w:p>
+      <w:pPr>
+        <w:numPr>
+          <w:ilvl w:val="0"/>
+          <w:numId w:val="2"/>
+        </w:numPr>
+        <w:spacing w:after="5" w:line="236" w:lineRule="auto"/>
+        <w:ind w:hanging="360"/>
+        <w:jc w:val="left"/>
+        <w:rPr>
+          <w:lang w:val="en-US"/>
+        </w:rPr>
+      </w:pPr>
+      <w:r>
+        <w:rPr>
+          <w:sz w:val="16"/>
+          <w:lang w:val="en-US"/>
+        </w:rPr>
+        <w:t xml:space="preserve">Weiss, M.A.: </w:t>
+      </w:r>
+      <w:r>
+        <w:rPr>
+          <w:i/>
+          <w:sz w:val="16"/>
+          <w:lang w:val="en-US"/>
+        </w:rPr>
+        <w:t>Data Structures and Algorithm Analysis in C++, 4th Edition</w:t>
+      </w:r>
+      <w:r>
+        <w:rPr>
+          <w:sz w:val="16"/>
+          <w:lang w:val="en-US"/>
+        </w:rPr>
+        <w:t xml:space="preserve">, Pearson/Addison Wesley, 2014. </w:t>
+      </w:r>
+    </w:p>
+    <w:p>
+      <w:pPr>
+        <w:numPr>
+          <w:ilvl w:val="0"/>
+          <w:numId w:val="2"/>
+        </w:numPr>
+        <w:spacing w:after="5" w:line="236" w:lineRule="auto"/>
+        <w:ind w:hanging="360"/>
+        <w:jc w:val="left"/>
+      </w:pPr>
+      <w:r>
+        <w:rPr>
+          <w:sz w:val="16"/>
+        </w:rPr>
+        <w:t xml:space="preserve">Hernández, Z.J. y otros: </w:t>
+      </w:r>
+      <w:r>
+        <w:rPr>
+          <w:i/>
+          <w:sz w:val="16"/>
+        </w:rPr>
+        <w:t>Fundamentos de Estructuras de Datos. Soluciones en Ada, Java y C++</w:t>
+      </w:r>
+      <w:r>
+        <w:rPr>
+          <w:sz w:val="16"/>
+        </w:rPr>
+        <w:t xml:space="preserve">, Thomson, 2005. </w:t>
+      </w:r>
+    </w:p>
+    <w:p>
+      <w:pPr>
+        <w:numPr>
+          <w:ilvl w:val="0"/>
+          <w:numId w:val="2"/>
+        </w:numPr>
+        <w:spacing w:after="5" w:line="236" w:lineRule="auto"/>
+        <w:ind w:hanging="360"/>
+        <w:jc w:val="left"/>
+      </w:pPr>
+      <w:r>
+        <w:rPr>
+          <w:sz w:val="16"/>
+          <w:lang w:val="en-US"/>
+        </w:rPr>
+        <w:t xml:space="preserve">Shaffer, Clifford A.: </w:t>
+      </w:r>
+      <w:r>
+        <w:rPr>
+          <w:i/>
+          <w:sz w:val="16"/>
+          <w:lang w:val="en-US"/>
+        </w:rPr>
+        <w:t>Data Structures and Algorithm Analysis in C++, Third Edition</w:t>
+      </w:r>
+      <w:r>
+        <w:rPr>
+          <w:sz w:val="16"/>
+          <w:lang w:val="en-US"/>
+        </w:rPr>
+        <w:t xml:space="preserve">, Dover Publications, 2013. </w:t>
+      </w:r>
+      <w:r>
+        <w:rPr>
+          <w:sz w:val="16"/>
+        </w:rPr>
+        <w:t>(</w:t>
+      </w:r>
+      <w:hyperlink r:id="rId23">
+        <w:r>
+          <w:rPr>
+            <w:sz w:val="16"/>
+          </w:rPr>
+          <w:t>En línea</w:t>
+        </w:r>
+      </w:hyperlink>
+      <w:hyperlink r:id="rId24">
+        <w:r>
+          <w:rPr>
+            <w:sz w:val="16"/>
+          </w:rPr>
+          <w:t>.</w:t>
+        </w:r>
+      </w:hyperlink>
+      <w:r>
+        <w:rPr>
+          <w:sz w:val="16"/>
+        </w:rPr>
+        <w:t xml:space="preserve">) </w:t>
+      </w:r>
+    </w:p>
+    <w:p>
+      <w:pPr>
+        <w:numPr>
+          <w:ilvl w:val="0"/>
+          <w:numId w:val="2"/>
+        </w:numPr>
+        <w:spacing w:after="246" w:line="236" w:lineRule="auto"/>
+        <w:ind w:hanging="360"/>
+        <w:jc w:val="left"/>
+      </w:pPr>
+      <w:r>
+        <w:rPr>
+          <w:sz w:val="16"/>
+        </w:rPr>
+        <w:t xml:space="preserve">Campos </w:t>
+      </w:r>
+      <w:proofErr w:type="spellStart"/>
+      <w:r>
+        <w:rPr>
+          <w:sz w:val="16"/>
+        </w:rPr>
+        <w:t>Laclaustra</w:t>
+      </w:r>
+      <w:proofErr w:type="spellEnd"/>
+      <w:r>
+        <w:rPr>
+          <w:sz w:val="16"/>
+        </w:rPr>
+        <w:t xml:space="preserve">, J.: </w:t>
+      </w:r>
+      <w:r>
+        <w:rPr>
+          <w:i/>
+          <w:sz w:val="16"/>
+        </w:rPr>
+        <w:t>Apuntes de Estructuras de Datos y Algoritmos</w:t>
+      </w:r>
+      <w:r>
+        <w:rPr>
+          <w:sz w:val="16"/>
+        </w:rPr>
+        <w:t xml:space="preserve">, </w:t>
+      </w:r>
+    </w:p>
+    <w:p>
+      <w:pPr>
+        <w:spacing w:before="197" w:after="3"/>
+        <w:ind w:left="510" w:right="38"/>
+      </w:pPr>
+      <w:r>
+        <w:rPr>
+          <w:sz w:val="16"/>
+        </w:rPr>
+        <w:t xml:space="preserve">segunda edición, 2018. </w:t>
+      </w:r>
+      <w:hyperlink r:id="rId25">
+        <w:r>
+          <w:rPr>
+            <w:sz w:val="16"/>
+          </w:rPr>
+          <w:t>(</w:t>
+        </w:r>
+      </w:hyperlink>
+      <w:hyperlink r:id="rId26">
+        <w:r>
+          <w:rPr>
+            <w:sz w:val="16"/>
+          </w:rPr>
+          <w:t>En línea</w:t>
+        </w:r>
+      </w:hyperlink>
+      <w:hyperlink r:id="rId27">
+        <w:r>
+          <w:rPr>
+            <w:sz w:val="16"/>
+          </w:rPr>
+          <w:t>.)</w:t>
+        </w:r>
+      </w:hyperlink>
+      <w:r>
+        <w:rPr>
+          <w:sz w:val="16"/>
+        </w:rPr>
+        <w:t xml:space="preserve"> </w:t>
       </w:r>
     </w:p>
     <w:p>
@@ -14216,6 +16463,37 @@
         <w:rPr>
           <w:sz w:val="16"/>
         </w:rPr>
+        <w:t xml:space="preserve">Martí </w:t>
+      </w:r>
+      <w:proofErr w:type="spellStart"/>
+      <w:r>
+        <w:rPr>
+          <w:sz w:val="16"/>
+        </w:rPr>
+        <w:t>Oliet</w:t>
+      </w:r>
+      <w:proofErr w:type="spellEnd"/>
+      <w:r>
+        <w:rPr>
+          <w:sz w:val="16"/>
+        </w:rPr>
+        <w:t xml:space="preserve">, N., Ortega Mallén, Y., Verdejo López, J.A.: Estructuras de datos y métodos algorítmicos: 213 ejercicios resueltos. 2ª Edición, Ed. Garceta, 2013. </w:t>
+      </w:r>
+    </w:p>
+    <w:p>
+      <w:pPr>
+        <w:numPr>
+          <w:ilvl w:val="0"/>
+          <w:numId w:val="2"/>
+        </w:numPr>
+        <w:spacing w:after="3"/>
+        <w:ind w:hanging="360"/>
+        <w:jc w:val="left"/>
+      </w:pPr>
+      <w:r>
+        <w:rPr>
+          <w:sz w:val="16"/>
+        </w:rPr>
         <w:t xml:space="preserve">Joyanes, L., </w:t>
       </w:r>
       <w:proofErr w:type="spellStart"/>
@@ -14230,13 +16508,73 @@
         <w:rPr>
           <w:sz w:val="16"/>
         </w:rPr>
-        <w:t>, I., Fernández, M. y Sánchez, L.: Estructura de datos. Libro de problemas,</w:t>
-      </w:r>
-      <w:r>
+        <w:t xml:space="preserve">, I., Fernández, M. y Sánchez, L.: Estructura de datos. Libro de problemas, McGraw Hill, 1999. </w:t>
+      </w:r>
+    </w:p>
+    <w:p>
+      <w:pPr>
+        <w:numPr>
+          <w:ilvl w:val="0"/>
+          <w:numId w:val="2"/>
+        </w:numPr>
+        <w:spacing w:after="3"/>
+        <w:ind w:hanging="360"/>
+        <w:jc w:val="left"/>
         <w:rPr>
           <w:sz w:val="16"/>
+          <w:szCs w:val="16"/>
+          <w:lang w:val="en-US"/>
         </w:rPr>
-        <w:t xml:space="preserve"> McGraw Hill, 1999. </w:t>
+      </w:pPr>
+      <w:r>
+        <w:rPr>
+          <w:sz w:val="16"/>
+          <w:szCs w:val="16"/>
+          <w:lang w:val="en-US"/>
+        </w:rPr>
+        <w:t xml:space="preserve">Web </w:t>
+      </w:r>
+      <w:r>
+        <w:rPr>
+          <w:sz w:val="16"/>
+          <w:szCs w:val="16"/>
+          <w:lang w:val="en-US"/>
+        </w:rPr>
+        <w:t xml:space="preserve">site: </w:t>
+      </w:r>
+      <w:r>
+        <w:rPr>
+          <w:sz w:val="16"/>
+          <w:szCs w:val="16"/>
+          <w:lang w:val="en-US"/>
+        </w:rPr>
+        <w:t>https://pythondiario.com/2018/08/implementacion-de-un-arbol-</w:t>
+      </w:r>
+      <w:r>
+        <w:rPr>
+          <w:sz w:val="16"/>
+          <w:szCs w:val="16"/>
+          <w:lang w:val="en-US"/>
+        </w:rPr>
+        <w:t>avl.html</w:t>
+      </w:r>
+      <w:proofErr w:type="gramStart"/>
+      <w:r>
+        <w:rPr>
+          <w:sz w:val="16"/>
+          <w:szCs w:val="16"/>
+          <w:lang w:val="en-US"/>
+        </w:rPr>
+        <w:t>#:~</w:t>
+      </w:r>
+      <w:proofErr w:type="gramEnd"/>
+      <w:r>
+        <w:rPr>
+          <w:sz w:val="16"/>
+          <w:szCs w:val="16"/>
+          <w:lang w:val="en-US"/>
+        </w:rPr>
+        <w:t>:text=El%20%C3%A1rbol%20AVL%20tiene%20la,la%20rama%20derecha%20o%20viceversa</w:t>
       </w:r>
     </w:p>
     <w:p>
@@ -14244,10 +16582,14 @@
         <w:spacing w:after="20" w:line="259" w:lineRule="auto"/>
         <w:ind w:left="500" w:firstLine="0"/>
         <w:jc w:val="left"/>
+        <w:rPr>
+          <w:lang w:val="en-US"/>
+        </w:rPr>
       </w:pPr>
       <w:r>
         <w:rPr>
           <w:sz w:val="16"/>
+          <w:lang w:val="en-US"/>
         </w:rPr>
         <w:t xml:space="preserve"> </w:t>
       </w:r>
@@ -14257,8 +16599,14 @@
         <w:spacing w:after="0" w:line="259" w:lineRule="auto"/>
         <w:ind w:left="0" w:firstLine="0"/>
         <w:jc w:val="left"/>
+        <w:rPr>
+          <w:lang w:val="en-US"/>
+        </w:rPr>
       </w:pPr>
       <w:r>
+        <w:rPr>
+          <w:lang w:val="en-US"/>
+        </w:rPr>
         <w:t xml:space="preserve"> </w:t>
       </w:r>
     </w:p>
@@ -15726,349 +18074,6 @@
 </c:chartSpace>
 </file>
 
-<file path=word/charts/chart2.xml><?xml version="1.0" encoding="utf-8"?>
-<c:chartSpace xmlns:c="http://schemas.openxmlformats.org/drawingml/2006/chart" xmlns:a="http://schemas.openxmlformats.org/drawingml/2006/main" xmlns:r="http://schemas.openxmlformats.org/officeDocument/2006/relationships" xmlns:c16r2="http://schemas.microsoft.com/office/drawing/2015/06/chart">
-  <c:date1904 val="0"/>
-  <c:lang val="es-ES"/>
-  <c:roundedCorners val="0"/>
-  <mc:AlternateContent xmlns:mc="http://schemas.openxmlformats.org/markup-compatibility/2006">
-    <mc:Choice xmlns:c14="http://schemas.microsoft.com/office/drawing/2007/8/2/chart" Requires="c14">
-      <c14:style val="102"/>
-    </mc:Choice>
-    <mc:Fallback>
-      <c:style val="2"/>
-    </mc:Fallback>
-  </mc:AlternateContent>
-  <c:chart>
-    <c:title>
-      <c:tx>
-        <c:rich>
-          <a:bodyPr rot="0" spcFirstLastPara="1" vertOverflow="ellipsis" vert="horz" wrap="square" anchor="ctr" anchorCtr="1"/>
-          <a:lstStyle/>
-          <a:p>
-            <a:pPr>
-              <a:defRPr sz="1400" b="0" i="0" u="none" strike="noStrike" kern="1200" spc="0" baseline="0">
-                <a:solidFill>
-                  <a:schemeClr val="tx1">
-                    <a:lumMod val="65000"/>
-                    <a:lumOff val="35000"/>
-                  </a:schemeClr>
-                </a:solidFill>
-                <a:latin typeface="+mn-lt"/>
-                <a:ea typeface="+mn-ea"/>
-                <a:cs typeface="+mn-cs"/>
-              </a:defRPr>
-            </a:pPr>
-            <a:r>
-              <a:rPr lang="es-ES"/>
-              <a:t>Consulta en AVL</a:t>
-            </a:r>
-          </a:p>
-        </c:rich>
-      </c:tx>
-      <c:overlay val="0"/>
-      <c:spPr>
-        <a:noFill/>
-        <a:ln>
-          <a:noFill/>
-        </a:ln>
-        <a:effectLst/>
-      </c:spPr>
-      <c:txPr>
-        <a:bodyPr rot="0" spcFirstLastPara="1" vertOverflow="ellipsis" vert="horz" wrap="square" anchor="ctr" anchorCtr="1"/>
-        <a:lstStyle/>
-        <a:p>
-          <a:pPr>
-            <a:defRPr sz="1400" b="0" i="0" u="none" strike="noStrike" kern="1200" spc="0" baseline="0">
-              <a:solidFill>
-                <a:schemeClr val="tx1">
-                  <a:lumMod val="65000"/>
-                  <a:lumOff val="35000"/>
-                </a:schemeClr>
-              </a:solidFill>
-              <a:latin typeface="+mn-lt"/>
-              <a:ea typeface="+mn-ea"/>
-              <a:cs typeface="+mn-cs"/>
-            </a:defRPr>
-          </a:pPr>
-          <a:endParaRPr lang="es-ES"/>
-        </a:p>
-      </c:txPr>
-    </c:title>
-    <c:autoTitleDeleted val="0"/>
-    <c:plotArea>
-      <c:layout/>
-      <c:lineChart>
-        <c:grouping val="standard"/>
-        <c:varyColors val="0"/>
-        <c:ser>
-          <c:idx val="0"/>
-          <c:order val="0"/>
-          <c:tx>
-            <c:strRef>
-              <c:f>Hoja1!$B$1</c:f>
-              <c:strCache>
-                <c:ptCount val="1"/>
-                <c:pt idx="0">
-                  <c:v># de Datos</c:v>
-                </c:pt>
-              </c:strCache>
-            </c:strRef>
-          </c:tx>
-          <c:spPr>
-            <a:ln w="28575" cap="rnd">
-              <a:solidFill>
-                <a:schemeClr val="accent1"/>
-              </a:solidFill>
-              <a:round/>
-            </a:ln>
-            <a:effectLst/>
-          </c:spPr>
-          <c:marker>
-            <c:symbol val="circle"/>
-            <c:size val="5"/>
-            <c:spPr>
-              <a:solidFill>
-                <a:schemeClr val="accent1"/>
-              </a:solidFill>
-              <a:ln w="9525">
-                <a:solidFill>
-                  <a:schemeClr val="accent1"/>
-                </a:solidFill>
-              </a:ln>
-              <a:effectLst/>
-            </c:spPr>
-          </c:marker>
-          <c:cat>
-            <c:strRef>
-              <c:f>Hoja1!$A$2:$A$7</c:f>
-              <c:strCache>
-                <c:ptCount val="6"/>
-                <c:pt idx="0">
-                  <c:v>0.06</c:v>
-                </c:pt>
-                <c:pt idx="1">
-                  <c:v>0.07</c:v>
-                </c:pt>
-                <c:pt idx="2">
-                  <c:v>0.08</c:v>
-                </c:pt>
-                <c:pt idx="3">
-                  <c:v>0.1</c:v>
-                </c:pt>
-                <c:pt idx="4">
-                  <c:v>0.11</c:v>
-                </c:pt>
-                <c:pt idx="5">
-                  <c:v>0.11</c:v>
-                </c:pt>
-              </c:strCache>
-            </c:strRef>
-          </c:cat>
-          <c:val>
-            <c:numRef>
-              <c:f>Hoja1!$B$2:$B$7</c:f>
-              <c:numCache>
-                <c:formatCode>General</c:formatCode>
-                <c:ptCount val="6"/>
-                <c:pt idx="0">
-                  <c:v>10000</c:v>
-                </c:pt>
-                <c:pt idx="1">
-                  <c:v>26000</c:v>
-                </c:pt>
-                <c:pt idx="2">
-                  <c:v>36000</c:v>
-                </c:pt>
-                <c:pt idx="3">
-                  <c:v>100000</c:v>
-                </c:pt>
-                <c:pt idx="4">
-                  <c:v>200000</c:v>
-                </c:pt>
-                <c:pt idx="5">
-                  <c:v>250000</c:v>
-                </c:pt>
-              </c:numCache>
-            </c:numRef>
-          </c:val>
-          <c:smooth val="0"/>
-          <c:extLst>
-            <c:ext xmlns:c16="http://schemas.microsoft.com/office/drawing/2014/chart" uri="{C3380CC4-5D6E-409C-BE32-E72D297353CC}">
-              <c16:uniqueId val="{00000000-1CE1-4BCD-B729-6B5FE2E419D6}"/>
-            </c:ext>
-          </c:extLst>
-        </c:ser>
-        <c:dLbls>
-          <c:showLegendKey val="0"/>
-          <c:showVal val="0"/>
-          <c:showCatName val="0"/>
-          <c:showSerName val="0"/>
-          <c:showPercent val="0"/>
-          <c:showBubbleSize val="0"/>
-        </c:dLbls>
-        <c:marker val="1"/>
-        <c:smooth val="0"/>
-        <c:axId val="77220303"/>
-        <c:axId val="77219887"/>
-      </c:lineChart>
-      <c:catAx>
-        <c:axId val="77220303"/>
-        <c:scaling>
-          <c:orientation val="minMax"/>
-        </c:scaling>
-        <c:delete val="0"/>
-        <c:axPos val="b"/>
-        <c:numFmt formatCode="General" sourceLinked="1"/>
-        <c:majorTickMark val="none"/>
-        <c:minorTickMark val="none"/>
-        <c:tickLblPos val="nextTo"/>
-        <c:spPr>
-          <a:noFill/>
-          <a:ln w="9525" cap="flat" cmpd="sng" algn="ctr">
-            <a:solidFill>
-              <a:schemeClr val="tx1">
-                <a:lumMod val="15000"/>
-                <a:lumOff val="85000"/>
-              </a:schemeClr>
-            </a:solidFill>
-            <a:round/>
-          </a:ln>
-          <a:effectLst/>
-        </c:spPr>
-        <c:txPr>
-          <a:bodyPr rot="-60000000" spcFirstLastPara="1" vertOverflow="ellipsis" vert="horz" wrap="square" anchor="ctr" anchorCtr="1"/>
-          <a:lstStyle/>
-          <a:p>
-            <a:pPr>
-              <a:defRPr sz="900" b="0" i="0" u="none" strike="noStrike" kern="1200" baseline="0">
-                <a:solidFill>
-                  <a:schemeClr val="tx1">
-                    <a:lumMod val="65000"/>
-                    <a:lumOff val="35000"/>
-                  </a:schemeClr>
-                </a:solidFill>
-                <a:latin typeface="+mn-lt"/>
-                <a:ea typeface="+mn-ea"/>
-                <a:cs typeface="+mn-cs"/>
-              </a:defRPr>
-            </a:pPr>
-            <a:endParaRPr lang="es-ES"/>
-          </a:p>
-        </c:txPr>
-        <c:crossAx val="77219887"/>
-        <c:crosses val="autoZero"/>
-        <c:auto val="1"/>
-        <c:lblAlgn val="ctr"/>
-        <c:lblOffset val="100"/>
-        <c:noMultiLvlLbl val="0"/>
-      </c:catAx>
-      <c:valAx>
-        <c:axId val="77219887"/>
-        <c:scaling>
-          <c:orientation val="minMax"/>
-        </c:scaling>
-        <c:delete val="0"/>
-        <c:axPos val="l"/>
-        <c:majorGridlines>
-          <c:spPr>
-            <a:ln w="9525" cap="flat" cmpd="sng" algn="ctr">
-              <a:solidFill>
-                <a:schemeClr val="tx1">
-                  <a:lumMod val="15000"/>
-                  <a:lumOff val="85000"/>
-                </a:schemeClr>
-              </a:solidFill>
-              <a:round/>
-            </a:ln>
-            <a:effectLst/>
-          </c:spPr>
-        </c:majorGridlines>
-        <c:numFmt formatCode="General" sourceLinked="1"/>
-        <c:majorTickMark val="none"/>
-        <c:minorTickMark val="none"/>
-        <c:tickLblPos val="nextTo"/>
-        <c:spPr>
-          <a:noFill/>
-          <a:ln>
-            <a:noFill/>
-          </a:ln>
-          <a:effectLst/>
-        </c:spPr>
-        <c:txPr>
-          <a:bodyPr rot="-60000000" spcFirstLastPara="1" vertOverflow="ellipsis" vert="horz" wrap="square" anchor="ctr" anchorCtr="1"/>
-          <a:lstStyle/>
-          <a:p>
-            <a:pPr>
-              <a:defRPr sz="900" b="0" i="0" u="none" strike="noStrike" kern="1200" baseline="0">
-                <a:solidFill>
-                  <a:schemeClr val="tx1">
-                    <a:lumMod val="65000"/>
-                    <a:lumOff val="35000"/>
-                  </a:schemeClr>
-                </a:solidFill>
-                <a:latin typeface="+mn-lt"/>
-                <a:ea typeface="+mn-ea"/>
-                <a:cs typeface="+mn-cs"/>
-              </a:defRPr>
-            </a:pPr>
-            <a:endParaRPr lang="es-ES"/>
-          </a:p>
-        </c:txPr>
-        <c:crossAx val="77220303"/>
-        <c:crosses val="autoZero"/>
-        <c:crossBetween val="between"/>
-      </c:valAx>
-      <c:spPr>
-        <a:noFill/>
-        <a:ln>
-          <a:noFill/>
-        </a:ln>
-        <a:effectLst/>
-      </c:spPr>
-    </c:plotArea>
-    <c:plotVisOnly val="1"/>
-    <c:dispBlanksAs val="gap"/>
-    <c:extLst>
-      <c:ext xmlns:c16r3="http://schemas.microsoft.com/office/drawing/2017/03/chart" uri="{56B9EC1D-385E-4148-901F-78D8002777C0}">
-        <c16r3:dataDisplayOptions16>
-          <c16r3:dispNaAsBlank val="1"/>
-        </c16r3:dataDisplayOptions16>
-      </c:ext>
-    </c:extLst>
-    <c:showDLblsOverMax val="0"/>
-  </c:chart>
-  <c:spPr>
-    <a:solidFill>
-      <a:schemeClr val="bg1"/>
-    </a:solidFill>
-    <a:ln w="9525" cap="flat" cmpd="sng" algn="ctr">
-      <a:solidFill>
-        <a:schemeClr val="tx1">
-          <a:lumMod val="15000"/>
-          <a:lumOff val="85000"/>
-        </a:schemeClr>
-      </a:solidFill>
-      <a:round/>
-    </a:ln>
-    <a:effectLst/>
-  </c:spPr>
-  <c:txPr>
-    <a:bodyPr/>
-    <a:lstStyle/>
-    <a:p>
-      <a:pPr>
-        <a:defRPr/>
-      </a:pPr>
-      <a:endParaRPr lang="es-ES"/>
-    </a:p>
-  </c:txPr>
-  <c:externalData r:id="rId3">
-    <c:autoUpdate val="0"/>
-  </c:externalData>
-</c:chartSpace>
-</file>
-
 <file path=word/charts/colors1.xml><?xml version="1.0" encoding="utf-8"?>
 <cs:colorStyle xmlns:cs="http://schemas.microsoft.com/office/drawing/2012/chartStyle" xmlns:a="http://schemas.openxmlformats.org/drawingml/2006/main" meth="cycle" id="10">
   <a:schemeClr val="accent1"/>
@@ -16109,550 +18114,7 @@
 </cs:colorStyle>
 </file>
 
-<file path=word/charts/colors2.xml><?xml version="1.0" encoding="utf-8"?>
-<cs:colorStyle xmlns:cs="http://schemas.microsoft.com/office/drawing/2012/chartStyle" xmlns:a="http://schemas.openxmlformats.org/drawingml/2006/main" meth="cycle" id="10">
-  <a:schemeClr val="accent1"/>
-  <a:schemeClr val="accent2"/>
-  <a:schemeClr val="accent3"/>
-  <a:schemeClr val="accent4"/>
-  <a:schemeClr val="accent5"/>
-  <a:schemeClr val="accent6"/>
-  <cs:variation/>
-  <cs:variation>
-    <a:lumMod val="60000"/>
-  </cs:variation>
-  <cs:variation>
-    <a:lumMod val="80000"/>
-    <a:lumOff val="20000"/>
-  </cs:variation>
-  <cs:variation>
-    <a:lumMod val="80000"/>
-  </cs:variation>
-  <cs:variation>
-    <a:lumMod val="60000"/>
-    <a:lumOff val="40000"/>
-  </cs:variation>
-  <cs:variation>
-    <a:lumMod val="50000"/>
-  </cs:variation>
-  <cs:variation>
-    <a:lumMod val="70000"/>
-    <a:lumOff val="30000"/>
-  </cs:variation>
-  <cs:variation>
-    <a:lumMod val="70000"/>
-  </cs:variation>
-  <cs:variation>
-    <a:lumMod val="50000"/>
-    <a:lumOff val="50000"/>
-  </cs:variation>
-</cs:colorStyle>
-</file>
-
 <file path=word/charts/style1.xml><?xml version="1.0" encoding="utf-8"?>
-<cs:chartStyle xmlns:cs="http://schemas.microsoft.com/office/drawing/2012/chartStyle" xmlns:a="http://schemas.openxmlformats.org/drawingml/2006/main" id="332">
-  <cs:axisTitle>
-    <cs:lnRef idx="0"/>
-    <cs:fillRef idx="0"/>
-    <cs:effectRef idx="0"/>
-    <cs:fontRef idx="minor">
-      <a:schemeClr val="tx1">
-        <a:lumMod val="65000"/>
-        <a:lumOff val="35000"/>
-      </a:schemeClr>
-    </cs:fontRef>
-    <cs:defRPr sz="1000" kern="1200"/>
-  </cs:axisTitle>
-  <cs:categoryAxis>
-    <cs:lnRef idx="0"/>
-    <cs:fillRef idx="0"/>
-    <cs:effectRef idx="0"/>
-    <cs:fontRef idx="minor">
-      <a:schemeClr val="tx1">
-        <a:lumMod val="65000"/>
-        <a:lumOff val="35000"/>
-      </a:schemeClr>
-    </cs:fontRef>
-    <cs:spPr>
-      <a:ln w="9525" cap="flat" cmpd="sng" algn="ctr">
-        <a:solidFill>
-          <a:schemeClr val="tx1">
-            <a:lumMod val="15000"/>
-            <a:lumOff val="85000"/>
-          </a:schemeClr>
-        </a:solidFill>
-        <a:round/>
-      </a:ln>
-    </cs:spPr>
-    <cs:defRPr sz="900" kern="1200"/>
-  </cs:categoryAxis>
-  <cs:chartArea mods="allowNoFillOverride allowNoLineOverride">
-    <cs:lnRef idx="0"/>
-    <cs:fillRef idx="0"/>
-    <cs:effectRef idx="0"/>
-    <cs:fontRef idx="minor">
-      <a:schemeClr val="tx1"/>
-    </cs:fontRef>
-    <cs:spPr>
-      <a:solidFill>
-        <a:schemeClr val="bg1"/>
-      </a:solidFill>
-      <a:ln w="9525" cap="flat" cmpd="sng" algn="ctr">
-        <a:solidFill>
-          <a:schemeClr val="tx1">
-            <a:lumMod val="15000"/>
-            <a:lumOff val="85000"/>
-          </a:schemeClr>
-        </a:solidFill>
-        <a:round/>
-      </a:ln>
-    </cs:spPr>
-    <cs:defRPr sz="1000" kern="1200"/>
-  </cs:chartArea>
-  <cs:dataLabel>
-    <cs:lnRef idx="0"/>
-    <cs:fillRef idx="0"/>
-    <cs:effectRef idx="0"/>
-    <cs:fontRef idx="minor">
-      <a:schemeClr val="tx1">
-        <a:lumMod val="75000"/>
-        <a:lumOff val="25000"/>
-      </a:schemeClr>
-    </cs:fontRef>
-    <cs:defRPr sz="900" kern="1200"/>
-  </cs:dataLabel>
-  <cs:dataLabelCallout>
-    <cs:lnRef idx="0"/>
-    <cs:fillRef idx="0"/>
-    <cs:effectRef idx="0"/>
-    <cs:fontRef idx="minor">
-      <a:schemeClr val="dk1">
-        <a:lumMod val="65000"/>
-        <a:lumOff val="35000"/>
-      </a:schemeClr>
-    </cs:fontRef>
-    <cs:spPr>
-      <a:solidFill>
-        <a:schemeClr val="lt1"/>
-      </a:solidFill>
-      <a:ln>
-        <a:solidFill>
-          <a:schemeClr val="dk1">
-            <a:lumMod val="25000"/>
-            <a:lumOff val="75000"/>
-          </a:schemeClr>
-        </a:solidFill>
-      </a:ln>
-    </cs:spPr>
-    <cs:defRPr sz="900" kern="1200"/>
-    <cs:bodyPr rot="0" spcFirstLastPara="1" vertOverflow="clip" horzOverflow="clip" vert="horz" wrap="square" lIns="36576" tIns="18288" rIns="36576" bIns="18288" anchor="ctr" anchorCtr="1">
-      <a:spAutoFit/>
-    </cs:bodyPr>
-  </cs:dataLabelCallout>
-  <cs:dataPoint>
-    <cs:lnRef idx="0"/>
-    <cs:fillRef idx="1">
-      <cs:styleClr val="auto"/>
-    </cs:fillRef>
-    <cs:effectRef idx="0"/>
-    <cs:fontRef idx="minor">
-      <a:schemeClr val="tx1"/>
-    </cs:fontRef>
-  </cs:dataPoint>
-  <cs:dataPoint3D>
-    <cs:lnRef idx="0"/>
-    <cs:fillRef idx="1">
-      <cs:styleClr val="auto"/>
-    </cs:fillRef>
-    <cs:effectRef idx="0"/>
-    <cs:fontRef idx="minor">
-      <a:schemeClr val="tx1"/>
-    </cs:fontRef>
-  </cs:dataPoint3D>
-  <cs:dataPointLine>
-    <cs:lnRef idx="0">
-      <cs:styleClr val="auto"/>
-    </cs:lnRef>
-    <cs:fillRef idx="1"/>
-    <cs:effectRef idx="0"/>
-    <cs:fontRef idx="minor">
-      <a:schemeClr val="tx1"/>
-    </cs:fontRef>
-    <cs:spPr>
-      <a:ln w="28575" cap="rnd">
-        <a:solidFill>
-          <a:schemeClr val="phClr"/>
-        </a:solidFill>
-        <a:round/>
-      </a:ln>
-    </cs:spPr>
-  </cs:dataPointLine>
-  <cs:dataPointMarker>
-    <cs:lnRef idx="0">
-      <cs:styleClr val="auto"/>
-    </cs:lnRef>
-    <cs:fillRef idx="1">
-      <cs:styleClr val="auto"/>
-    </cs:fillRef>
-    <cs:effectRef idx="0"/>
-    <cs:fontRef idx="minor">
-      <a:schemeClr val="tx1"/>
-    </cs:fontRef>
-    <cs:spPr>
-      <a:ln w="9525">
-        <a:solidFill>
-          <a:schemeClr val="phClr"/>
-        </a:solidFill>
-      </a:ln>
-    </cs:spPr>
-  </cs:dataPointMarker>
-  <cs:dataPointMarkerLayout symbol="circle" size="5"/>
-  <cs:dataPointWireframe>
-    <cs:lnRef idx="0">
-      <cs:styleClr val="auto"/>
-    </cs:lnRef>
-    <cs:fillRef idx="1"/>
-    <cs:effectRef idx="0"/>
-    <cs:fontRef idx="minor">
-      <a:schemeClr val="tx1"/>
-    </cs:fontRef>
-    <cs:spPr>
-      <a:ln w="9525" cap="rnd">
-        <a:solidFill>
-          <a:schemeClr val="phClr"/>
-        </a:solidFill>
-        <a:round/>
-      </a:ln>
-    </cs:spPr>
-  </cs:dataPointWireframe>
-  <cs:dataTable>
-    <cs:lnRef idx="0"/>
-    <cs:fillRef idx="0"/>
-    <cs:effectRef idx="0"/>
-    <cs:fontRef idx="minor">
-      <a:schemeClr val="tx1">
-        <a:lumMod val="65000"/>
-        <a:lumOff val="35000"/>
-      </a:schemeClr>
-    </cs:fontRef>
-    <cs:spPr>
-      <a:noFill/>
-      <a:ln w="9525" cap="flat" cmpd="sng" algn="ctr">
-        <a:solidFill>
-          <a:schemeClr val="tx1">
-            <a:lumMod val="15000"/>
-            <a:lumOff val="85000"/>
-          </a:schemeClr>
-        </a:solidFill>
-        <a:round/>
-      </a:ln>
-    </cs:spPr>
-    <cs:defRPr sz="900" kern="1200"/>
-  </cs:dataTable>
-  <cs:downBar>
-    <cs:lnRef idx="0"/>
-    <cs:fillRef idx="0"/>
-    <cs:effectRef idx="0"/>
-    <cs:fontRef idx="minor">
-      <a:schemeClr val="dk1"/>
-    </cs:fontRef>
-    <cs:spPr>
-      <a:solidFill>
-        <a:schemeClr val="dk1">
-          <a:lumMod val="65000"/>
-          <a:lumOff val="35000"/>
-        </a:schemeClr>
-      </a:solidFill>
-      <a:ln w="9525">
-        <a:solidFill>
-          <a:schemeClr val="tx1">
-            <a:lumMod val="65000"/>
-            <a:lumOff val="35000"/>
-          </a:schemeClr>
-        </a:solidFill>
-      </a:ln>
-    </cs:spPr>
-  </cs:downBar>
-  <cs:dropLine>
-    <cs:lnRef idx="0"/>
-    <cs:fillRef idx="0"/>
-    <cs:effectRef idx="0"/>
-    <cs:fontRef idx="minor">
-      <a:schemeClr val="tx1"/>
-    </cs:fontRef>
-    <cs:spPr>
-      <a:ln w="9525" cap="flat" cmpd="sng" algn="ctr">
-        <a:solidFill>
-          <a:schemeClr val="tx1">
-            <a:lumMod val="35000"/>
-            <a:lumOff val="65000"/>
-          </a:schemeClr>
-        </a:solidFill>
-        <a:round/>
-      </a:ln>
-    </cs:spPr>
-  </cs:dropLine>
-  <cs:errorBar>
-    <cs:lnRef idx="0"/>
-    <cs:fillRef idx="0"/>
-    <cs:effectRef idx="0"/>
-    <cs:fontRef idx="minor">
-      <a:schemeClr val="tx1"/>
-    </cs:fontRef>
-    <cs:spPr>
-      <a:ln w="9525" cap="flat" cmpd="sng" algn="ctr">
-        <a:solidFill>
-          <a:schemeClr val="tx1">
-            <a:lumMod val="65000"/>
-            <a:lumOff val="35000"/>
-          </a:schemeClr>
-        </a:solidFill>
-        <a:round/>
-      </a:ln>
-    </cs:spPr>
-  </cs:errorBar>
-  <cs:floor>
-    <cs:lnRef idx="0"/>
-    <cs:fillRef idx="0"/>
-    <cs:effectRef idx="0"/>
-    <cs:fontRef idx="minor">
-      <a:schemeClr val="tx1"/>
-    </cs:fontRef>
-    <cs:spPr>
-      <a:noFill/>
-      <a:ln>
-        <a:noFill/>
-      </a:ln>
-    </cs:spPr>
-  </cs:floor>
-  <cs:gridlineMajor>
-    <cs:lnRef idx="0"/>
-    <cs:fillRef idx="0"/>
-    <cs:effectRef idx="0"/>
-    <cs:fontRef idx="minor">
-      <a:schemeClr val="tx1"/>
-    </cs:fontRef>
-    <cs:spPr>
-      <a:ln w="9525" cap="flat" cmpd="sng" algn="ctr">
-        <a:solidFill>
-          <a:schemeClr val="tx1">
-            <a:lumMod val="15000"/>
-            <a:lumOff val="85000"/>
-          </a:schemeClr>
-        </a:solidFill>
-        <a:round/>
-      </a:ln>
-    </cs:spPr>
-  </cs:gridlineMajor>
-  <cs:gridlineMinor>
-    <cs:lnRef idx="0"/>
-    <cs:fillRef idx="0"/>
-    <cs:effectRef idx="0"/>
-    <cs:fontRef idx="minor">
-      <a:schemeClr val="tx1"/>
-    </cs:fontRef>
-    <cs:spPr>
-      <a:ln w="9525" cap="flat" cmpd="sng" algn="ctr">
-        <a:solidFill>
-          <a:schemeClr val="tx1">
-            <a:lumMod val="5000"/>
-            <a:lumOff val="95000"/>
-          </a:schemeClr>
-        </a:solidFill>
-        <a:round/>
-      </a:ln>
-    </cs:spPr>
-  </cs:gridlineMinor>
-  <cs:hiLoLine>
-    <cs:lnRef idx="0"/>
-    <cs:fillRef idx="0"/>
-    <cs:effectRef idx="0"/>
-    <cs:fontRef idx="minor">
-      <a:schemeClr val="tx1"/>
-    </cs:fontRef>
-    <cs:spPr>
-      <a:ln w="9525" cap="flat" cmpd="sng" algn="ctr">
-        <a:solidFill>
-          <a:schemeClr val="tx1">
-            <a:lumMod val="75000"/>
-            <a:lumOff val="25000"/>
-          </a:schemeClr>
-        </a:solidFill>
-        <a:round/>
-      </a:ln>
-    </cs:spPr>
-  </cs:hiLoLine>
-  <cs:leaderLine>
-    <cs:lnRef idx="0"/>
-    <cs:fillRef idx="0"/>
-    <cs:effectRef idx="0"/>
-    <cs:fontRef idx="minor">
-      <a:schemeClr val="tx1"/>
-    </cs:fontRef>
-    <cs:spPr>
-      <a:ln w="9525" cap="flat" cmpd="sng" algn="ctr">
-        <a:solidFill>
-          <a:schemeClr val="tx1">
-            <a:lumMod val="35000"/>
-            <a:lumOff val="65000"/>
-          </a:schemeClr>
-        </a:solidFill>
-        <a:round/>
-      </a:ln>
-    </cs:spPr>
-  </cs:leaderLine>
-  <cs:legend>
-    <cs:lnRef idx="0"/>
-    <cs:fillRef idx="0"/>
-    <cs:effectRef idx="0"/>
-    <cs:fontRef idx="minor">
-      <a:schemeClr val="tx1">
-        <a:lumMod val="65000"/>
-        <a:lumOff val="35000"/>
-      </a:schemeClr>
-    </cs:fontRef>
-    <cs:defRPr sz="900" kern="1200"/>
-  </cs:legend>
-  <cs:plotArea mods="allowNoFillOverride allowNoLineOverride">
-    <cs:lnRef idx="0"/>
-    <cs:fillRef idx="0"/>
-    <cs:effectRef idx="0"/>
-    <cs:fontRef idx="minor">
-      <a:schemeClr val="tx1"/>
-    </cs:fontRef>
-  </cs:plotArea>
-  <cs:plotArea3D mods="allowNoFillOverride allowNoLineOverride">
-    <cs:lnRef idx="0"/>
-    <cs:fillRef idx="0"/>
-    <cs:effectRef idx="0"/>
-    <cs:fontRef idx="minor">
-      <a:schemeClr val="tx1"/>
-    </cs:fontRef>
-  </cs:plotArea3D>
-  <cs:seriesAxis>
-    <cs:lnRef idx="0"/>
-    <cs:fillRef idx="0"/>
-    <cs:effectRef idx="0"/>
-    <cs:fontRef idx="minor">
-      <a:schemeClr val="tx1">
-        <a:lumMod val="65000"/>
-        <a:lumOff val="35000"/>
-      </a:schemeClr>
-    </cs:fontRef>
-    <cs:defRPr sz="900" kern="1200"/>
-  </cs:seriesAxis>
-  <cs:seriesLine>
-    <cs:lnRef idx="0"/>
-    <cs:fillRef idx="0"/>
-    <cs:effectRef idx="0"/>
-    <cs:fontRef idx="minor">
-      <a:schemeClr val="tx1"/>
-    </cs:fontRef>
-    <cs:spPr>
-      <a:ln w="9525" cap="flat" cmpd="sng" algn="ctr">
-        <a:solidFill>
-          <a:schemeClr val="tx1">
-            <a:lumMod val="35000"/>
-            <a:lumOff val="65000"/>
-          </a:schemeClr>
-        </a:solidFill>
-        <a:round/>
-      </a:ln>
-    </cs:spPr>
-  </cs:seriesLine>
-  <cs:title>
-    <cs:lnRef idx="0"/>
-    <cs:fillRef idx="0"/>
-    <cs:effectRef idx="0"/>
-    <cs:fontRef idx="minor">
-      <a:schemeClr val="tx1">
-        <a:lumMod val="65000"/>
-        <a:lumOff val="35000"/>
-      </a:schemeClr>
-    </cs:fontRef>
-    <cs:defRPr sz="1400" b="0" kern="1200" spc="0" baseline="0"/>
-  </cs:title>
-  <cs:trendline>
-    <cs:lnRef idx="0">
-      <cs:styleClr val="auto"/>
-    </cs:lnRef>
-    <cs:fillRef idx="0"/>
-    <cs:effectRef idx="0"/>
-    <cs:fontRef idx="minor">
-      <a:schemeClr val="tx1"/>
-    </cs:fontRef>
-    <cs:spPr>
-      <a:ln w="19050" cap="rnd">
-        <a:solidFill>
-          <a:schemeClr val="phClr"/>
-        </a:solidFill>
-        <a:prstDash val="sysDot"/>
-      </a:ln>
-    </cs:spPr>
-  </cs:trendline>
-  <cs:trendlineLabel>
-    <cs:lnRef idx="0"/>
-    <cs:fillRef idx="0"/>
-    <cs:effectRef idx="0"/>
-    <cs:fontRef idx="minor">
-      <a:schemeClr val="tx1">
-        <a:lumMod val="65000"/>
-        <a:lumOff val="35000"/>
-      </a:schemeClr>
-    </cs:fontRef>
-    <cs:defRPr sz="900" kern="1200"/>
-  </cs:trendlineLabel>
-  <cs:upBar>
-    <cs:lnRef idx="0"/>
-    <cs:fillRef idx="0"/>
-    <cs:effectRef idx="0"/>
-    <cs:fontRef idx="minor">
-      <a:schemeClr val="dk1"/>
-    </cs:fontRef>
-    <cs:spPr>
-      <a:solidFill>
-        <a:schemeClr val="lt1"/>
-      </a:solidFill>
-      <a:ln w="9525">
-        <a:solidFill>
-          <a:schemeClr val="tx1">
-            <a:lumMod val="15000"/>
-            <a:lumOff val="85000"/>
-          </a:schemeClr>
-        </a:solidFill>
-      </a:ln>
-    </cs:spPr>
-  </cs:upBar>
-  <cs:valueAxis>
-    <cs:lnRef idx="0"/>
-    <cs:fillRef idx="0"/>
-    <cs:effectRef idx="0"/>
-    <cs:fontRef idx="minor">
-      <a:schemeClr val="tx1">
-        <a:lumMod val="65000"/>
-        <a:lumOff val="35000"/>
-      </a:schemeClr>
-    </cs:fontRef>
-    <cs:defRPr sz="900" kern="1200"/>
-  </cs:valueAxis>
-  <cs:wall>
-    <cs:lnRef idx="0"/>
-    <cs:fillRef idx="0"/>
-    <cs:effectRef idx="0"/>
-    <cs:fontRef idx="minor">
-      <a:schemeClr val="tx1"/>
-    </cs:fontRef>
-    <cs:spPr>
-      <a:noFill/>
-      <a:ln>
-        <a:noFill/>
-      </a:ln>
-    </cs:spPr>
-  </cs:wall>
-</cs:chartStyle>
-</file>
-
-<file path=word/charts/style2.xml><?xml version="1.0" encoding="utf-8"?>
 <cs:chartStyle xmlns:cs="http://schemas.microsoft.com/office/drawing/2012/chartStyle" xmlns:a="http://schemas.openxmlformats.org/drawingml/2006/main" id="332">
   <cs:axisTitle>
     <cs:lnRef idx="0"/>
